--- a/ChristaCaggiano_BMI203_HW2.docx
+++ b/ChristaCaggiano_BMI203_HW2.docx
@@ -18,14 +18,7 @@
         <w:rPr>
           <w:rFonts w:asciiTheme="majorHAnsi" w:hAnsiTheme="majorHAnsi" w:cstheme="majorHAnsi"/>
         </w:rPr>
-        <w:t xml:space="preserve">I chose to use a </w:t>
-      </w:r>
-      <w:proofErr w:type="spellStart"/>
-      <w:r>
-        <w:rPr>
-          <w:rFonts w:asciiTheme="majorHAnsi" w:hAnsiTheme="majorHAnsi" w:cstheme="majorHAnsi"/>
-        </w:rPr>
-        <w:t>Da</w:t>
+        <w:t>I chose to use a Da</w:t>
       </w:r>
       <w:r>
         <w:rPr>
@@ -45,7 +38,6 @@
         </w:rPr>
         <w:t>evenshtein</w:t>
       </w:r>
-      <w:proofErr w:type="spellEnd"/>
       <w:r>
         <w:rPr>
           <w:rFonts w:asciiTheme="majorHAnsi" w:hAnsiTheme="majorHAnsi" w:cstheme="majorHAnsi"/>
@@ -134,21 +126,7 @@
         <w:rPr>
           <w:rFonts w:asciiTheme="majorHAnsi" w:hAnsiTheme="majorHAnsi" w:cstheme="majorHAnsi"/>
         </w:rPr>
-        <w:t xml:space="preserve">I specifically chose the </w:t>
-      </w:r>
-      <w:proofErr w:type="spellStart"/>
-      <w:r>
-        <w:rPr>
-          <w:rFonts w:asciiTheme="majorHAnsi" w:hAnsiTheme="majorHAnsi" w:cstheme="majorHAnsi"/>
-        </w:rPr>
-        <w:t>Damerau-Levenshtein</w:t>
-      </w:r>
-      <w:proofErr w:type="spellEnd"/>
-      <w:r>
-        <w:rPr>
-          <w:rFonts w:asciiTheme="majorHAnsi" w:hAnsiTheme="majorHAnsi" w:cstheme="majorHAnsi"/>
-        </w:rPr>
-        <w:t xml:space="preserve"> </w:t>
+        <w:t xml:space="preserve">I specifically chose the Damerau-Levenshtein </w:t>
       </w:r>
       <w:r>
         <w:rPr>
@@ -251,13 +229,33 @@
         <w:rPr>
           <w:rFonts w:asciiTheme="majorHAnsi" w:hAnsiTheme="majorHAnsi" w:cstheme="majorHAnsi"/>
         </w:rPr>
-        <w:t xml:space="preserve">average. Averaging in this way, however, could be a drawback, however, when the </w:t>
-      </w:r>
-      <w:r>
-        <w:rPr>
-          <w:rFonts w:asciiTheme="majorHAnsi" w:hAnsiTheme="majorHAnsi" w:cstheme="majorHAnsi"/>
-        </w:rPr>
-        <w:t>strings are ver</w:t>
+        <w:t>average. Averaging in this way</w:t>
+      </w:r>
+      <w:r>
+        <w:rPr>
+          <w:rFonts w:asciiTheme="majorHAnsi" w:hAnsiTheme="majorHAnsi" w:cstheme="majorHAnsi"/>
+        </w:rPr>
+        <w:t>, however, could be a drawback</w:t>
+      </w:r>
+      <w:r>
+        <w:rPr>
+          <w:rFonts w:asciiTheme="majorHAnsi" w:hAnsiTheme="majorHAnsi" w:cstheme="majorHAnsi"/>
+        </w:rPr>
+        <w:t xml:space="preserve"> when the </w:t>
+      </w:r>
+      <w:r>
+        <w:rPr>
+          <w:rFonts w:asciiTheme="majorHAnsi" w:hAnsiTheme="majorHAnsi" w:cstheme="majorHAnsi"/>
+        </w:rPr>
+        <w:t>sequences in a cluster</w:t>
+      </w:r>
+      <w:bookmarkStart w:id="0" w:name="_GoBack"/>
+      <w:bookmarkEnd w:id="0"/>
+      <w:r>
+        <w:rPr>
+          <w:rFonts w:asciiTheme="majorHAnsi" w:hAnsiTheme="majorHAnsi" w:cstheme="majorHAnsi"/>
+        </w:rPr>
+        <w:t xml:space="preserve"> are ver</w:t>
       </w:r>
       <w:r>
         <w:rPr>
@@ -284,8 +282,6 @@
           <w:rFonts w:asciiTheme="majorHAnsi" w:hAnsiTheme="majorHAnsi" w:cstheme="majorHAnsi"/>
         </w:rPr>
       </w:pPr>
-      <w:bookmarkStart w:id="0" w:name="_GoBack"/>
-      <w:bookmarkEnd w:id="0"/>
     </w:p>
     <w:sectPr>
       <w:pgSz w:w="12240" w:h="15840"/>

--- a/ChristaCaggiano_BMI203_HW2.docx
+++ b/ChristaCaggiano_BMI203_HW2.docx
@@ -4,279 +4,1708 @@
   <w:body>
     <w:p>
       <w:pPr>
-        <w:pStyle w:val="ListParagraph"/>
-        <w:numPr>
-          <w:ilvl w:val="0"/>
-          <w:numId w:val="1"/>
-        </w:numPr>
         <w:jc w:val="both"/>
         <w:rPr>
           <w:rFonts w:asciiTheme="majorHAnsi" w:hAnsiTheme="majorHAnsi" w:cstheme="majorHAnsi"/>
         </w:rPr>
       </w:pPr>
-      <w:r>
-        <w:rPr>
-          <w:rFonts w:asciiTheme="majorHAnsi" w:hAnsiTheme="majorHAnsi" w:cstheme="majorHAnsi"/>
-        </w:rPr>
-        <w:t>I chose to use a Da</w:t>
-      </w:r>
-      <w:r>
-        <w:rPr>
-          <w:rFonts w:asciiTheme="majorHAnsi" w:hAnsiTheme="majorHAnsi" w:cstheme="majorHAnsi"/>
-        </w:rPr>
-        <w:t>merau</w:t>
-      </w:r>
-      <w:r>
-        <w:rPr>
-          <w:rFonts w:asciiTheme="majorHAnsi" w:hAnsiTheme="majorHAnsi" w:cstheme="majorHAnsi"/>
-        </w:rPr>
-        <w:t>-L</w:t>
-      </w:r>
-      <w:r>
-        <w:rPr>
-          <w:rFonts w:asciiTheme="majorHAnsi" w:hAnsiTheme="majorHAnsi" w:cstheme="majorHAnsi"/>
-        </w:rPr>
-        <w:t>evenshtein</w:t>
-      </w:r>
-      <w:r>
-        <w:rPr>
-          <w:rFonts w:asciiTheme="majorHAnsi" w:hAnsiTheme="majorHAnsi" w:cstheme="majorHAnsi"/>
-        </w:rPr>
-        <w:t xml:space="preserve"> edit distance algorithm to calculate the distance between two </w:t>
-      </w:r>
-      <w:r>
-        <w:rPr>
-          <w:rFonts w:asciiTheme="majorHAnsi" w:hAnsiTheme="majorHAnsi" w:cstheme="majorHAnsi"/>
-        </w:rPr>
-        <w:t xml:space="preserve">amino acid sequences. I decided that sequence similarity was the best </w:t>
-      </w:r>
-      <w:r>
-        <w:rPr>
-          <w:rFonts w:asciiTheme="majorHAnsi" w:hAnsiTheme="majorHAnsi" w:cstheme="majorHAnsi"/>
-        </w:rPr>
-        <w:t>indication o</w:t>
-      </w:r>
-      <w:r>
-        <w:rPr>
-          <w:rFonts w:asciiTheme="majorHAnsi" w:hAnsiTheme="majorHAnsi" w:cstheme="majorHAnsi"/>
-        </w:rPr>
-        <w:t xml:space="preserve">f similarity between proteins as </w:t>
-      </w:r>
-      <w:r>
-        <w:rPr>
-          <w:rFonts w:asciiTheme="majorHAnsi" w:hAnsiTheme="majorHAnsi" w:cstheme="majorHAnsi"/>
-        </w:rPr>
-        <w:t xml:space="preserve">this naturally encompasses some distinguishing properties of proteins- such as charge or hydrophobicity. </w:t>
-      </w:r>
-      <w:r>
-        <w:rPr>
-          <w:rFonts w:asciiTheme="majorHAnsi" w:hAnsiTheme="majorHAnsi" w:cstheme="majorHAnsi"/>
-        </w:rPr>
-        <w:t xml:space="preserve">Sequence similarity also </w:t>
-      </w:r>
-      <w:r>
-        <w:rPr>
-          <w:rFonts w:asciiTheme="majorHAnsi" w:hAnsiTheme="majorHAnsi" w:cstheme="majorHAnsi"/>
-        </w:rPr>
-        <w:t xml:space="preserve">is useful for measuring how evolutionarily close </w:t>
-      </w:r>
-      <w:r>
-        <w:rPr>
-          <w:rFonts w:asciiTheme="majorHAnsi" w:hAnsiTheme="majorHAnsi" w:cstheme="majorHAnsi"/>
-        </w:rPr>
-        <w:t>two proteins are.</w:t>
-      </w:r>
-      <w:r>
-        <w:rPr>
-          <w:rFonts w:asciiTheme="majorHAnsi" w:hAnsiTheme="majorHAnsi" w:cstheme="majorHAnsi"/>
-        </w:rPr>
-        <w:t xml:space="preserve"> </w:t>
-      </w:r>
-      <w:r>
-        <w:rPr>
-          <w:rFonts w:asciiTheme="majorHAnsi" w:hAnsiTheme="majorHAnsi" w:cstheme="majorHAnsi"/>
-        </w:rPr>
-        <w:t xml:space="preserve">Since </w:t>
-      </w:r>
-      <w:r>
-        <w:rPr>
-          <w:rFonts w:asciiTheme="majorHAnsi" w:hAnsiTheme="majorHAnsi" w:cstheme="majorHAnsi"/>
-        </w:rPr>
-        <w:t xml:space="preserve">we often </w:t>
-      </w:r>
-      <w:r>
-        <w:rPr>
-          <w:rFonts w:asciiTheme="majorHAnsi" w:hAnsiTheme="majorHAnsi" w:cstheme="majorHAnsi"/>
-        </w:rPr>
-        <w:t>think of proteins that are closer together in evolutionary time as more similar, this wo</w:t>
-      </w:r>
-      <w:r>
-        <w:rPr>
-          <w:rFonts w:asciiTheme="majorHAnsi" w:hAnsiTheme="majorHAnsi" w:cstheme="majorHAnsi"/>
-        </w:rPr>
-        <w:t xml:space="preserve">uld be a useful feature of my metric. </w:t>
-      </w:r>
-      <w:r>
-        <w:rPr>
-          <w:rFonts w:asciiTheme="majorHAnsi" w:hAnsiTheme="majorHAnsi" w:cstheme="majorHAnsi"/>
-        </w:rPr>
-        <w:t xml:space="preserve">For example, two proteins may have similar levels of hydrophobicity in their active sites, but have some from extremely divergent evolutionary histories, which may not be useful in assessing the functional similarities between proteins. </w:t>
-      </w:r>
-      <w:r>
-        <w:rPr>
-          <w:rFonts w:asciiTheme="majorHAnsi" w:hAnsiTheme="majorHAnsi" w:cstheme="majorHAnsi"/>
-        </w:rPr>
-        <w:t xml:space="preserve">I specifically chose the Damerau-Levenshtein </w:t>
-      </w:r>
-      <w:r>
-        <w:rPr>
-          <w:rFonts w:asciiTheme="majorHAnsi" w:hAnsiTheme="majorHAnsi" w:cstheme="majorHAnsi"/>
-        </w:rPr>
-        <w:t xml:space="preserve">algorithm because it </w:t>
-      </w:r>
-      <w:r>
-        <w:rPr>
-          <w:rFonts w:asciiTheme="majorHAnsi" w:hAnsiTheme="majorHAnsi" w:cstheme="majorHAnsi"/>
-        </w:rPr>
-        <w:t xml:space="preserve">takes in account insertions and deletions, which </w:t>
-      </w:r>
-      <w:r>
-        <w:rPr>
-          <w:rFonts w:asciiTheme="majorHAnsi" w:hAnsiTheme="majorHAnsi" w:cstheme="majorHAnsi"/>
-        </w:rPr>
-        <w:t xml:space="preserve">are expected in a biological context. </w:t>
-      </w:r>
     </w:p>
     <w:p>
       <w:pPr>
-        <w:pStyle w:val="ListParagraph"/>
-        <w:numPr>
-          <w:ilvl w:val="0"/>
-          <w:numId w:val="1"/>
-        </w:numPr>
         <w:jc w:val="both"/>
         <w:rPr>
           <w:rFonts w:asciiTheme="majorHAnsi" w:hAnsiTheme="majorHAnsi" w:cstheme="majorHAnsi"/>
+          <w:b/>
         </w:rPr>
       </w:pPr>
       <w:r>
         <w:rPr>
           <w:rFonts w:asciiTheme="majorHAnsi" w:hAnsiTheme="majorHAnsi" w:cstheme="majorHAnsi"/>
-        </w:rPr>
-        <w:t>For a partitioning algorithm, I chose a k-means</w:t>
-      </w:r>
-      <w:r>
-        <w:rPr>
-          <w:rFonts w:asciiTheme="majorHAnsi" w:hAnsiTheme="majorHAnsi" w:cstheme="majorHAnsi"/>
-        </w:rPr>
-        <w:t xml:space="preserve"> clustering algorithm that calculated centroids by taking the “average” of all the </w:t>
-      </w:r>
-      <w:r>
-        <w:rPr>
-          <w:rFonts w:asciiTheme="majorHAnsi" w:hAnsiTheme="majorHAnsi" w:cstheme="majorHAnsi"/>
-        </w:rPr>
-        <w:t>sequences</w:t>
-      </w:r>
-      <w:r>
-        <w:rPr>
-          <w:rFonts w:asciiTheme="majorHAnsi" w:hAnsiTheme="majorHAnsi" w:cstheme="majorHAnsi"/>
-        </w:rPr>
-        <w:t xml:space="preserve"> in a given cluster. </w:t>
-      </w:r>
-      <w:r>
-        <w:rPr>
-          <w:rFonts w:asciiTheme="majorHAnsi" w:hAnsiTheme="majorHAnsi" w:cstheme="majorHAnsi"/>
-        </w:rPr>
-        <w:t xml:space="preserve">This means that I </w:t>
-      </w:r>
-      <w:r>
-        <w:rPr>
-          <w:rFonts w:asciiTheme="majorHAnsi" w:hAnsiTheme="majorHAnsi" w:cstheme="majorHAnsi"/>
-        </w:rPr>
-        <w:t xml:space="preserve">chose </w:t>
-      </w:r>
-      <w:r>
-        <w:rPr>
-          <w:rFonts w:asciiTheme="majorHAnsi" w:hAnsiTheme="majorHAnsi" w:cstheme="majorHAnsi"/>
-        </w:rPr>
-        <w:t xml:space="preserve">the sequence </w:t>
-      </w:r>
-      <w:r>
-        <w:rPr>
-          <w:rFonts w:asciiTheme="majorHAnsi" w:hAnsiTheme="majorHAnsi" w:cstheme="majorHAnsi"/>
-        </w:rPr>
-        <w:t>one with the smallest</w:t>
-      </w:r>
-      <w:r>
-        <w:rPr>
-          <w:rFonts w:asciiTheme="majorHAnsi" w:hAnsiTheme="majorHAnsi" w:cstheme="majorHAnsi"/>
-        </w:rPr>
-        <w:t xml:space="preserve"> distance to all other strings, in hopes that this would be the most representative sequence in its cluster</w:t>
-      </w:r>
-      <w:r>
-        <w:rPr>
-          <w:rFonts w:asciiTheme="majorHAnsi" w:hAnsiTheme="majorHAnsi" w:cstheme="majorHAnsi"/>
-        </w:rPr>
-        <w:t xml:space="preserve">. </w:t>
-      </w:r>
-      <w:r>
-        <w:rPr>
-          <w:rFonts w:asciiTheme="majorHAnsi" w:hAnsiTheme="majorHAnsi" w:cstheme="majorHAnsi"/>
-        </w:rPr>
-        <w:t xml:space="preserve">Since I was working with strings and not integers, I felt this was the fairest way to calculate an </w:t>
-      </w:r>
-      <w:r>
-        <w:rPr>
-          <w:rFonts w:asciiTheme="majorHAnsi" w:hAnsiTheme="majorHAnsi" w:cstheme="majorHAnsi"/>
-        </w:rPr>
-        <w:t>average. Averaging in this way</w:t>
-      </w:r>
-      <w:r>
-        <w:rPr>
-          <w:rFonts w:asciiTheme="majorHAnsi" w:hAnsiTheme="majorHAnsi" w:cstheme="majorHAnsi"/>
-        </w:rPr>
-        <w:t>, however, could be a drawback</w:t>
-      </w:r>
-      <w:r>
-        <w:rPr>
-          <w:rFonts w:asciiTheme="majorHAnsi" w:hAnsiTheme="majorHAnsi" w:cstheme="majorHAnsi"/>
-        </w:rPr>
-        <w:t xml:space="preserve"> when the </w:t>
-      </w:r>
-      <w:r>
-        <w:rPr>
-          <w:rFonts w:asciiTheme="majorHAnsi" w:hAnsiTheme="majorHAnsi" w:cstheme="majorHAnsi"/>
-        </w:rPr>
-        <w:t>sequences in a cluster</w:t>
-      </w:r>
-      <w:bookmarkStart w:id="0" w:name="_GoBack"/>
-      <w:bookmarkEnd w:id="0"/>
-      <w:r>
-        <w:rPr>
-          <w:rFonts w:asciiTheme="majorHAnsi" w:hAnsiTheme="majorHAnsi" w:cstheme="majorHAnsi"/>
-        </w:rPr>
-        <w:t xml:space="preserve"> are ver</w:t>
-      </w:r>
-      <w:r>
-        <w:rPr>
-          <w:rFonts w:asciiTheme="majorHAnsi" w:hAnsiTheme="majorHAnsi" w:cstheme="majorHAnsi"/>
-        </w:rPr>
-        <w:t>y distant. Additionally, this constrains the centroid</w:t>
-      </w:r>
-      <w:r>
-        <w:rPr>
-          <w:rFonts w:asciiTheme="majorHAnsi" w:hAnsiTheme="majorHAnsi" w:cstheme="majorHAnsi"/>
-        </w:rPr>
-        <w:t xml:space="preserve"> to be included in my set of sequences. </w:t>
+          <w:b/>
+        </w:rPr>
+        <w:t xml:space="preserve">GITHUB REPO: </w:t>
+      </w:r>
+      <w:hyperlink r:id="rId7" w:history="1">
+        <w:r>
+          <w:rPr>
+            <w:rStyle w:val="Hyperlink"/>
+            <w:rFonts w:asciiTheme="majorHAnsi" w:hAnsiTheme="majorHAnsi" w:cstheme="majorHAnsi"/>
+            <w:b/>
+          </w:rPr>
+          <w:t>https://github.com/christacaggiano/hw2-skeleton</w:t>
+        </w:r>
+      </w:hyperlink>
+      <w:r>
+        <w:rPr>
+          <w:rFonts w:asciiTheme="majorHAnsi" w:hAnsiTheme="majorHAnsi" w:cstheme="majorHAnsi"/>
+          <w:b/>
+        </w:rPr>
+        <w:t xml:space="preserve"> </w:t>
       </w:r>
     </w:p>
     <w:p>
       <w:pPr>
-        <w:pStyle w:val="ListParagraph"/>
-        <w:numPr>
-          <w:ilvl w:val="0"/>
-          <w:numId w:val="1"/>
-        </w:numPr>
+        <w:jc w:val="both"/>
+        <w:rPr>
+          <w:rFonts w:asciiTheme="majorHAnsi" w:hAnsiTheme="majorHAnsi" w:cstheme="majorHAnsi"/>
+        </w:rPr>
+      </w:pPr>
+    </w:p>
+    <w:p>
+      <w:pPr>
+        <w:jc w:val="both"/>
+        <w:rPr>
+          <w:rFonts w:asciiTheme="majorHAnsi" w:hAnsiTheme="majorHAnsi" w:cstheme="majorHAnsi"/>
+        </w:rPr>
+      </w:pPr>
+      <w:r>
+        <w:rPr>
+          <w:rFonts w:asciiTheme="majorHAnsi" w:hAnsiTheme="majorHAnsi" w:cstheme="majorHAnsi"/>
+        </w:rPr>
+        <w:t xml:space="preserve">I chose to use a Damerau-Levenshtein edit distance algorithm to calculate the distance between two </w:t>
+      </w:r>
+      <w:r>
+        <w:rPr>
+          <w:rFonts w:asciiTheme="majorHAnsi" w:hAnsiTheme="majorHAnsi" w:cstheme="majorHAnsi"/>
+        </w:rPr>
+        <w:t xml:space="preserve">amino acid sequences. I decided that sequence similarity was the best </w:t>
+      </w:r>
+      <w:r>
+        <w:rPr>
+          <w:rFonts w:asciiTheme="majorHAnsi" w:hAnsiTheme="majorHAnsi" w:cstheme="majorHAnsi"/>
+        </w:rPr>
+        <w:t>indication o</w:t>
+      </w:r>
+      <w:r>
+        <w:rPr>
+          <w:rFonts w:asciiTheme="majorHAnsi" w:hAnsiTheme="majorHAnsi" w:cstheme="majorHAnsi"/>
+        </w:rPr>
+        <w:t xml:space="preserve">f similarity between proteins as </w:t>
+      </w:r>
+      <w:r>
+        <w:rPr>
+          <w:rFonts w:asciiTheme="majorHAnsi" w:hAnsiTheme="majorHAnsi" w:cstheme="majorHAnsi"/>
+        </w:rPr>
+        <w:t xml:space="preserve">this naturally encompasses some distinguishing properties of proteins- such as charge or hydrophobicity. </w:t>
+      </w:r>
+      <w:r>
+        <w:rPr>
+          <w:rFonts w:asciiTheme="majorHAnsi" w:hAnsiTheme="majorHAnsi" w:cstheme="majorHAnsi"/>
+        </w:rPr>
+        <w:t xml:space="preserve">Sequence similarity also </w:t>
+      </w:r>
+      <w:r>
+        <w:rPr>
+          <w:rFonts w:asciiTheme="majorHAnsi" w:hAnsiTheme="majorHAnsi" w:cstheme="majorHAnsi"/>
+        </w:rPr>
+        <w:t xml:space="preserve">is useful for measuring how evolutionarily close </w:t>
+      </w:r>
+      <w:r>
+        <w:rPr>
+          <w:rFonts w:asciiTheme="majorHAnsi" w:hAnsiTheme="majorHAnsi" w:cstheme="majorHAnsi"/>
+        </w:rPr>
+        <w:t>two proteins are.</w:t>
+      </w:r>
+      <w:r>
+        <w:rPr>
+          <w:rFonts w:asciiTheme="majorHAnsi" w:hAnsiTheme="majorHAnsi" w:cstheme="majorHAnsi"/>
+        </w:rPr>
+        <w:t xml:space="preserve"> </w:t>
+      </w:r>
+      <w:r>
+        <w:rPr>
+          <w:rFonts w:asciiTheme="majorHAnsi" w:hAnsiTheme="majorHAnsi" w:cstheme="majorHAnsi"/>
+        </w:rPr>
+        <w:t xml:space="preserve">Since </w:t>
+      </w:r>
+      <w:r>
+        <w:rPr>
+          <w:rFonts w:asciiTheme="majorHAnsi" w:hAnsiTheme="majorHAnsi" w:cstheme="majorHAnsi"/>
+        </w:rPr>
+        <w:t xml:space="preserve">we often </w:t>
+      </w:r>
+      <w:r>
+        <w:rPr>
+          <w:rFonts w:asciiTheme="majorHAnsi" w:hAnsiTheme="majorHAnsi" w:cstheme="majorHAnsi"/>
+        </w:rPr>
+        <w:t>think of proteins that are closer together in evolutionary time as more similar, this wo</w:t>
+      </w:r>
+      <w:r>
+        <w:rPr>
+          <w:rFonts w:asciiTheme="majorHAnsi" w:hAnsiTheme="majorHAnsi" w:cstheme="majorHAnsi"/>
+        </w:rPr>
+        <w:t xml:space="preserve">uld be a useful feature of my metric. </w:t>
+      </w:r>
+      <w:r>
+        <w:rPr>
+          <w:rFonts w:asciiTheme="majorHAnsi" w:hAnsiTheme="majorHAnsi" w:cstheme="majorHAnsi"/>
+        </w:rPr>
+        <w:t xml:space="preserve">For example, two proteins may have similar levels of hydrophobicity in their active sites, but have some from extremely divergent evolutionary histories, which may not be useful in assessing the functional similarities between proteins. </w:t>
+      </w:r>
+      <w:r>
+        <w:rPr>
+          <w:rFonts w:asciiTheme="majorHAnsi" w:hAnsiTheme="majorHAnsi" w:cstheme="majorHAnsi"/>
+        </w:rPr>
+        <w:t xml:space="preserve">I specifically chose the Damerau-Levenshtein </w:t>
+      </w:r>
+      <w:r>
+        <w:rPr>
+          <w:rFonts w:asciiTheme="majorHAnsi" w:hAnsiTheme="majorHAnsi" w:cstheme="majorHAnsi"/>
+        </w:rPr>
+        <w:t xml:space="preserve">algorithm because it </w:t>
+      </w:r>
+      <w:r>
+        <w:rPr>
+          <w:rFonts w:asciiTheme="majorHAnsi" w:hAnsiTheme="majorHAnsi" w:cstheme="majorHAnsi"/>
+        </w:rPr>
+        <w:t xml:space="preserve">takes in account insertions and deletions, which </w:t>
+      </w:r>
+      <w:r>
+        <w:rPr>
+          <w:rFonts w:asciiTheme="majorHAnsi" w:hAnsiTheme="majorHAnsi" w:cstheme="majorHAnsi"/>
+        </w:rPr>
+        <w:t>are expected in a biological context.</w:t>
+      </w:r>
+    </w:p>
+    <w:p>
+      <w:pPr>
+        <w:ind w:left="360"/>
+        <w:jc w:val="both"/>
+        <w:rPr>
+          <w:rFonts w:asciiTheme="majorHAnsi" w:hAnsiTheme="majorHAnsi" w:cstheme="majorHAnsi"/>
+        </w:rPr>
+      </w:pPr>
+      <w:r>
+        <w:rPr>
+          <w:rFonts w:asciiTheme="majorHAnsi" w:hAnsiTheme="majorHAnsi" w:cstheme="majorHAnsi"/>
+        </w:rPr>
+        <w:t xml:space="preserve"> </w:t>
+      </w:r>
+    </w:p>
+    <w:p>
+      <w:pPr>
+        <w:jc w:val="both"/>
+        <w:rPr>
+          <w:rFonts w:asciiTheme="majorHAnsi" w:hAnsiTheme="majorHAnsi" w:cstheme="majorHAnsi"/>
+        </w:rPr>
+      </w:pPr>
+      <w:r>
+        <w:rPr>
+          <w:rFonts w:asciiTheme="majorHAnsi" w:hAnsiTheme="majorHAnsi" w:cstheme="majorHAnsi"/>
+        </w:rPr>
+        <w:t>For a partitioning algorithm, I chose a k-means</w:t>
+      </w:r>
+      <w:r>
+        <w:rPr>
+          <w:rFonts w:asciiTheme="majorHAnsi" w:hAnsiTheme="majorHAnsi" w:cstheme="majorHAnsi"/>
+        </w:rPr>
+        <w:t xml:space="preserve"> clustering algorithm that calculated centroids by taking the “average” of all the </w:t>
+      </w:r>
+      <w:r>
+        <w:rPr>
+          <w:rFonts w:asciiTheme="majorHAnsi" w:hAnsiTheme="majorHAnsi" w:cstheme="majorHAnsi"/>
+        </w:rPr>
+        <w:t>sequences</w:t>
+      </w:r>
+      <w:r>
+        <w:rPr>
+          <w:rFonts w:asciiTheme="majorHAnsi" w:hAnsiTheme="majorHAnsi" w:cstheme="majorHAnsi"/>
+        </w:rPr>
+        <w:t xml:space="preserve"> in a given cluster. </w:t>
+      </w:r>
+      <w:r>
+        <w:rPr>
+          <w:rFonts w:asciiTheme="majorHAnsi" w:hAnsiTheme="majorHAnsi" w:cstheme="majorHAnsi"/>
+        </w:rPr>
+        <w:t xml:space="preserve">This means that I </w:t>
+      </w:r>
+      <w:r>
+        <w:rPr>
+          <w:rFonts w:asciiTheme="majorHAnsi" w:hAnsiTheme="majorHAnsi" w:cstheme="majorHAnsi"/>
+        </w:rPr>
+        <w:t xml:space="preserve">chose </w:t>
+      </w:r>
+      <w:r>
+        <w:rPr>
+          <w:rFonts w:asciiTheme="majorHAnsi" w:hAnsiTheme="majorHAnsi" w:cstheme="majorHAnsi"/>
+        </w:rPr>
+        <w:t xml:space="preserve">the sequence </w:t>
+      </w:r>
+      <w:r>
+        <w:rPr>
+          <w:rFonts w:asciiTheme="majorHAnsi" w:hAnsiTheme="majorHAnsi" w:cstheme="majorHAnsi"/>
+        </w:rPr>
+        <w:t>one with the smallest</w:t>
+      </w:r>
+      <w:r>
+        <w:rPr>
+          <w:rFonts w:asciiTheme="majorHAnsi" w:hAnsiTheme="majorHAnsi" w:cstheme="majorHAnsi"/>
+        </w:rPr>
+        <w:t xml:space="preserve"> distance to all other strings, in hopes that this would be the most representative sequence in its cluster</w:t>
+      </w:r>
+      <w:r>
+        <w:rPr>
+          <w:rFonts w:asciiTheme="majorHAnsi" w:hAnsiTheme="majorHAnsi" w:cstheme="majorHAnsi"/>
+        </w:rPr>
+        <w:t xml:space="preserve">. </w:t>
+      </w:r>
+      <w:r>
+        <w:rPr>
+          <w:rFonts w:asciiTheme="majorHAnsi" w:hAnsiTheme="majorHAnsi" w:cstheme="majorHAnsi"/>
+        </w:rPr>
+        <w:t xml:space="preserve">Since I was working with strings and not integers, I felt this was the fairest way to calculate an </w:t>
+      </w:r>
+      <w:r>
+        <w:rPr>
+          <w:rFonts w:asciiTheme="majorHAnsi" w:hAnsiTheme="majorHAnsi" w:cstheme="majorHAnsi"/>
+        </w:rPr>
+        <w:t>average. Averaging in this way</w:t>
+      </w:r>
+      <w:r>
+        <w:rPr>
+          <w:rFonts w:asciiTheme="majorHAnsi" w:hAnsiTheme="majorHAnsi" w:cstheme="majorHAnsi"/>
+        </w:rPr>
+        <w:t>, however, could be a drawback</w:t>
+      </w:r>
+      <w:r>
+        <w:rPr>
+          <w:rFonts w:asciiTheme="majorHAnsi" w:hAnsiTheme="majorHAnsi" w:cstheme="majorHAnsi"/>
+        </w:rPr>
+        <w:t xml:space="preserve"> when the </w:t>
+      </w:r>
+      <w:r>
+        <w:rPr>
+          <w:rFonts w:asciiTheme="majorHAnsi" w:hAnsiTheme="majorHAnsi" w:cstheme="majorHAnsi"/>
+        </w:rPr>
+        <w:t>sequences in a cluster</w:t>
+      </w:r>
+      <w:r>
+        <w:rPr>
+          <w:rFonts w:asciiTheme="majorHAnsi" w:hAnsiTheme="majorHAnsi" w:cstheme="majorHAnsi"/>
+        </w:rPr>
+        <w:t xml:space="preserve"> are ver</w:t>
+      </w:r>
+      <w:r>
+        <w:rPr>
+          <w:rFonts w:asciiTheme="majorHAnsi" w:hAnsiTheme="majorHAnsi" w:cstheme="majorHAnsi"/>
+        </w:rPr>
+        <w:t>y distant. Additionally, this constrains the centroid</w:t>
+      </w:r>
+      <w:r>
+        <w:rPr>
+          <w:rFonts w:asciiTheme="majorHAnsi" w:hAnsiTheme="majorHAnsi" w:cstheme="majorHAnsi"/>
+        </w:rPr>
+        <w:t xml:space="preserve"> to be included in my set of sequences.</w:t>
+      </w:r>
+    </w:p>
+    <w:p>
+      <w:pPr>
+        <w:jc w:val="both"/>
+        <w:rPr>
+          <w:rFonts w:asciiTheme="majorHAnsi" w:hAnsiTheme="majorHAnsi" w:cstheme="majorHAnsi"/>
+        </w:rPr>
+      </w:pPr>
+    </w:p>
+    <w:p>
+      <w:pPr>
+        <w:jc w:val="both"/>
+        <w:rPr>
+          <w:rFonts w:asciiTheme="majorHAnsi" w:hAnsiTheme="majorHAnsi" w:cstheme="majorHAnsi"/>
+        </w:rPr>
+      </w:pPr>
+      <w:r>
+        <w:rPr>
+          <w:rFonts w:asciiTheme="majorHAnsi" w:hAnsiTheme="majorHAnsi" w:cstheme="majorHAnsi"/>
+        </w:rPr>
+        <w:t xml:space="preserve">My hierarchical clustering was a simple </w:t>
+      </w:r>
+      <w:r>
+        <w:rPr>
+          <w:rFonts w:asciiTheme="majorHAnsi" w:hAnsiTheme="majorHAnsi" w:cstheme="majorHAnsi"/>
+        </w:rPr>
+        <w:t xml:space="preserve">agglomerative clustering with </w:t>
+      </w:r>
+      <w:r>
+        <w:rPr>
+          <w:rFonts w:asciiTheme="majorHAnsi" w:hAnsiTheme="majorHAnsi" w:cstheme="majorHAnsi"/>
+        </w:rPr>
+        <w:t xml:space="preserve">a </w:t>
+      </w:r>
+      <w:r>
+        <w:rPr>
+          <w:rFonts w:asciiTheme="majorHAnsi" w:hAnsiTheme="majorHAnsi" w:cstheme="majorHAnsi"/>
+        </w:rPr>
+        <w:t>single</w:t>
+      </w:r>
+      <w:r>
+        <w:rPr>
+          <w:rFonts w:asciiTheme="majorHAnsi" w:hAnsiTheme="majorHAnsi" w:cstheme="majorHAnsi"/>
+        </w:rPr>
+        <w:t xml:space="preserve"> linkage</w:t>
+      </w:r>
+      <w:r>
+        <w:rPr>
+          <w:rFonts w:asciiTheme="majorHAnsi" w:hAnsiTheme="majorHAnsi" w:cstheme="majorHAnsi"/>
+        </w:rPr>
+        <w:t xml:space="preserve">. </w:t>
+      </w:r>
+      <w:r>
+        <w:rPr>
+          <w:rFonts w:asciiTheme="majorHAnsi" w:hAnsiTheme="majorHAnsi" w:cstheme="majorHAnsi"/>
+        </w:rPr>
+        <w:t xml:space="preserve">Single linkage was </w:t>
+      </w:r>
+      <w:r>
+        <w:rPr>
+          <w:rFonts w:asciiTheme="majorHAnsi" w:hAnsiTheme="majorHAnsi" w:cstheme="majorHAnsi"/>
+        </w:rPr>
+        <w:t xml:space="preserve">chosen because it seemed to make the most sense for the strings </w:t>
+      </w:r>
+      <w:r>
+        <w:rPr>
+          <w:rFonts w:asciiTheme="majorHAnsi" w:hAnsiTheme="majorHAnsi" w:cstheme="majorHAnsi"/>
+        </w:rPr>
+        <w:t xml:space="preserve">I was working with. </w:t>
+      </w:r>
+      <w:r>
+        <w:rPr>
+          <w:rFonts w:asciiTheme="majorHAnsi" w:hAnsiTheme="majorHAnsi" w:cstheme="majorHAnsi"/>
+        </w:rPr>
+        <w:t xml:space="preserve">Average or centroid linkage </w:t>
+      </w:r>
+      <w:r>
+        <w:rPr>
+          <w:rFonts w:asciiTheme="majorHAnsi" w:hAnsiTheme="majorHAnsi" w:cstheme="majorHAnsi"/>
+        </w:rPr>
+        <w:t xml:space="preserve">was difficult to compute for a set of strings, </w:t>
+      </w:r>
+      <w:r>
+        <w:rPr>
+          <w:rFonts w:asciiTheme="majorHAnsi" w:hAnsiTheme="majorHAnsi" w:cstheme="majorHAnsi"/>
+        </w:rPr>
+        <w:t xml:space="preserve">and </w:t>
+      </w:r>
+      <w:r>
+        <w:rPr>
+          <w:rFonts w:asciiTheme="majorHAnsi" w:hAnsiTheme="majorHAnsi" w:cstheme="majorHAnsi"/>
+        </w:rPr>
+        <w:t>complete</w:t>
+      </w:r>
+      <w:r>
+        <w:rPr>
+          <w:rFonts w:asciiTheme="majorHAnsi" w:hAnsiTheme="majorHAnsi" w:cstheme="majorHAnsi"/>
+        </w:rPr>
+        <w:t xml:space="preserve"> </w:t>
+      </w:r>
+      <w:r>
+        <w:rPr>
+          <w:rFonts w:asciiTheme="majorHAnsi" w:hAnsiTheme="majorHAnsi" w:cstheme="majorHAnsi"/>
+        </w:rPr>
+        <w:t xml:space="preserve">linkage </w:t>
+      </w:r>
+      <w:r>
+        <w:rPr>
+          <w:rFonts w:asciiTheme="majorHAnsi" w:hAnsiTheme="majorHAnsi" w:cstheme="majorHAnsi"/>
+        </w:rPr>
+        <w:t>was very biased toward outlying strings. I</w:t>
+      </w:r>
+      <w:r>
+        <w:rPr>
+          <w:rFonts w:asciiTheme="majorHAnsi" w:hAnsiTheme="majorHAnsi" w:cstheme="majorHAnsi"/>
+        </w:rPr>
+        <w:t xml:space="preserve"> found that this was a straightforward algorithm, without needing a specified number of clusters or </w:t>
+      </w:r>
+      <w:r>
+        <w:rPr>
+          <w:rFonts w:asciiTheme="majorHAnsi" w:hAnsiTheme="majorHAnsi" w:cstheme="majorHAnsi"/>
+        </w:rPr>
+        <w:t xml:space="preserve">being dependent on initial starting conditions, as with k-means clustering. However, I felt that this algorithm was less </w:t>
+      </w:r>
+      <w:r>
+        <w:rPr>
+          <w:rFonts w:asciiTheme="majorHAnsi" w:hAnsiTheme="majorHAnsi" w:cstheme="majorHAnsi"/>
+        </w:rPr>
+        <w:t xml:space="preserve">biologically relevant than k-means </w:t>
+      </w:r>
+      <w:r>
+        <w:rPr>
+          <w:rFonts w:asciiTheme="majorHAnsi" w:hAnsiTheme="majorHAnsi" w:cstheme="majorHAnsi"/>
+        </w:rPr>
+        <w:t>as at the end,</w:t>
+      </w:r>
+      <w:r>
+        <w:rPr>
+          <w:rFonts w:asciiTheme="majorHAnsi" w:hAnsiTheme="majorHAnsi" w:cstheme="majorHAnsi"/>
+        </w:rPr>
+        <w:t xml:space="preserve"> I had a difficult time interpreting what the hierarchy of sequences actually means. </w:t>
+      </w:r>
+    </w:p>
+    <w:p>
+      <w:pPr>
+        <w:jc w:val="both"/>
+        <w:rPr>
+          <w:rFonts w:asciiTheme="majorHAnsi" w:hAnsiTheme="majorHAnsi" w:cstheme="majorHAnsi"/>
+        </w:rPr>
+      </w:pPr>
+    </w:p>
+    <w:p>
+      <w:pPr>
+        <w:jc w:val="both"/>
+        <w:rPr>
+          <w:rFonts w:asciiTheme="majorHAnsi" w:hAnsiTheme="majorHAnsi" w:cstheme="majorHAnsi"/>
+        </w:rPr>
+      </w:pPr>
+      <w:r>
+        <w:rPr>
+          <w:rFonts w:asciiTheme="majorHAnsi" w:hAnsiTheme="majorHAnsi" w:cstheme="majorHAnsi"/>
+        </w:rPr>
+        <w:t xml:space="preserve">The most intuitive way I thought of to calculate a quality metric was </w:t>
+      </w:r>
+      <w:r>
+        <w:rPr>
+          <w:rFonts w:asciiTheme="majorHAnsi" w:hAnsiTheme="majorHAnsi" w:cstheme="majorHAnsi"/>
+        </w:rPr>
+        <w:t xml:space="preserve">by </w:t>
+      </w:r>
+      <w:r>
+        <w:rPr>
+          <w:rFonts w:asciiTheme="majorHAnsi" w:hAnsiTheme="majorHAnsi" w:cstheme="majorHAnsi"/>
+        </w:rPr>
+        <w:t>generating</w:t>
+      </w:r>
+      <w:r>
+        <w:rPr>
+          <w:rFonts w:asciiTheme="majorHAnsi" w:hAnsiTheme="majorHAnsi" w:cstheme="majorHAnsi"/>
+        </w:rPr>
+        <w:t xml:space="preserve"> sequences that </w:t>
+      </w:r>
+      <w:r>
+        <w:rPr>
+          <w:rFonts w:asciiTheme="majorHAnsi" w:hAnsiTheme="majorHAnsi" w:cstheme="majorHAnsi"/>
+        </w:rPr>
+        <w:t>were extremely similar</w:t>
+      </w:r>
+      <w:r>
+        <w:rPr>
+          <w:rFonts w:asciiTheme="majorHAnsi" w:hAnsiTheme="majorHAnsi" w:cstheme="majorHAnsi"/>
+        </w:rPr>
+        <w:t xml:space="preserve"> </w:t>
+      </w:r>
+      <w:r>
+        <w:rPr>
+          <w:rFonts w:asciiTheme="majorHAnsi" w:hAnsiTheme="majorHAnsi" w:cstheme="majorHAnsi"/>
+        </w:rPr>
+        <w:t xml:space="preserve"> – off </w:t>
+      </w:r>
+      <w:r>
+        <w:rPr>
+          <w:rFonts w:asciiTheme="majorHAnsi" w:hAnsiTheme="majorHAnsi" w:cstheme="majorHAnsi"/>
+        </w:rPr>
+        <w:t>by one or two amino acids</w:t>
+      </w:r>
+      <w:r>
+        <w:rPr>
+          <w:rFonts w:asciiTheme="majorHAnsi" w:hAnsiTheme="majorHAnsi" w:cstheme="majorHAnsi"/>
+        </w:rPr>
+        <w:t xml:space="preserve">- </w:t>
+      </w:r>
+      <w:r>
+        <w:rPr>
+          <w:rFonts w:asciiTheme="majorHAnsi" w:hAnsiTheme="majorHAnsi" w:cstheme="majorHAnsi"/>
+        </w:rPr>
+        <w:t xml:space="preserve">and </w:t>
+      </w:r>
+      <w:r>
+        <w:rPr>
+          <w:rFonts w:asciiTheme="majorHAnsi" w:hAnsiTheme="majorHAnsi" w:cstheme="majorHAnsi"/>
+        </w:rPr>
+        <w:t xml:space="preserve">performing multiple simulations to observe how often they </w:t>
+      </w:r>
+      <w:r>
+        <w:rPr>
+          <w:rFonts w:asciiTheme="majorHAnsi" w:hAnsiTheme="majorHAnsi" w:cstheme="majorHAnsi"/>
+        </w:rPr>
+        <w:t xml:space="preserve">clustered together. </w:t>
+      </w:r>
+      <w:r>
+        <w:rPr>
+          <w:rFonts w:asciiTheme="majorHAnsi" w:hAnsiTheme="majorHAnsi" w:cstheme="majorHAnsi"/>
+        </w:rPr>
+        <w:t xml:space="preserve">I found that this metric was very sensitive in k-means (Image 1) </w:t>
+      </w:r>
+      <w:r>
+        <w:rPr>
+          <w:rFonts w:asciiTheme="majorHAnsi" w:hAnsiTheme="majorHAnsi" w:cstheme="majorHAnsi"/>
+        </w:rPr>
+        <w:t xml:space="preserve">where the initial starting conditions </w:t>
+      </w:r>
+      <w:r>
+        <w:rPr>
+          <w:rFonts w:asciiTheme="majorHAnsi" w:hAnsiTheme="majorHAnsi" w:cstheme="majorHAnsi"/>
+        </w:rPr>
+        <w:t xml:space="preserve">and </w:t>
+      </w:r>
+      <w:r>
+        <w:rPr>
+          <w:rFonts w:asciiTheme="majorHAnsi" w:hAnsiTheme="majorHAnsi" w:cstheme="majorHAnsi"/>
+        </w:rPr>
+        <w:t>number of clusters changed the number of succes</w:t>
+      </w:r>
+      <w:r>
+        <w:rPr>
+          <w:rFonts w:asciiTheme="majorHAnsi" w:hAnsiTheme="majorHAnsi" w:cstheme="majorHAnsi"/>
+        </w:rPr>
+        <w:t xml:space="preserve">ses. </w:t>
+      </w:r>
+      <w:r>
+        <w:rPr>
+          <w:rFonts w:asciiTheme="majorHAnsi" w:hAnsiTheme="majorHAnsi" w:cstheme="majorHAnsi"/>
+        </w:rPr>
+        <w:t xml:space="preserve">In hierarchical clustering, because it was </w:t>
+      </w:r>
+      <w:r>
+        <w:rPr>
+          <w:rFonts w:asciiTheme="majorHAnsi" w:hAnsiTheme="majorHAnsi" w:cstheme="majorHAnsi"/>
+        </w:rPr>
+        <w:t>not</w:t>
+      </w:r>
+      <w:r>
+        <w:rPr>
+          <w:rFonts w:asciiTheme="majorHAnsi" w:hAnsiTheme="majorHAnsi" w:cstheme="majorHAnsi"/>
+        </w:rPr>
+        <w:t xml:space="preserve"> dependent </w:t>
+      </w:r>
+      <w:r>
+        <w:rPr>
+          <w:rFonts w:asciiTheme="majorHAnsi" w:hAnsiTheme="majorHAnsi" w:cstheme="majorHAnsi"/>
+        </w:rPr>
+        <w:t>on random initial conditions t</w:t>
+      </w:r>
+      <w:r>
+        <w:rPr>
+          <w:rFonts w:asciiTheme="majorHAnsi" w:hAnsiTheme="majorHAnsi" w:cstheme="majorHAnsi"/>
+        </w:rPr>
+        <w:t xml:space="preserve">he results were more consistent. </w:t>
+      </w:r>
+      <w:r>
+        <w:rPr>
+          <w:rFonts w:asciiTheme="majorHAnsi" w:hAnsiTheme="majorHAnsi" w:cstheme="majorHAnsi"/>
+        </w:rPr>
+        <w:t xml:space="preserve">Thus, this metric was less useful for hierarchical clustering. </w:t>
+      </w:r>
+      <w:r>
+        <w:rPr>
+          <w:rFonts w:asciiTheme="majorHAnsi" w:hAnsiTheme="majorHAnsi" w:cstheme="majorHAnsi"/>
+        </w:rPr>
+        <w:t xml:space="preserve">This metric could have been improved </w:t>
+      </w:r>
+      <w:r>
+        <w:rPr>
+          <w:rFonts w:asciiTheme="majorHAnsi" w:hAnsiTheme="majorHAnsi" w:cstheme="majorHAnsi"/>
+        </w:rPr>
+        <w:t>by ha</w:t>
+      </w:r>
+      <w:r>
+        <w:rPr>
+          <w:rFonts w:asciiTheme="majorHAnsi" w:hAnsiTheme="majorHAnsi" w:cstheme="majorHAnsi"/>
+        </w:rPr>
+        <w:t>ving a more robust test dataset,</w:t>
+      </w:r>
+      <w:r>
+        <w:rPr>
+          <w:rFonts w:asciiTheme="majorHAnsi" w:hAnsiTheme="majorHAnsi" w:cstheme="majorHAnsi"/>
+        </w:rPr>
+        <w:t xml:space="preserve"> many test datasets,</w:t>
+      </w:r>
+      <w:r>
+        <w:rPr>
+          <w:rFonts w:asciiTheme="majorHAnsi" w:hAnsiTheme="majorHAnsi" w:cstheme="majorHAnsi"/>
+        </w:rPr>
+        <w:t xml:space="preserve"> </w:t>
+      </w:r>
+      <w:r>
+        <w:rPr>
+          <w:rFonts w:asciiTheme="majorHAnsi" w:hAnsiTheme="majorHAnsi" w:cstheme="majorHAnsi"/>
+        </w:rPr>
+        <w:t>by</w:t>
+      </w:r>
+      <w:r>
+        <w:rPr>
+          <w:rFonts w:asciiTheme="majorHAnsi" w:hAnsiTheme="majorHAnsi" w:cstheme="majorHAnsi"/>
+        </w:rPr>
+        <w:t xml:space="preserve"> </w:t>
+      </w:r>
+      <w:r>
+        <w:rPr>
+          <w:rFonts w:asciiTheme="majorHAnsi" w:hAnsiTheme="majorHAnsi" w:cstheme="majorHAnsi"/>
+        </w:rPr>
+        <w:t>using cross-validation</w:t>
+      </w:r>
+      <w:r>
+        <w:rPr>
+          <w:rFonts w:asciiTheme="majorHAnsi" w:hAnsiTheme="majorHAnsi" w:cstheme="majorHAnsi"/>
+        </w:rPr>
+        <w:t>, or a combination of all three</w:t>
+      </w:r>
+      <w:r>
+        <w:rPr>
+          <w:rFonts w:asciiTheme="majorHAnsi" w:hAnsiTheme="majorHAnsi" w:cstheme="majorHAnsi"/>
+        </w:rPr>
+        <w:t>.</w:t>
+      </w:r>
+    </w:p>
+    <w:p>
+      <w:pPr>
+        <w:jc w:val="both"/>
+        <w:rPr>
+          <w:rFonts w:asciiTheme="majorHAnsi" w:hAnsiTheme="majorHAnsi" w:cstheme="majorHAnsi"/>
+        </w:rPr>
+      </w:pPr>
+    </w:p>
+    <w:p>
+      <w:pPr>
+        <w:jc w:val="both"/>
+        <w:rPr>
+          <w:rFonts w:asciiTheme="majorHAnsi" w:hAnsiTheme="majorHAnsi" w:cstheme="majorHAnsi"/>
+        </w:rPr>
+      </w:pPr>
+      <w:r>
+        <w:rPr>
+          <w:rFonts w:asciiTheme="majorHAnsi" w:hAnsiTheme="majorHAnsi" w:cstheme="majorHAnsi"/>
+        </w:rPr>
+        <w:t>I found kmeans clustering to be fairly biologically relevant. It tended to group active sit</w:t>
+      </w:r>
+      <w:r>
+        <w:rPr>
+          <w:rFonts w:asciiTheme="majorHAnsi" w:hAnsiTheme="majorHAnsi" w:cstheme="majorHAnsi"/>
+        </w:rPr>
+        <w:t>es with similar motifs together</w:t>
+      </w:r>
+      <w:r>
+        <w:rPr>
+          <w:rFonts w:asciiTheme="majorHAnsi" w:hAnsiTheme="majorHAnsi" w:cstheme="majorHAnsi"/>
+        </w:rPr>
+        <w:t xml:space="preserve"> and </w:t>
+      </w:r>
+      <w:r>
+        <w:rPr>
+          <w:rFonts w:asciiTheme="majorHAnsi" w:hAnsiTheme="majorHAnsi" w:cstheme="majorHAnsi"/>
+        </w:rPr>
+        <w:t>grouped th</w:t>
+      </w:r>
+      <w:r>
+        <w:rPr>
+          <w:rFonts w:asciiTheme="majorHAnsi" w:hAnsiTheme="majorHAnsi" w:cstheme="majorHAnsi"/>
+        </w:rPr>
+        <w:t>e sequences of similar lengths. Both of these things may affect protein functionality.</w:t>
+      </w:r>
+      <w:r>
+        <w:rPr>
+          <w:rFonts w:asciiTheme="majorHAnsi" w:hAnsiTheme="majorHAnsi" w:cstheme="majorHAnsi"/>
+        </w:rPr>
+        <w:t xml:space="preserve"> </w:t>
+      </w:r>
+      <w:r>
+        <w:rPr>
+          <w:rFonts w:asciiTheme="majorHAnsi" w:hAnsiTheme="majorHAnsi" w:cstheme="majorHAnsi"/>
+        </w:rPr>
+        <w:t>Hierarchical clustering w</w:t>
+      </w:r>
+      <w:r>
+        <w:rPr>
+          <w:rFonts w:asciiTheme="majorHAnsi" w:hAnsiTheme="majorHAnsi" w:cstheme="majorHAnsi"/>
+        </w:rPr>
+        <w:t xml:space="preserve">as more consistent than k-means, as </w:t>
+      </w:r>
+      <w:r>
+        <w:rPr>
+          <w:rFonts w:asciiTheme="majorHAnsi" w:hAnsiTheme="majorHAnsi" w:cstheme="majorHAnsi"/>
+        </w:rPr>
+        <w:t xml:space="preserve">pairs of simulated sequences that were expected to be close </w:t>
+      </w:r>
+      <w:r>
+        <w:rPr>
+          <w:rFonts w:asciiTheme="majorHAnsi" w:hAnsiTheme="majorHAnsi" w:cstheme="majorHAnsi"/>
+        </w:rPr>
+        <w:t xml:space="preserve">were always </w:t>
+      </w:r>
+      <w:r>
+        <w:rPr>
+          <w:rFonts w:asciiTheme="majorHAnsi" w:hAnsiTheme="majorHAnsi" w:cstheme="majorHAnsi"/>
+        </w:rPr>
+        <w:t>adjacent in the hierarchy</w:t>
+      </w:r>
+      <w:r>
+        <w:rPr>
+          <w:rFonts w:asciiTheme="majorHAnsi" w:hAnsiTheme="majorHAnsi" w:cstheme="majorHAnsi"/>
+        </w:rPr>
+        <w:t xml:space="preserve"> (Image </w:t>
+      </w:r>
+      <w:r>
+        <w:rPr>
+          <w:rFonts w:asciiTheme="majorHAnsi" w:hAnsiTheme="majorHAnsi" w:cstheme="majorHAnsi"/>
+        </w:rPr>
+        <w:lastRenderedPageBreak/>
+        <w:t>2)</w:t>
+      </w:r>
+      <w:r>
+        <w:rPr>
+          <w:rFonts w:asciiTheme="majorHAnsi" w:hAnsiTheme="majorHAnsi" w:cstheme="majorHAnsi"/>
+        </w:rPr>
+        <w:t>.</w:t>
+      </w:r>
+      <w:r>
+        <w:rPr>
+          <w:rFonts w:asciiTheme="majorHAnsi" w:hAnsiTheme="majorHAnsi" w:cstheme="majorHAnsi"/>
+        </w:rPr>
+        <w:t xml:space="preserve"> However, I fou</w:t>
+      </w:r>
+      <w:r>
+        <w:rPr>
+          <w:rFonts w:asciiTheme="majorHAnsi" w:hAnsiTheme="majorHAnsi" w:cstheme="majorHAnsi"/>
+        </w:rPr>
+        <w:t xml:space="preserve">nd this difficult to interpret with biological </w:t>
+      </w:r>
+      <w:r>
+        <w:rPr>
+          <w:rFonts w:asciiTheme="majorHAnsi" w:hAnsiTheme="majorHAnsi" w:cstheme="majorHAnsi"/>
+        </w:rPr>
+        <w:t xml:space="preserve">meaning. </w:t>
+      </w:r>
+      <w:r>
+        <w:rPr>
+          <w:rFonts w:asciiTheme="majorHAnsi" w:hAnsiTheme="majorHAnsi" w:cstheme="majorHAnsi"/>
+        </w:rPr>
+        <w:t xml:space="preserve">What does it mean </w:t>
+      </w:r>
+      <w:r>
+        <w:rPr>
+          <w:rFonts w:asciiTheme="majorHAnsi" w:hAnsiTheme="majorHAnsi" w:cstheme="majorHAnsi"/>
+        </w:rPr>
+        <w:t>for molecule D and molecule A to be nearby in a hierarchy?</w:t>
+      </w:r>
+      <w:r>
+        <w:rPr>
+          <w:rFonts w:asciiTheme="majorHAnsi" w:hAnsiTheme="majorHAnsi" w:cstheme="majorHAnsi"/>
+        </w:rPr>
+        <w:t xml:space="preserve"> </w:t>
+      </w:r>
+      <w:r>
+        <w:rPr>
+          <w:rFonts w:asciiTheme="majorHAnsi" w:hAnsiTheme="majorHAnsi" w:cstheme="majorHAnsi"/>
+        </w:rPr>
+        <w:t xml:space="preserve">In this case, I think exploring other similarity metrics that more easily lend to numerical ranking, such as hydrophobicity or charge, would be better suited for </w:t>
+      </w:r>
+      <w:r>
+        <w:rPr>
+          <w:rFonts w:asciiTheme="majorHAnsi" w:hAnsiTheme="majorHAnsi" w:cstheme="majorHAnsi"/>
+        </w:rPr>
+        <w:t xml:space="preserve">hierarchical clustering. </w:t>
+      </w:r>
+    </w:p>
+    <w:p>
+      <w:pPr>
+        <w:jc w:val="both"/>
+        <w:rPr>
+          <w:rFonts w:asciiTheme="majorHAnsi" w:hAnsiTheme="majorHAnsi" w:cstheme="majorHAnsi"/>
+        </w:rPr>
+      </w:pPr>
+    </w:p>
+    <w:p>
+      <w:pPr>
+        <w:jc w:val="both"/>
+        <w:rPr>
+          <w:rFonts w:asciiTheme="majorHAnsi" w:hAnsiTheme="majorHAnsi" w:cstheme="majorHAnsi"/>
+        </w:rPr>
+      </w:pPr>
+      <w:bookmarkStart w:id="0" w:name="_GoBack"/>
+      <w:bookmarkEnd w:id="0"/>
+      <w:r>
+        <w:rPr>
+          <w:rFonts w:asciiTheme="majorHAnsi" w:hAnsiTheme="majorHAnsi" w:cstheme="majorHAnsi"/>
+        </w:rPr>
+        <w:t xml:space="preserve"> </w:t>
+      </w:r>
+    </w:p>
+    <w:p>
+      <w:pPr>
+        <w:jc w:val="both"/>
+        <w:rPr>
+          <w:rFonts w:asciiTheme="majorHAnsi" w:hAnsiTheme="majorHAnsi" w:cstheme="majorHAnsi"/>
+        </w:rPr>
+      </w:pPr>
+      <w:r>
+        <w:rPr>
+          <w:rFonts w:asciiTheme="majorHAnsi" w:hAnsiTheme="majorHAnsi" w:cstheme="majorHAnsi"/>
+          <w:noProof/>
+        </w:rPr>
+        <mc:AlternateContent>
+          <mc:Choice Requires="wps">
+            <w:drawing>
+              <wp:anchor distT="0" distB="0" distL="114300" distR="114300" simplePos="0" relativeHeight="251669504" behindDoc="0" locked="0" layoutInCell="1" allowOverlap="1" wp14:anchorId="10B5E0BF" wp14:editId="2C7BCB37">
+                <wp:simplePos x="0" y="0"/>
+                <wp:positionH relativeFrom="column">
+                  <wp:posOffset>4617663</wp:posOffset>
+                </wp:positionH>
+                <wp:positionV relativeFrom="paragraph">
+                  <wp:posOffset>280815</wp:posOffset>
+                </wp:positionV>
+                <wp:extent cx="1203767" cy="300355"/>
+                <wp:effectExtent l="0" t="0" r="3175" b="4445"/>
+                <wp:wrapNone/>
+                <wp:docPr id="7" name="Text Box 7"/>
+                <wp:cNvGraphicFramePr/>
+                <a:graphic xmlns:a="http://schemas.openxmlformats.org/drawingml/2006/main">
+                  <a:graphicData uri="http://schemas.microsoft.com/office/word/2010/wordprocessingShape">
+                    <wps:wsp>
+                      <wps:cNvSpPr txBox="1"/>
+                      <wps:spPr>
+                        <a:xfrm>
+                          <a:off x="0" y="0"/>
+                          <a:ext cx="1203767" cy="300355"/>
+                        </a:xfrm>
+                        <a:prstGeom prst="rect">
+                          <a:avLst/>
+                        </a:prstGeom>
+                        <a:solidFill>
+                          <a:schemeClr val="accent1"/>
+                        </a:solidFill>
+                        <a:ln w="6350">
+                          <a:noFill/>
+                        </a:ln>
+                      </wps:spPr>
+                      <wps:txbx>
+                        <w:txbxContent>
+                          <w:p>
+                            <w:pPr>
+                              <w:rPr>
+                                <w:color w:val="FFFFFF" w:themeColor="background1"/>
+                              </w:rPr>
+                            </w:pPr>
+                            <w:r>
+                              <w:rPr>
+                                <w:color w:val="FFFFFF" w:themeColor="background1"/>
+                              </w:rPr>
+                              <w:t>Sequence A</w:t>
+                            </w:r>
+                            <w:r>
+                              <w:rPr>
+                                <w:color w:val="FFFFFF" w:themeColor="background1"/>
+                              </w:rPr>
+                              <w:t>/A1</w:t>
+                            </w:r>
+                            <w:r>
+                              <w:rPr>
+                                <w:color w:val="FFFFFF" w:themeColor="background1"/>
+                              </w:rPr>
+                              <w:t xml:space="preserve"> </w:t>
+                            </w:r>
+                          </w:p>
+                          <w:p>
+                            <w:pPr>
+                              <w:rPr>
+                                <w:color w:val="FFFFFF" w:themeColor="background1"/>
+                              </w:rPr>
+                            </w:pPr>
+                          </w:p>
+                        </w:txbxContent>
+                      </wps:txbx>
+                      <wps:bodyPr rot="0" spcFirstLastPara="0" vertOverflow="overflow" horzOverflow="overflow" vert="horz" wrap="square" lIns="91440" tIns="45720" rIns="91440" bIns="45720" numCol="1" spcCol="0" rtlCol="0" fromWordArt="0" anchor="t" anchorCtr="0" forceAA="0" compatLnSpc="1">
+                        <a:prstTxWarp prst="textNoShape">
+                          <a:avLst/>
+                        </a:prstTxWarp>
+                        <a:noAutofit/>
+                      </wps:bodyPr>
+                    </wps:wsp>
+                  </a:graphicData>
+                </a:graphic>
+                <wp14:sizeRelH relativeFrom="margin">
+                  <wp14:pctWidth>0</wp14:pctWidth>
+                </wp14:sizeRelH>
+              </wp:anchor>
+            </w:drawing>
+          </mc:Choice>
+          <mc:Fallback>
+            <w:pict>
+              <v:shapetype w14:anchorId="10B5E0BF" id="_x0000_t202" coordsize="21600,21600" o:spt="202" path="m,l,21600r21600,l21600,xe">
+                <v:stroke joinstyle="miter"/>
+                <v:path gradientshapeok="t" o:connecttype="rect"/>
+              </v:shapetype>
+              <v:shape id="Text Box 7" o:spid="_x0000_s1026" type="#_x0000_t202" style="position:absolute;left:0;text-align:left;margin-left:363.6pt;margin-top:22.1pt;width:94.8pt;height:23.65pt;z-index:251669504;visibility:visible;mso-wrap-style:square;mso-width-percent:0;mso-wrap-distance-left:9pt;mso-wrap-distance-top:0;mso-wrap-distance-right:9pt;mso-wrap-distance-bottom:0;mso-position-horizontal:absolute;mso-position-horizontal-relative:text;mso-position-vertical:absolute;mso-position-vertical-relative:text;mso-width-percent:0;mso-width-relative:margin;v-text-anchor:top" o:gfxdata="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" fillcolor="#4472c4 [3204]" stroked="f" strokeweight=".5pt">
+                <v:textbox>
+                  <w:txbxContent>
+                    <w:p>
+                      <w:pPr>
+                        <w:rPr>
+                          <w:color w:val="FFFFFF" w:themeColor="background1"/>
+                        </w:rPr>
+                      </w:pPr>
+                      <w:r>
+                        <w:rPr>
+                          <w:color w:val="FFFFFF" w:themeColor="background1"/>
+                        </w:rPr>
+                        <w:t>Sequence A</w:t>
+                      </w:r>
+                      <w:r>
+                        <w:rPr>
+                          <w:color w:val="FFFFFF" w:themeColor="background1"/>
+                        </w:rPr>
+                        <w:t>/A1</w:t>
+                      </w:r>
+                      <w:r>
+                        <w:rPr>
+                          <w:color w:val="FFFFFF" w:themeColor="background1"/>
+                        </w:rPr>
+                        <w:t xml:space="preserve"> </w:t>
+                      </w:r>
+                    </w:p>
+                    <w:p>
+                      <w:pPr>
+                        <w:rPr>
+                          <w:color w:val="FFFFFF" w:themeColor="background1"/>
+                        </w:rPr>
+                      </w:pPr>
+                    </w:p>
+                  </w:txbxContent>
+                </v:textbox>
+              </v:shape>
+            </w:pict>
+          </mc:Fallback>
+        </mc:AlternateContent>
+      </w:r>
+      <w:r>
+        <w:rPr>
+          <w:rFonts w:asciiTheme="majorHAnsi" w:hAnsiTheme="majorHAnsi" w:cstheme="majorHAnsi"/>
+          <w:noProof/>
+        </w:rPr>
+        <mc:AlternateContent>
+          <mc:Choice Requires="wps">
+            <w:drawing>
+              <wp:anchor distT="0" distB="0" distL="114300" distR="114300" simplePos="0" relativeHeight="251671552" behindDoc="0" locked="0" layoutInCell="1" allowOverlap="1" wp14:anchorId="7779F00E" wp14:editId="1BFB4E3C">
+                <wp:simplePos x="0" y="0"/>
+                <wp:positionH relativeFrom="column">
+                  <wp:posOffset>4618300</wp:posOffset>
+                </wp:positionH>
+                <wp:positionV relativeFrom="paragraph">
+                  <wp:posOffset>639815</wp:posOffset>
+                </wp:positionV>
+                <wp:extent cx="1180208" cy="300355"/>
+                <wp:effectExtent l="0" t="0" r="1270" b="4445"/>
+                <wp:wrapNone/>
+                <wp:docPr id="8" name="Text Box 8"/>
+                <wp:cNvGraphicFramePr/>
+                <a:graphic xmlns:a="http://schemas.openxmlformats.org/drawingml/2006/main">
+                  <a:graphicData uri="http://schemas.microsoft.com/office/word/2010/wordprocessingShape">
+                    <wps:wsp>
+                      <wps:cNvSpPr txBox="1"/>
+                      <wps:spPr>
+                        <a:xfrm>
+                          <a:off x="0" y="0"/>
+                          <a:ext cx="1180208" cy="300355"/>
+                        </a:xfrm>
+                        <a:prstGeom prst="rect">
+                          <a:avLst/>
+                        </a:prstGeom>
+                        <a:solidFill>
+                          <a:schemeClr val="accent2"/>
+                        </a:solidFill>
+                        <a:ln w="6350">
+                          <a:noFill/>
+                        </a:ln>
+                      </wps:spPr>
+                      <wps:txbx>
+                        <w:txbxContent>
+                          <w:p>
+                            <w:pPr>
+                              <w:rPr>
+                                <w:color w:val="FFFFFF" w:themeColor="background1"/>
+                              </w:rPr>
+                            </w:pPr>
+                            <w:r>
+                              <w:rPr>
+                                <w:color w:val="FFFFFF" w:themeColor="background1"/>
+                              </w:rPr>
+                              <w:t xml:space="preserve">Sequence </w:t>
+                            </w:r>
+                            <w:r>
+                              <w:rPr>
+                                <w:color w:val="FFFFFF" w:themeColor="background1"/>
+                              </w:rPr>
+                              <w:t>E</w:t>
+                            </w:r>
+                            <w:r>
+                              <w:rPr>
+                                <w:color w:val="FFFFFF" w:themeColor="background1"/>
+                              </w:rPr>
+                              <w:t xml:space="preserve"> </w:t>
+                            </w:r>
+                            <w:r>
+                              <w:rPr>
+                                <w:color w:val="FFFFFF" w:themeColor="background1"/>
+                              </w:rPr>
+                              <w:t>/E1</w:t>
+                            </w:r>
+                          </w:p>
+                          <w:p>
+                            <w:pPr>
+                              <w:rPr>
+                                <w:color w:val="FFFFFF" w:themeColor="background1"/>
+                              </w:rPr>
+                            </w:pPr>
+                          </w:p>
+                        </w:txbxContent>
+                      </wps:txbx>
+                      <wps:bodyPr rot="0" spcFirstLastPara="0" vertOverflow="overflow" horzOverflow="overflow" vert="horz" wrap="square" lIns="91440" tIns="45720" rIns="91440" bIns="45720" numCol="1" spcCol="0" rtlCol="0" fromWordArt="0" anchor="t" anchorCtr="0" forceAA="0" compatLnSpc="1">
+                        <a:prstTxWarp prst="textNoShape">
+                          <a:avLst/>
+                        </a:prstTxWarp>
+                        <a:noAutofit/>
+                      </wps:bodyPr>
+                    </wps:wsp>
+                  </a:graphicData>
+                </a:graphic>
+                <wp14:sizeRelH relativeFrom="margin">
+                  <wp14:pctWidth>0</wp14:pctWidth>
+                </wp14:sizeRelH>
+              </wp:anchor>
+            </w:drawing>
+          </mc:Choice>
+          <mc:Fallback>
+            <w:pict>
+              <v:shape w14:anchorId="7779F00E" id="Text Box 8" o:spid="_x0000_s1027" type="#_x0000_t202" style="position:absolute;left:0;text-align:left;margin-left:363.65pt;margin-top:50.4pt;width:92.95pt;height:23.65pt;z-index:251671552;visibility:visible;mso-wrap-style:square;mso-width-percent:0;mso-wrap-distance-left:9pt;mso-wrap-distance-top:0;mso-wrap-distance-right:9pt;mso-wrap-distance-bottom:0;mso-position-horizontal:absolute;mso-position-horizontal-relative:text;mso-position-vertical:absolute;mso-position-vertical-relative:text;mso-width-percent:0;mso-width-relative:margin;v-text-anchor:top" o:gfxdata="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" fillcolor="#ed7d31 [3205]" stroked="f" strokeweight=".5pt">
+                <v:textbox>
+                  <w:txbxContent>
+                    <w:p>
+                      <w:pPr>
+                        <w:rPr>
+                          <w:color w:val="FFFFFF" w:themeColor="background1"/>
+                        </w:rPr>
+                      </w:pPr>
+                      <w:r>
+                        <w:rPr>
+                          <w:color w:val="FFFFFF" w:themeColor="background1"/>
+                        </w:rPr>
+                        <w:t xml:space="preserve">Sequence </w:t>
+                      </w:r>
+                      <w:r>
+                        <w:rPr>
+                          <w:color w:val="FFFFFF" w:themeColor="background1"/>
+                        </w:rPr>
+                        <w:t>E</w:t>
+                      </w:r>
+                      <w:r>
+                        <w:rPr>
+                          <w:color w:val="FFFFFF" w:themeColor="background1"/>
+                        </w:rPr>
+                        <w:t xml:space="preserve"> </w:t>
+                      </w:r>
+                      <w:r>
+                        <w:rPr>
+                          <w:color w:val="FFFFFF" w:themeColor="background1"/>
+                        </w:rPr>
+                        <w:t>/E1</w:t>
+                      </w:r>
+                    </w:p>
+                    <w:p>
+                      <w:pPr>
+                        <w:rPr>
+                          <w:color w:val="FFFFFF" w:themeColor="background1"/>
+                        </w:rPr>
+                      </w:pPr>
+                    </w:p>
+                  </w:txbxContent>
+                </v:textbox>
+              </v:shape>
+            </w:pict>
+          </mc:Fallback>
+        </mc:AlternateContent>
+      </w:r>
+      <w:r>
+        <w:rPr>
+          <w:rFonts w:asciiTheme="majorHAnsi" w:hAnsiTheme="majorHAnsi" w:cstheme="majorHAnsi"/>
+          <w:noProof/>
+        </w:rPr>
+        <mc:AlternateContent>
+          <mc:Choice Requires="wps">
+            <w:drawing>
+              <wp:anchor distT="0" distB="0" distL="114300" distR="114300" simplePos="0" relativeHeight="251667456" behindDoc="0" locked="0" layoutInCell="1" allowOverlap="1" wp14:anchorId="2C212ED9" wp14:editId="100F0CE2">
+                <wp:simplePos x="0" y="0"/>
+                <wp:positionH relativeFrom="column">
+                  <wp:posOffset>-982027</wp:posOffset>
+                </wp:positionH>
+                <wp:positionV relativeFrom="paragraph">
+                  <wp:posOffset>1556903</wp:posOffset>
+                </wp:positionV>
+                <wp:extent cx="2071551" cy="300355"/>
+                <wp:effectExtent l="0" t="3493" r="0" b="0"/>
+                <wp:wrapNone/>
+                <wp:docPr id="6" name="Text Box 6"/>
+                <wp:cNvGraphicFramePr/>
+                <a:graphic xmlns:a="http://schemas.openxmlformats.org/drawingml/2006/main">
+                  <a:graphicData uri="http://schemas.microsoft.com/office/word/2010/wordprocessingShape">
+                    <wps:wsp>
+                      <wps:cNvSpPr txBox="1"/>
+                      <wps:spPr>
+                        <a:xfrm rot="16200000">
+                          <a:off x="0" y="0"/>
+                          <a:ext cx="2071551" cy="300355"/>
+                        </a:xfrm>
+                        <a:prstGeom prst="rect">
+                          <a:avLst/>
+                        </a:prstGeom>
+                        <a:solidFill>
+                          <a:schemeClr val="lt1"/>
+                        </a:solidFill>
+                        <a:ln w="6350">
+                          <a:noFill/>
+                        </a:ln>
+                      </wps:spPr>
+                      <wps:txbx>
+                        <w:txbxContent>
+                          <w:p>
+                            <w:r>
+                              <w:t>Proportion of successes</w:t>
+                            </w:r>
+                          </w:p>
+                        </w:txbxContent>
+                      </wps:txbx>
+                      <wps:bodyPr rot="0" spcFirstLastPara="0" vertOverflow="overflow" horzOverflow="overflow" vert="horz" wrap="square" lIns="91440" tIns="45720" rIns="91440" bIns="45720" numCol="1" spcCol="0" rtlCol="0" fromWordArt="0" anchor="t" anchorCtr="0" forceAA="0" compatLnSpc="1">
+                        <a:prstTxWarp prst="textNoShape">
+                          <a:avLst/>
+                        </a:prstTxWarp>
+                        <a:noAutofit/>
+                      </wps:bodyPr>
+                    </wps:wsp>
+                  </a:graphicData>
+                </a:graphic>
+                <wp14:sizeRelH relativeFrom="margin">
+                  <wp14:pctWidth>0</wp14:pctWidth>
+                </wp14:sizeRelH>
+              </wp:anchor>
+            </w:drawing>
+          </mc:Choice>
+          <mc:Fallback>
+            <w:pict>
+              <v:shape w14:anchorId="2C212ED9" id="Text Box 6" o:spid="_x0000_s1028" type="#_x0000_t202" style="position:absolute;left:0;text-align:left;margin-left:-77.3pt;margin-top:122.6pt;width:163.1pt;height:23.65pt;rotation:-90;z-index:251667456;visibility:visible;mso-wrap-style:square;mso-width-percent:0;mso-wrap-distance-left:9pt;mso-wrap-distance-top:0;mso-wrap-distance-right:9pt;mso-wrap-distance-bottom:0;mso-position-horizontal:absolute;mso-position-horizontal-relative:text;mso-position-vertical:absolute;mso-position-vertical-relative:text;mso-width-percent:0;mso-width-relative:margin;v-text-anchor:top" o:gfxdata="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" fillcolor="white [3201]" stroked="f" strokeweight=".5pt">
+                <v:textbox>
+                  <w:txbxContent>
+                    <w:p>
+                      <w:r>
+                        <w:t>Proportion of successes</w:t>
+                      </w:r>
+                    </w:p>
+                  </w:txbxContent>
+                </v:textbox>
+              </v:shape>
+            </w:pict>
+          </mc:Fallback>
+        </mc:AlternateContent>
+      </w:r>
+      <w:r>
+        <w:rPr>
+          <w:rFonts w:asciiTheme="majorHAnsi" w:hAnsiTheme="majorHAnsi" w:cstheme="majorHAnsi"/>
+          <w:noProof/>
+        </w:rPr>
+        <mc:AlternateContent>
+          <mc:Choice Requires="wps">
+            <w:drawing>
+              <wp:anchor distT="0" distB="0" distL="114300" distR="114300" simplePos="0" relativeHeight="251659264" behindDoc="0" locked="0" layoutInCell="1" allowOverlap="1">
+                <wp:simplePos x="0" y="0"/>
+                <wp:positionH relativeFrom="column">
+                  <wp:posOffset>2233295</wp:posOffset>
+                </wp:positionH>
+                <wp:positionV relativeFrom="paragraph">
+                  <wp:posOffset>3789535</wp:posOffset>
+                </wp:positionV>
+                <wp:extent cx="1527810" cy="300355"/>
+                <wp:effectExtent l="0" t="0" r="0" b="4445"/>
+                <wp:wrapNone/>
+                <wp:docPr id="2" name="Text Box 2"/>
+                <wp:cNvGraphicFramePr/>
+                <a:graphic xmlns:a="http://schemas.openxmlformats.org/drawingml/2006/main">
+                  <a:graphicData uri="http://schemas.microsoft.com/office/word/2010/wordprocessingShape">
+                    <wps:wsp>
+                      <wps:cNvSpPr txBox="1"/>
+                      <wps:spPr>
+                        <a:xfrm>
+                          <a:off x="0" y="0"/>
+                          <a:ext cx="1527810" cy="300355"/>
+                        </a:xfrm>
+                        <a:prstGeom prst="rect">
+                          <a:avLst/>
+                        </a:prstGeom>
+                        <a:solidFill>
+                          <a:schemeClr val="lt1"/>
+                        </a:solidFill>
+                        <a:ln w="6350">
+                          <a:noFill/>
+                        </a:ln>
+                      </wps:spPr>
+                      <wps:txbx>
+                        <w:txbxContent>
+                          <w:p>
+                            <w:r>
+                              <w:t>Number of clusters</w:t>
+                            </w:r>
+                          </w:p>
+                        </w:txbxContent>
+                      </wps:txbx>
+                      <wps:bodyPr rot="0" spcFirstLastPara="0" vertOverflow="overflow" horzOverflow="overflow" vert="horz" wrap="square" lIns="91440" tIns="45720" rIns="91440" bIns="45720" numCol="1" spcCol="0" rtlCol="0" fromWordArt="0" anchor="t" anchorCtr="0" forceAA="0" compatLnSpc="1">
+                        <a:prstTxWarp prst="textNoShape">
+                          <a:avLst/>
+                        </a:prstTxWarp>
+                        <a:noAutofit/>
+                      </wps:bodyPr>
+                    </wps:wsp>
+                  </a:graphicData>
+                </a:graphic>
+                <wp14:sizeRelH relativeFrom="margin">
+                  <wp14:pctWidth>0</wp14:pctWidth>
+                </wp14:sizeRelH>
+              </wp:anchor>
+            </w:drawing>
+          </mc:Choice>
+          <mc:Fallback>
+            <w:pict>
+              <v:shape id="Text Box 2" o:spid="_x0000_s1029" type="#_x0000_t202" style="position:absolute;left:0;text-align:left;margin-left:175.85pt;margin-top:298.4pt;width:120.3pt;height:23.65pt;z-index:251659264;visibility:visible;mso-wrap-style:square;mso-width-percent:0;mso-wrap-distance-left:9pt;mso-wrap-distance-top:0;mso-wrap-distance-right:9pt;mso-wrap-distance-bottom:0;mso-position-horizontal:absolute;mso-position-horizontal-relative:text;mso-position-vertical:absolute;mso-position-vertical-relative:text;mso-width-percent:0;mso-width-relative:margin;v-text-anchor:top" o:gfxdata="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" fillcolor="white [3201]" stroked="f" strokeweight=".5pt">
+                <v:textbox>
+                  <w:txbxContent>
+                    <w:p>
+                      <w:r>
+                        <w:t>Number of clusters</w:t>
+                      </w:r>
+                    </w:p>
+                  </w:txbxContent>
+                </v:textbox>
+              </v:shape>
+            </w:pict>
+          </mc:Fallback>
+        </mc:AlternateContent>
+      </w:r>
+      <w:r>
+        <w:rPr>
+          <w:rFonts w:asciiTheme="majorHAnsi" w:hAnsiTheme="majorHAnsi" w:cstheme="majorHAnsi"/>
+          <w:noProof/>
+        </w:rPr>
+        <mc:AlternateContent>
+          <mc:Choice Requires="wps">
+            <w:drawing>
+              <wp:anchor distT="0" distB="0" distL="114300" distR="114300" simplePos="0" relativeHeight="251665408" behindDoc="0" locked="0" layoutInCell="1" allowOverlap="1" wp14:anchorId="554ECD26" wp14:editId="4B211D72">
+                <wp:simplePos x="0" y="0"/>
+                <wp:positionH relativeFrom="column">
+                  <wp:posOffset>4770088</wp:posOffset>
+                </wp:positionH>
+                <wp:positionV relativeFrom="paragraph">
+                  <wp:posOffset>3676272</wp:posOffset>
+                </wp:positionV>
+                <wp:extent cx="335666" cy="254643"/>
+                <wp:effectExtent l="0" t="0" r="0" b="0"/>
+                <wp:wrapNone/>
+                <wp:docPr id="5" name="Text Box 5"/>
+                <wp:cNvGraphicFramePr/>
+                <a:graphic xmlns:a="http://schemas.openxmlformats.org/drawingml/2006/main">
+                  <a:graphicData uri="http://schemas.microsoft.com/office/word/2010/wordprocessingShape">
+                    <wps:wsp>
+                      <wps:cNvSpPr txBox="1"/>
+                      <wps:spPr>
+                        <a:xfrm>
+                          <a:off x="0" y="0"/>
+                          <a:ext cx="335666" cy="254643"/>
+                        </a:xfrm>
+                        <a:prstGeom prst="rect">
+                          <a:avLst/>
+                        </a:prstGeom>
+                        <a:solidFill>
+                          <a:schemeClr val="lt1"/>
+                        </a:solidFill>
+                        <a:ln w="6350">
+                          <a:noFill/>
+                        </a:ln>
+                      </wps:spPr>
+                      <wps:txbx>
+                        <w:txbxContent>
+                          <w:p>
+                            <w:r>
+                              <w:t>5</w:t>
+                            </w:r>
+                          </w:p>
+                        </w:txbxContent>
+                      </wps:txbx>
+                      <wps:bodyPr rot="0" spcFirstLastPara="0" vertOverflow="overflow" horzOverflow="overflow" vert="horz" wrap="square" lIns="91440" tIns="45720" rIns="91440" bIns="45720" numCol="1" spcCol="0" rtlCol="0" fromWordArt="0" anchor="t" anchorCtr="0" forceAA="0" compatLnSpc="1">
+                        <a:prstTxWarp prst="textNoShape">
+                          <a:avLst/>
+                        </a:prstTxWarp>
+                        <a:noAutofit/>
+                      </wps:bodyPr>
+                    </wps:wsp>
+                  </a:graphicData>
+                </a:graphic>
+                <wp14:sizeRelH relativeFrom="margin">
+                  <wp14:pctWidth>0</wp14:pctWidth>
+                </wp14:sizeRelH>
+                <wp14:sizeRelV relativeFrom="margin">
+                  <wp14:pctHeight>0</wp14:pctHeight>
+                </wp14:sizeRelV>
+              </wp:anchor>
+            </w:drawing>
+          </mc:Choice>
+          <mc:Fallback>
+            <w:pict>
+              <v:shape w14:anchorId="554ECD26" id="Text Box 5" o:spid="_x0000_s1030" type="#_x0000_t202" style="position:absolute;left:0;text-align:left;margin-left:375.6pt;margin-top:289.45pt;width:26.45pt;height:20.05pt;z-index:251665408;visibility:visible;mso-wrap-style:square;mso-width-percent:0;mso-height-percent:0;mso-wrap-distance-left:9pt;mso-wrap-distance-top:0;mso-wrap-distance-right:9pt;mso-wrap-distance-bottom:0;mso-position-horizontal:absolute;mso-position-horizontal-relative:text;mso-position-vertical:absolute;mso-position-vertical-relative:text;mso-width-percent:0;mso-height-percent:0;mso-width-relative:margin;mso-height-relative:margin;v-text-anchor:top" o:gfxdata="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" fillcolor="white [3201]" stroked="f" strokeweight=".5pt">
+                <v:textbox>
+                  <w:txbxContent>
+                    <w:p>
+                      <w:r>
+                        <w:t>5</w:t>
+                      </w:r>
+                    </w:p>
+                  </w:txbxContent>
+                </v:textbox>
+              </v:shape>
+            </w:pict>
+          </mc:Fallback>
+        </mc:AlternateContent>
+      </w:r>
+      <w:r>
+        <w:rPr>
+          <w:rFonts w:asciiTheme="majorHAnsi" w:hAnsiTheme="majorHAnsi" w:cstheme="majorHAnsi"/>
+          <w:noProof/>
+        </w:rPr>
+        <mc:AlternateContent>
+          <mc:Choice Requires="wps">
+            <w:drawing>
+              <wp:anchor distT="0" distB="0" distL="114300" distR="114300" simplePos="0" relativeHeight="251663360" behindDoc="0" locked="0" layoutInCell="1" allowOverlap="1" wp14:anchorId="157C1E7C" wp14:editId="55AA423A">
+                <wp:simplePos x="0" y="0"/>
+                <wp:positionH relativeFrom="column">
+                  <wp:posOffset>2895021</wp:posOffset>
+                </wp:positionH>
+                <wp:positionV relativeFrom="paragraph">
+                  <wp:posOffset>3606881</wp:posOffset>
+                </wp:positionV>
+                <wp:extent cx="335666" cy="254643"/>
+                <wp:effectExtent l="0" t="0" r="0" b="0"/>
+                <wp:wrapNone/>
+                <wp:docPr id="4" name="Text Box 4"/>
+                <wp:cNvGraphicFramePr/>
+                <a:graphic xmlns:a="http://schemas.openxmlformats.org/drawingml/2006/main">
+                  <a:graphicData uri="http://schemas.microsoft.com/office/word/2010/wordprocessingShape">
+                    <wps:wsp>
+                      <wps:cNvSpPr txBox="1"/>
+                      <wps:spPr>
+                        <a:xfrm>
+                          <a:off x="0" y="0"/>
+                          <a:ext cx="335666" cy="254643"/>
+                        </a:xfrm>
+                        <a:prstGeom prst="rect">
+                          <a:avLst/>
+                        </a:prstGeom>
+                        <a:solidFill>
+                          <a:schemeClr val="lt1"/>
+                        </a:solidFill>
+                        <a:ln w="6350">
+                          <a:noFill/>
+                        </a:ln>
+                      </wps:spPr>
+                      <wps:txbx>
+                        <w:txbxContent>
+                          <w:p>
+                            <w:r>
+                              <w:t>4</w:t>
+                            </w:r>
+                          </w:p>
+                        </w:txbxContent>
+                      </wps:txbx>
+                      <wps:bodyPr rot="0" spcFirstLastPara="0" vertOverflow="overflow" horzOverflow="overflow" vert="horz" wrap="square" lIns="91440" tIns="45720" rIns="91440" bIns="45720" numCol="1" spcCol="0" rtlCol="0" fromWordArt="0" anchor="t" anchorCtr="0" forceAA="0" compatLnSpc="1">
+                        <a:prstTxWarp prst="textNoShape">
+                          <a:avLst/>
+                        </a:prstTxWarp>
+                        <a:noAutofit/>
+                      </wps:bodyPr>
+                    </wps:wsp>
+                  </a:graphicData>
+                </a:graphic>
+                <wp14:sizeRelH relativeFrom="margin">
+                  <wp14:pctWidth>0</wp14:pctWidth>
+                </wp14:sizeRelH>
+                <wp14:sizeRelV relativeFrom="margin">
+                  <wp14:pctHeight>0</wp14:pctHeight>
+                </wp14:sizeRelV>
+              </wp:anchor>
+            </w:drawing>
+          </mc:Choice>
+          <mc:Fallback>
+            <w:pict>
+              <v:shape w14:anchorId="157C1E7C" id="Text Box 4" o:spid="_x0000_s1031" type="#_x0000_t202" style="position:absolute;left:0;text-align:left;margin-left:227.95pt;margin-top:284pt;width:26.45pt;height:20.05pt;z-index:251663360;visibility:visible;mso-wrap-style:square;mso-width-percent:0;mso-height-percent:0;mso-wrap-distance-left:9pt;mso-wrap-distance-top:0;mso-wrap-distance-right:9pt;mso-wrap-distance-bottom:0;mso-position-horizontal:absolute;mso-position-horizontal-relative:text;mso-position-vertical:absolute;mso-position-vertical-relative:text;mso-width-percent:0;mso-height-percent:0;mso-width-relative:margin;mso-height-relative:margin;v-text-anchor:top" o:gfxdata="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" fillcolor="white [3201]" stroked="f" strokeweight=".5pt">
+                <v:textbox>
+                  <w:txbxContent>
+                    <w:p>
+                      <w:r>
+                        <w:t>4</w:t>
+                      </w:r>
+                    </w:p>
+                  </w:txbxContent>
+                </v:textbox>
+              </v:shape>
+            </w:pict>
+          </mc:Fallback>
+        </mc:AlternateContent>
+      </w:r>
+      <w:r>
+        <w:rPr>
+          <w:rFonts w:asciiTheme="majorHAnsi" w:hAnsiTheme="majorHAnsi" w:cstheme="majorHAnsi"/>
+          <w:noProof/>
+        </w:rPr>
+        <mc:AlternateContent>
+          <mc:Choice Requires="wps">
+            <w:drawing>
+              <wp:anchor distT="0" distB="0" distL="114300" distR="114300" simplePos="0" relativeHeight="251661312" behindDoc="0" locked="0" layoutInCell="1" allowOverlap="1" wp14:anchorId="29D07D69" wp14:editId="3E67F70B">
+                <wp:simplePos x="0" y="0"/>
+                <wp:positionH relativeFrom="column">
+                  <wp:posOffset>960651</wp:posOffset>
+                </wp:positionH>
+                <wp:positionV relativeFrom="paragraph">
+                  <wp:posOffset>3651588</wp:posOffset>
+                </wp:positionV>
+                <wp:extent cx="335666" cy="254643"/>
+                <wp:effectExtent l="0" t="0" r="0" b="0"/>
+                <wp:wrapNone/>
+                <wp:docPr id="3" name="Text Box 3"/>
+                <wp:cNvGraphicFramePr/>
+                <a:graphic xmlns:a="http://schemas.openxmlformats.org/drawingml/2006/main">
+                  <a:graphicData uri="http://schemas.microsoft.com/office/word/2010/wordprocessingShape">
+                    <wps:wsp>
+                      <wps:cNvSpPr txBox="1"/>
+                      <wps:spPr>
+                        <a:xfrm>
+                          <a:off x="0" y="0"/>
+                          <a:ext cx="335666" cy="254643"/>
+                        </a:xfrm>
+                        <a:prstGeom prst="rect">
+                          <a:avLst/>
+                        </a:prstGeom>
+                        <a:solidFill>
+                          <a:schemeClr val="lt1"/>
+                        </a:solidFill>
+                        <a:ln w="6350">
+                          <a:noFill/>
+                        </a:ln>
+                      </wps:spPr>
+                      <wps:txbx>
+                        <w:txbxContent>
+                          <w:p>
+                            <w:r>
+                              <w:t>3</w:t>
+                            </w:r>
+                          </w:p>
+                        </w:txbxContent>
+                      </wps:txbx>
+                      <wps:bodyPr rot="0" spcFirstLastPara="0" vertOverflow="overflow" horzOverflow="overflow" vert="horz" wrap="square" lIns="91440" tIns="45720" rIns="91440" bIns="45720" numCol="1" spcCol="0" rtlCol="0" fromWordArt="0" anchor="t" anchorCtr="0" forceAA="0" compatLnSpc="1">
+                        <a:prstTxWarp prst="textNoShape">
+                          <a:avLst/>
+                        </a:prstTxWarp>
+                        <a:noAutofit/>
+                      </wps:bodyPr>
+                    </wps:wsp>
+                  </a:graphicData>
+                </a:graphic>
+                <wp14:sizeRelH relativeFrom="margin">
+                  <wp14:pctWidth>0</wp14:pctWidth>
+                </wp14:sizeRelH>
+                <wp14:sizeRelV relativeFrom="margin">
+                  <wp14:pctHeight>0</wp14:pctHeight>
+                </wp14:sizeRelV>
+              </wp:anchor>
+            </w:drawing>
+          </mc:Choice>
+          <mc:Fallback>
+            <w:pict>
+              <v:shape w14:anchorId="29D07D69" id="Text Box 3" o:spid="_x0000_s1032" type="#_x0000_t202" style="position:absolute;left:0;text-align:left;margin-left:75.65pt;margin-top:287.55pt;width:26.45pt;height:20.05pt;z-index:251661312;visibility:visible;mso-wrap-style:square;mso-width-percent:0;mso-height-percent:0;mso-wrap-distance-left:9pt;mso-wrap-distance-top:0;mso-wrap-distance-right:9pt;mso-wrap-distance-bottom:0;mso-position-horizontal:absolute;mso-position-horizontal-relative:text;mso-position-vertical:absolute;mso-position-vertical-relative:text;mso-width-percent:0;mso-height-percent:0;mso-width-relative:margin;mso-height-relative:margin;v-text-anchor:top" o:gfxdata="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" fillcolor="white [3201]" stroked="f" strokeweight=".5pt">
+                <v:textbox>
+                  <w:txbxContent>
+                    <w:p>
+                      <w:r>
+                        <w:t>3</w:t>
+                      </w:r>
+                    </w:p>
+                  </w:txbxContent>
+                </v:textbox>
+              </v:shape>
+            </w:pict>
+          </mc:Fallback>
+        </mc:AlternateContent>
+      </w:r>
+      <w:r>
+        <w:rPr>
+          <w:rFonts w:asciiTheme="majorHAnsi" w:hAnsiTheme="majorHAnsi" w:cstheme="majorHAnsi"/>
+        </w:rPr>
+        <w:drawing>
+          <wp:inline distT="0" distB="0" distL="0" distR="0" wp14:anchorId="7DD879A6" wp14:editId="67F3B747">
+            <wp:extent cx="5943600" cy="3943985"/>
+            <wp:effectExtent l="0" t="0" r="0" b="5715"/>
+            <wp:docPr id="1" name="Picture 1"/>
+            <wp:cNvGraphicFramePr>
+              <a:graphicFrameLocks xmlns:a="http://schemas.openxmlformats.org/drawingml/2006/main" noChangeAspect="1"/>
+            </wp:cNvGraphicFramePr>
+            <a:graphic xmlns:a="http://schemas.openxmlformats.org/drawingml/2006/main">
+              <a:graphicData uri="http://schemas.openxmlformats.org/drawingml/2006/picture">
+                <pic:pic xmlns:pic="http://schemas.openxmlformats.org/drawingml/2006/picture">
+                  <pic:nvPicPr>
+                    <pic:cNvPr id="1" name=""/>
+                    <pic:cNvPicPr/>
+                  </pic:nvPicPr>
+                  <pic:blipFill>
+                    <a:blip r:embed="rId8"/>
+                    <a:stretch>
+                      <a:fillRect/>
+                    </a:stretch>
+                  </pic:blipFill>
+                  <pic:spPr>
+                    <a:xfrm>
+                      <a:off x="0" y="0"/>
+                      <a:ext cx="5943600" cy="3943985"/>
+                    </a:xfrm>
+                    <a:prstGeom prst="rect">
+                      <a:avLst/>
+                    </a:prstGeom>
+                  </pic:spPr>
+                </pic:pic>
+              </a:graphicData>
+            </a:graphic>
+          </wp:inline>
+        </w:drawing>
+      </w:r>
+    </w:p>
+    <w:p>
+      <w:pPr>
+        <w:jc w:val="both"/>
+        <w:rPr>
+          <w:rFonts w:asciiTheme="majorHAnsi" w:hAnsiTheme="majorHAnsi" w:cstheme="majorHAnsi"/>
+        </w:rPr>
+      </w:pPr>
+    </w:p>
+    <w:p>
+      <w:pPr>
+        <w:jc w:val="center"/>
+        <w:rPr>
+          <w:rFonts w:asciiTheme="majorHAnsi" w:hAnsiTheme="majorHAnsi" w:cstheme="majorHAnsi"/>
+        </w:rPr>
+      </w:pPr>
+      <w:r>
+        <w:rPr>
+          <w:rFonts w:asciiTheme="majorHAnsi" w:hAnsiTheme="majorHAnsi" w:cstheme="majorHAnsi"/>
+          <w:i/>
+        </w:rPr>
+        <w:t xml:space="preserve">Image 1: </w:t>
+      </w:r>
+      <w:r>
+        <w:rPr>
+          <w:rFonts w:asciiTheme="majorHAnsi" w:hAnsiTheme="majorHAnsi" w:cstheme="majorHAnsi"/>
+        </w:rPr>
+        <w:t xml:space="preserve">Number of times (out of 10 simulations) that </w:t>
+      </w:r>
+      <w:r>
+        <w:rPr>
+          <w:rFonts w:asciiTheme="majorHAnsi" w:hAnsiTheme="majorHAnsi" w:cstheme="majorHAnsi"/>
+        </w:rPr>
+        <w:t xml:space="preserve">two </w:t>
+      </w:r>
+      <w:r>
+        <w:rPr>
+          <w:rFonts w:asciiTheme="majorHAnsi" w:hAnsiTheme="majorHAnsi" w:cstheme="majorHAnsi"/>
+        </w:rPr>
+        <w:t xml:space="preserve">sets of </w:t>
+      </w:r>
+      <w:r>
+        <w:rPr>
+          <w:rFonts w:asciiTheme="majorHAnsi" w:hAnsiTheme="majorHAnsi" w:cstheme="majorHAnsi"/>
+        </w:rPr>
+        <w:t xml:space="preserve">nearly identical sequences were </w:t>
+      </w:r>
+      <w:r>
+        <w:rPr>
+          <w:rFonts w:asciiTheme="majorHAnsi" w:hAnsiTheme="majorHAnsi" w:cstheme="majorHAnsi"/>
+        </w:rPr>
+        <w:t xml:space="preserve">clustered together </w:t>
+      </w:r>
+      <w:r>
+        <w:rPr>
+          <w:rFonts w:asciiTheme="majorHAnsi" w:hAnsiTheme="majorHAnsi" w:cstheme="majorHAnsi"/>
+        </w:rPr>
+        <w:t>in my portioning algorithm</w:t>
+      </w:r>
+    </w:p>
+    <w:p>
+      <w:pPr>
+        <w:jc w:val="both"/>
+        <w:rPr>
+          <w:rFonts w:asciiTheme="majorHAnsi" w:hAnsiTheme="majorHAnsi" w:cstheme="majorHAnsi"/>
+        </w:rPr>
+      </w:pPr>
+    </w:p>
+    <w:p>
+      <w:pPr>
+        <w:jc w:val="both"/>
+        <w:rPr>
+          <w:rFonts w:asciiTheme="majorHAnsi" w:hAnsiTheme="majorHAnsi" w:cstheme="majorHAnsi"/>
+        </w:rPr>
+      </w:pPr>
+      <w:r>
+        <w:rPr>
+          <w:rFonts w:asciiTheme="majorHAnsi" w:hAnsiTheme="majorHAnsi" w:cstheme="majorHAnsi"/>
+          <w:noProof/>
+        </w:rPr>
+        <w:lastRenderedPageBreak/>
+        <w:drawing>
+          <wp:inline distT="0" distB="0" distL="0" distR="0">
+            <wp:extent cx="5486400" cy="3200400"/>
+            <wp:effectExtent l="0" t="0" r="0" b="0"/>
+            <wp:docPr id="10" name="Diagram 10"/>
+            <wp:cNvGraphicFramePr/>
+            <a:graphic xmlns:a="http://schemas.openxmlformats.org/drawingml/2006/main">
+              <a:graphicData uri="http://schemas.openxmlformats.org/drawingml/2006/diagram">
+                <dgm:relIds xmlns:dgm="http://schemas.openxmlformats.org/drawingml/2006/diagram" xmlns:r="http://schemas.openxmlformats.org/officeDocument/2006/relationships" r:dm="rId9" r:lo="rId10" r:qs="rId11" r:cs="rId12"/>
+              </a:graphicData>
+            </a:graphic>
+          </wp:inline>
+        </w:drawing>
+      </w:r>
+    </w:p>
+    <w:p>
+      <w:pPr>
+        <w:jc w:val="center"/>
+        <w:rPr>
+          <w:rFonts w:asciiTheme="majorHAnsi" w:hAnsiTheme="majorHAnsi" w:cstheme="majorHAnsi"/>
+        </w:rPr>
+      </w:pPr>
+      <w:r>
+        <w:rPr>
+          <w:rFonts w:asciiTheme="majorHAnsi" w:hAnsiTheme="majorHAnsi" w:cstheme="majorHAnsi"/>
+          <w:i/>
+        </w:rPr>
+        <w:t>Image 2:</w:t>
+      </w:r>
+      <w:r>
+        <w:rPr>
+          <w:rFonts w:asciiTheme="majorHAnsi" w:hAnsiTheme="majorHAnsi" w:cstheme="majorHAnsi"/>
+          <w:i/>
+        </w:rPr>
+        <w:t xml:space="preserve"> </w:t>
+      </w:r>
+      <w:r>
+        <w:rPr>
+          <w:rFonts w:asciiTheme="majorHAnsi" w:hAnsiTheme="majorHAnsi" w:cstheme="majorHAnsi"/>
+        </w:rPr>
+        <w:t>Hierarchy</w:t>
+      </w:r>
+      <w:r>
+        <w:rPr>
+          <w:rFonts w:asciiTheme="majorHAnsi" w:hAnsiTheme="majorHAnsi" w:cstheme="majorHAnsi"/>
+        </w:rPr>
+        <w:t xml:space="preserve"> of simulated sequences using agglomerative clustering algorithm</w:t>
+      </w:r>
+    </w:p>
+    <w:p>
+      <w:pPr>
         <w:jc w:val="both"/>
         <w:rPr>
           <w:rFonts w:asciiTheme="majorHAnsi" w:hAnsiTheme="majorHAnsi" w:cstheme="majorHAnsi"/>
@@ -284,6 +1713,7 @@
       </w:pPr>
     </w:p>
     <w:sectPr>
+      <w:headerReference w:type="default" r:id="rId14"/>
       <w:pgSz w:w="12240" w:h="15840"/>
       <w:pgMar w:top="1440" w:right="1440" w:bottom="1440" w:left="1440" w:header="720" w:footer="720" w:gutter="0"/>
       <w:cols w:space="720"/>
@@ -293,22 +1723,86 @@
 </w:document>
 </file>
 
+<file path=word/endnotes.xml><?xml version="1.0" encoding="utf-8"?>
+<w:endnotes xmlns:wpc="http://schemas.microsoft.com/office/word/2010/wordprocessingCanvas" xmlns:cx="http://schemas.microsoft.com/office/drawing/2014/chartex" xmlns:cx1="http://schemas.microsoft.com/office/drawing/2015/9/8/chartex" xmlns:cx2="http://schemas.microsoft.com/office/drawing/2015/10/21/chartex" xmlns:cx3="http://schemas.microsoft.com/office/drawing/2016/5/9/chartex" xmlns:cx4="http://schemas.microsoft.com/office/drawing/2016/5/10/chartex" xmlns:cx5="http://schemas.microsoft.com/office/drawing/2016/5/11/chartex" xmlns:cx6="http://schemas.microsoft.com/office/drawing/2016/5/12/chartex" xmlns:cx7="http://schemas.microsoft.com/office/drawing/2016/5/13/chartex" xmlns:cx8="http://schemas.microsoft.com/office/drawing/2016/5/14/chartex" xmlns:mc="http://schemas.openxmlformats.org/markup-compatibility/2006" xmlns:aink="http://schemas.microsoft.com/office/drawing/2016/ink" xmlns:am3d="http://schemas.microsoft.com/office/drawing/2017/model3d" xmlns:o="urn:schemas-microsoft-com:office:office" xmlns:r="http://schemas.openxmlformats.org/officeDocument/2006/relationships" xmlns:m="http://schemas.openxmlformats.org/officeDocument/2006/math" xmlns:v="urn:schemas-microsoft-com:vml" xmlns:wp14="http://schemas.microsoft.com/office/word/2010/wordprocessingDrawing" xmlns:wp="http://schemas.openxmlformats.org/drawingml/2006/wordprocessingDrawing" xmlns:w10="urn:schemas-microsoft-com:office:word" xmlns:w="http://schemas.openxmlformats.org/wordprocessingml/2006/main" xmlns:w14="http://schemas.microsoft.com/office/word/2010/wordml" xmlns:w15="http://schemas.microsoft.com/office/word/2012/wordml" xmlns:w16cid="http://schemas.microsoft.com/office/word/2016/wordml/cid" xmlns:w16se="http://schemas.microsoft.com/office/word/2015/wordml/symex" xmlns:wpg="http://schemas.microsoft.com/office/word/2010/wordprocessingGroup" xmlns:wpi="http://schemas.microsoft.com/office/word/2010/wordprocessingInk" xmlns:wne="http://schemas.microsoft.com/office/word/2006/wordml" xmlns:wps="http://schemas.microsoft.com/office/word/2010/wordprocessingShape" mc:Ignorable="w14 w15 w16se w16cid wp14">
+  <w:endnote w:type="separator" w:id="-1">
+    <w:p>
+      <w:r>
+        <w:separator/>
+      </w:r>
+    </w:p>
+  </w:endnote>
+  <w:endnote w:type="continuationSeparator" w:id="0">
+    <w:p>
+      <w:r>
+        <w:continuationSeparator/>
+      </w:r>
+    </w:p>
+  </w:endnote>
+</w:endnotes>
+</file>
+
+<file path=word/footnotes.xml><?xml version="1.0" encoding="utf-8"?>
+<w:footnotes xmlns:wpc="http://schemas.microsoft.com/office/word/2010/wordprocessingCanvas" xmlns:cx="http://schemas.microsoft.com/office/drawing/2014/chartex" xmlns:cx1="http://schemas.microsoft.com/office/drawing/2015/9/8/chartex" xmlns:cx2="http://schemas.microsoft.com/office/drawing/2015/10/21/chartex" xmlns:cx3="http://schemas.microsoft.com/office/drawing/2016/5/9/chartex" xmlns:cx4="http://schemas.microsoft.com/office/drawing/2016/5/10/chartex" xmlns:cx5="http://schemas.microsoft.com/office/drawing/2016/5/11/chartex" xmlns:cx6="http://schemas.microsoft.com/office/drawing/2016/5/12/chartex" xmlns:cx7="http://schemas.microsoft.com/office/drawing/2016/5/13/chartex" xmlns:cx8="http://schemas.microsoft.com/office/drawing/2016/5/14/chartex" xmlns:mc="http://schemas.openxmlformats.org/markup-compatibility/2006" xmlns:aink="http://schemas.microsoft.com/office/drawing/2016/ink" xmlns:am3d="http://schemas.microsoft.com/office/drawing/2017/model3d" xmlns:o="urn:schemas-microsoft-com:office:office" xmlns:r="http://schemas.openxmlformats.org/officeDocument/2006/relationships" xmlns:m="http://schemas.openxmlformats.org/officeDocument/2006/math" xmlns:v="urn:schemas-microsoft-com:vml" xmlns:wp14="http://schemas.microsoft.com/office/word/2010/wordprocessingDrawing" xmlns:wp="http://schemas.openxmlformats.org/drawingml/2006/wordprocessingDrawing" xmlns:w10="urn:schemas-microsoft-com:office:word" xmlns:w="http://schemas.openxmlformats.org/wordprocessingml/2006/main" xmlns:w14="http://schemas.microsoft.com/office/word/2010/wordml" xmlns:w15="http://schemas.microsoft.com/office/word/2012/wordml" xmlns:w16cid="http://schemas.microsoft.com/office/word/2016/wordml/cid" xmlns:w16se="http://schemas.microsoft.com/office/word/2015/wordml/symex" xmlns:wpg="http://schemas.microsoft.com/office/word/2010/wordprocessingGroup" xmlns:wpi="http://schemas.microsoft.com/office/word/2010/wordprocessingInk" xmlns:wne="http://schemas.microsoft.com/office/word/2006/wordml" xmlns:wps="http://schemas.microsoft.com/office/word/2010/wordprocessingShape" mc:Ignorable="w14 w15 w16se w16cid wp14">
+  <w:footnote w:type="separator" w:id="-1">
+    <w:p>
+      <w:r>
+        <w:separator/>
+      </w:r>
+    </w:p>
+  </w:footnote>
+  <w:footnote w:type="continuationSeparator" w:id="0">
+    <w:p>
+      <w:r>
+        <w:continuationSeparator/>
+      </w:r>
+    </w:p>
+  </w:footnote>
+</w:footnotes>
+</file>
+
+<file path=word/header1.xml><?xml version="1.0" encoding="utf-8"?>
+<w:hdr xmlns:wpc="http://schemas.microsoft.com/office/word/2010/wordprocessingCanvas" xmlns:cx="http://schemas.microsoft.com/office/drawing/2014/chartex" xmlns:cx1="http://schemas.microsoft.com/office/drawing/2015/9/8/chartex" xmlns:cx2="http://schemas.microsoft.com/office/drawing/2015/10/21/chartex" xmlns:cx3="http://schemas.microsoft.com/office/drawing/2016/5/9/chartex" xmlns:cx4="http://schemas.microsoft.com/office/drawing/2016/5/10/chartex" xmlns:cx5="http://schemas.microsoft.com/office/drawing/2016/5/11/chartex" xmlns:cx6="http://schemas.microsoft.com/office/drawing/2016/5/12/chartex" xmlns:cx7="http://schemas.microsoft.com/office/drawing/2016/5/13/chartex" xmlns:cx8="http://schemas.microsoft.com/office/drawing/2016/5/14/chartex" xmlns:mc="http://schemas.openxmlformats.org/markup-compatibility/2006" xmlns:aink="http://schemas.microsoft.com/office/drawing/2016/ink" xmlns:am3d="http://schemas.microsoft.com/office/drawing/2017/model3d" xmlns:o="urn:schemas-microsoft-com:office:office" xmlns:r="http://schemas.openxmlformats.org/officeDocument/2006/relationships" xmlns:m="http://schemas.openxmlformats.org/officeDocument/2006/math" xmlns:v="urn:schemas-microsoft-com:vml" xmlns:wp14="http://schemas.microsoft.com/office/word/2010/wordprocessingDrawing" xmlns:wp="http://schemas.openxmlformats.org/drawingml/2006/wordprocessingDrawing" xmlns:w10="urn:schemas-microsoft-com:office:word" xmlns:w="http://schemas.openxmlformats.org/wordprocessingml/2006/main" xmlns:w14="http://schemas.microsoft.com/office/word/2010/wordml" xmlns:w15="http://schemas.microsoft.com/office/word/2012/wordml" xmlns:w16cid="http://schemas.microsoft.com/office/word/2016/wordml/cid" xmlns:w16se="http://schemas.microsoft.com/office/word/2015/wordml/symex" xmlns:wpg="http://schemas.microsoft.com/office/word/2010/wordprocessingGroup" xmlns:wpi="http://schemas.microsoft.com/office/word/2010/wordprocessingInk" xmlns:wne="http://schemas.microsoft.com/office/word/2006/wordml" xmlns:wps="http://schemas.microsoft.com/office/word/2010/wordprocessingShape" mc:Ignorable="w14 w15 w16se w16cid wp14">
+  <w:p>
+    <w:pPr>
+      <w:pStyle w:val="Header"/>
+    </w:pPr>
+    <w:r>
+      <w:t xml:space="preserve">Christa Caggiano </w:t>
+    </w:r>
+  </w:p>
+  <w:p>
+    <w:pPr>
+      <w:pStyle w:val="Header"/>
+    </w:pPr>
+    <w:r>
+      <w:t xml:space="preserve">BMI 203 HW 2 </w:t>
+    </w:r>
+  </w:p>
+  <w:p>
+    <w:pPr>
+      <w:pStyle w:val="Header"/>
+    </w:pPr>
+  </w:p>
+</w:hdr>
+</file>
+
 <file path=word/numbering.xml><?xml version="1.0" encoding="utf-8"?>
 <w:numbering xmlns:wpc="http://schemas.microsoft.com/office/word/2010/wordprocessingCanvas" xmlns:cx="http://schemas.microsoft.com/office/drawing/2014/chartex" xmlns:cx1="http://schemas.microsoft.com/office/drawing/2015/9/8/chartex" xmlns:cx2="http://schemas.microsoft.com/office/drawing/2015/10/21/chartex" xmlns:cx3="http://schemas.microsoft.com/office/drawing/2016/5/9/chartex" xmlns:cx4="http://schemas.microsoft.com/office/drawing/2016/5/10/chartex" xmlns:cx5="http://schemas.microsoft.com/office/drawing/2016/5/11/chartex" xmlns:cx6="http://schemas.microsoft.com/office/drawing/2016/5/12/chartex" xmlns:cx7="http://schemas.microsoft.com/office/drawing/2016/5/13/chartex" xmlns:cx8="http://schemas.microsoft.com/office/drawing/2016/5/14/chartex" xmlns:mc="http://schemas.openxmlformats.org/markup-compatibility/2006" xmlns:aink="http://schemas.microsoft.com/office/drawing/2016/ink" xmlns:am3d="http://schemas.microsoft.com/office/drawing/2017/model3d" xmlns:o="urn:schemas-microsoft-com:office:office" xmlns:r="http://schemas.openxmlformats.org/officeDocument/2006/relationships" xmlns:m="http://schemas.openxmlformats.org/officeDocument/2006/math" xmlns:v="urn:schemas-microsoft-com:vml" xmlns:wp14="http://schemas.microsoft.com/office/word/2010/wordprocessingDrawing" xmlns:wp="http://schemas.openxmlformats.org/drawingml/2006/wordprocessingDrawing" xmlns:w10="urn:schemas-microsoft-com:office:word" xmlns:w="http://schemas.openxmlformats.org/wordprocessingml/2006/main" xmlns:w14="http://schemas.microsoft.com/office/word/2010/wordml" xmlns:w15="http://schemas.microsoft.com/office/word/2012/wordml" xmlns:w16cid="http://schemas.microsoft.com/office/word/2016/wordml/cid" xmlns:w16se="http://schemas.microsoft.com/office/word/2015/wordml/symex" xmlns:wpg="http://schemas.microsoft.com/office/word/2010/wordprocessingGroup" xmlns:wpi="http://schemas.microsoft.com/office/word/2010/wordprocessingInk" xmlns:wne="http://schemas.microsoft.com/office/word/2006/wordml" xmlns:wps="http://schemas.microsoft.com/office/word/2010/wordprocessingShape" mc:Ignorable="w14 w15 w16se w16cid wp14">
   <w:abstractNum w:abstractNumId="0" w15:restartNumberingAfterBreak="0">
     <w:nsid w:val="39AB04DF"/>
     <w:multiLevelType w:val="hybridMultilevel"/>
-    <w:tmpl w:val="0F2EAED8"/>
-    <w:lvl w:ilvl="0" w:tplc="0409000F">
+    <w:tmpl w:val="ABD8F35E"/>
+    <w:lvl w:ilvl="0" w:tplc="239A4528">
       <w:start w:val="1"/>
       <w:numFmt w:val="decimal"/>
-      <w:lvlText w:val="%1."/>
+      <w:lvlText w:val="%1"/>
       <w:lvlJc w:val="left"/>
       <w:pPr>
         <w:ind w:left="720" w:hanging="360"/>
       </w:pPr>
       <w:rPr>
-        <w:rFonts w:hint="default"/>
+        <w:rFonts w:asciiTheme="majorHAnsi" w:eastAsiaTheme="minorHAnsi" w:hAnsiTheme="majorHAnsi" w:cstheme="majorHAnsi"/>
       </w:rPr>
     </w:lvl>
     <w:lvl w:ilvl="1" w:tplc="04090019" w:tentative="1">
@@ -847,7 +2341,4879 @@
       <w:szCs w:val="26"/>
     </w:rPr>
   </w:style>
+  <w:style w:type="paragraph" w:styleId="Header">
+    <w:name w:val="header"/>
+    <w:basedOn w:val="Normal"/>
+    <w:link w:val="HeaderChar"/>
+    <w:uiPriority w:val="99"/>
+    <w:unhideWhenUsed/>
+    <w:rsid w:val="00D46421"/>
+    <w:pPr>
+      <w:tabs>
+        <w:tab w:val="center" w:pos="4680"/>
+        <w:tab w:val="right" w:pos="9360"/>
+      </w:tabs>
+    </w:pPr>
+  </w:style>
+  <w:style w:type="character" w:customStyle="1" w:styleId="HeaderChar">
+    <w:name w:val="Header Char"/>
+    <w:basedOn w:val="DefaultParagraphFont"/>
+    <w:link w:val="Header"/>
+    <w:uiPriority w:val="99"/>
+    <w:rsid w:val="00D46421"/>
+  </w:style>
+  <w:style w:type="paragraph" w:styleId="Footer">
+    <w:name w:val="footer"/>
+    <w:basedOn w:val="Normal"/>
+    <w:link w:val="FooterChar"/>
+    <w:uiPriority w:val="99"/>
+    <w:unhideWhenUsed/>
+    <w:rsid w:val="00D46421"/>
+    <w:pPr>
+      <w:tabs>
+        <w:tab w:val="center" w:pos="4680"/>
+        <w:tab w:val="right" w:pos="9360"/>
+      </w:tabs>
+    </w:pPr>
+  </w:style>
+  <w:style w:type="character" w:customStyle="1" w:styleId="FooterChar">
+    <w:name w:val="Footer Char"/>
+    <w:basedOn w:val="DefaultParagraphFont"/>
+    <w:link w:val="Footer"/>
+    <w:uiPriority w:val="99"/>
+    <w:rsid w:val="00D46421"/>
+  </w:style>
+  <w:style w:type="character" w:styleId="Hyperlink">
+    <w:name w:val="Hyperlink"/>
+    <w:basedOn w:val="DefaultParagraphFont"/>
+    <w:uiPriority w:val="99"/>
+    <w:unhideWhenUsed/>
+    <w:rsid w:val="001E0A43"/>
+    <w:rPr>
+      <w:color w:val="0563C1" w:themeColor="hyperlink"/>
+      <w:u w:val="single"/>
+    </w:rPr>
+  </w:style>
+  <w:style w:type="character" w:styleId="UnresolvedMention">
+    <w:name w:val="Unresolved Mention"/>
+    <w:basedOn w:val="DefaultParagraphFont"/>
+    <w:uiPriority w:val="99"/>
+    <w:rsid w:val="001E0A43"/>
+    <w:rPr>
+      <w:color w:val="808080"/>
+      <w:shd w:val="clear" w:color="auto" w:fill="E6E6E6"/>
+    </w:rPr>
+  </w:style>
 </w:styles>
+</file>
+
+<file path=word/diagrams/colors1.xml><?xml version="1.0" encoding="utf-8"?>
+<dgm:colorsDef xmlns:dgm="http://schemas.openxmlformats.org/drawingml/2006/diagram" xmlns:a="http://schemas.openxmlformats.org/drawingml/2006/main" uniqueId="urn:microsoft.com/office/officeart/2005/8/colors/accent1_2">
+  <dgm:title val=""/>
+  <dgm:desc val=""/>
+  <dgm:catLst>
+    <dgm:cat type="accent1" pri="11200"/>
+  </dgm:catLst>
+  <dgm:styleLbl name="node0">
+    <dgm:fillClrLst meth="repeat">
+      <a:schemeClr val="accent1"/>
+    </dgm:fillClrLst>
+    <dgm:linClrLst meth="repeat">
+      <a:schemeClr val="lt1"/>
+    </dgm:linClrLst>
+    <dgm:effectClrLst/>
+    <dgm:txLinClrLst/>
+    <dgm:txFillClrLst/>
+    <dgm:txEffectClrLst/>
+  </dgm:styleLbl>
+  <dgm:styleLbl name="alignNode1">
+    <dgm:fillClrLst meth="repeat">
+      <a:schemeClr val="accent1"/>
+    </dgm:fillClrLst>
+    <dgm:linClrLst meth="repeat">
+      <a:schemeClr val="accent1"/>
+    </dgm:linClrLst>
+    <dgm:effectClrLst/>
+    <dgm:txLinClrLst/>
+    <dgm:txFillClrLst/>
+    <dgm:txEffectClrLst/>
+  </dgm:styleLbl>
+  <dgm:styleLbl name="node1">
+    <dgm:fillClrLst meth="repeat">
+      <a:schemeClr val="accent1"/>
+    </dgm:fillClrLst>
+    <dgm:linClrLst meth="repeat">
+      <a:schemeClr val="lt1"/>
+    </dgm:linClrLst>
+    <dgm:effectClrLst/>
+    <dgm:txLinClrLst/>
+    <dgm:txFillClrLst/>
+    <dgm:txEffectClrLst/>
+  </dgm:styleLbl>
+  <dgm:styleLbl name="lnNode1">
+    <dgm:fillClrLst meth="repeat">
+      <a:schemeClr val="accent1"/>
+    </dgm:fillClrLst>
+    <dgm:linClrLst meth="repeat">
+      <a:schemeClr val="lt1"/>
+    </dgm:linClrLst>
+    <dgm:effectClrLst/>
+    <dgm:txLinClrLst/>
+    <dgm:txFillClrLst/>
+    <dgm:txEffectClrLst/>
+  </dgm:styleLbl>
+  <dgm:styleLbl name="vennNode1">
+    <dgm:fillClrLst meth="repeat">
+      <a:schemeClr val="accent1">
+        <a:alpha val="50000"/>
+      </a:schemeClr>
+    </dgm:fillClrLst>
+    <dgm:linClrLst meth="repeat">
+      <a:schemeClr val="lt1"/>
+    </dgm:linClrLst>
+    <dgm:effectClrLst/>
+    <dgm:txLinClrLst/>
+    <dgm:txFillClrLst/>
+    <dgm:txEffectClrLst/>
+  </dgm:styleLbl>
+  <dgm:styleLbl name="node2">
+    <dgm:fillClrLst meth="repeat">
+      <a:schemeClr val="accent1"/>
+    </dgm:fillClrLst>
+    <dgm:linClrLst meth="repeat">
+      <a:schemeClr val="lt1"/>
+    </dgm:linClrLst>
+    <dgm:effectClrLst/>
+    <dgm:txLinClrLst/>
+    <dgm:txFillClrLst/>
+    <dgm:txEffectClrLst/>
+  </dgm:styleLbl>
+  <dgm:styleLbl name="node3">
+    <dgm:fillClrLst meth="repeat">
+      <a:schemeClr val="accent1"/>
+    </dgm:fillClrLst>
+    <dgm:linClrLst meth="repeat">
+      <a:schemeClr val="lt1"/>
+    </dgm:linClrLst>
+    <dgm:effectClrLst/>
+    <dgm:txLinClrLst/>
+    <dgm:txFillClrLst/>
+    <dgm:txEffectClrLst/>
+  </dgm:styleLbl>
+  <dgm:styleLbl name="node4">
+    <dgm:fillClrLst meth="repeat">
+      <a:schemeClr val="accent1"/>
+    </dgm:fillClrLst>
+    <dgm:linClrLst meth="repeat">
+      <a:schemeClr val="lt1"/>
+    </dgm:linClrLst>
+    <dgm:effectClrLst/>
+    <dgm:txLinClrLst/>
+    <dgm:txFillClrLst/>
+    <dgm:txEffectClrLst/>
+  </dgm:styleLbl>
+  <dgm:styleLbl name="fgImgPlace1">
+    <dgm:fillClrLst meth="repeat">
+      <a:schemeClr val="accent1">
+        <a:tint val="50000"/>
+      </a:schemeClr>
+    </dgm:fillClrLst>
+    <dgm:linClrLst meth="repeat">
+      <a:schemeClr val="lt1"/>
+    </dgm:linClrLst>
+    <dgm:effectClrLst/>
+    <dgm:txLinClrLst/>
+    <dgm:txFillClrLst meth="repeat">
+      <a:schemeClr val="lt1"/>
+    </dgm:txFillClrLst>
+    <dgm:txEffectClrLst/>
+  </dgm:styleLbl>
+  <dgm:styleLbl name="alignImgPlace1">
+    <dgm:fillClrLst meth="repeat">
+      <a:schemeClr val="accent1">
+        <a:tint val="50000"/>
+      </a:schemeClr>
+    </dgm:fillClrLst>
+    <dgm:linClrLst meth="repeat">
+      <a:schemeClr val="lt1"/>
+    </dgm:linClrLst>
+    <dgm:effectClrLst/>
+    <dgm:txLinClrLst/>
+    <dgm:txFillClrLst meth="repeat">
+      <a:schemeClr val="lt1"/>
+    </dgm:txFillClrLst>
+    <dgm:txEffectClrLst/>
+  </dgm:styleLbl>
+  <dgm:styleLbl name="bgImgPlace1">
+    <dgm:fillClrLst meth="repeat">
+      <a:schemeClr val="accent1">
+        <a:tint val="50000"/>
+      </a:schemeClr>
+    </dgm:fillClrLst>
+    <dgm:linClrLst meth="repeat">
+      <a:schemeClr val="lt1"/>
+    </dgm:linClrLst>
+    <dgm:effectClrLst/>
+    <dgm:txLinClrLst/>
+    <dgm:txFillClrLst meth="repeat">
+      <a:schemeClr val="lt1"/>
+    </dgm:txFillClrLst>
+    <dgm:txEffectClrLst/>
+  </dgm:styleLbl>
+  <dgm:styleLbl name="sibTrans2D1">
+    <dgm:fillClrLst meth="repeat">
+      <a:schemeClr val="accent1">
+        <a:tint val="60000"/>
+      </a:schemeClr>
+    </dgm:fillClrLst>
+    <dgm:linClrLst meth="repeat">
+      <a:schemeClr val="accent1">
+        <a:tint val="60000"/>
+      </a:schemeClr>
+    </dgm:linClrLst>
+    <dgm:effectClrLst/>
+    <dgm:txLinClrLst/>
+    <dgm:txFillClrLst/>
+    <dgm:txEffectClrLst/>
+  </dgm:styleLbl>
+  <dgm:styleLbl name="fgSibTrans2D1">
+    <dgm:fillClrLst meth="repeat">
+      <a:schemeClr val="accent1">
+        <a:tint val="60000"/>
+      </a:schemeClr>
+    </dgm:fillClrLst>
+    <dgm:linClrLst meth="repeat">
+      <a:schemeClr val="accent1">
+        <a:tint val="60000"/>
+      </a:schemeClr>
+    </dgm:linClrLst>
+    <dgm:effectClrLst/>
+    <dgm:txLinClrLst/>
+    <dgm:txFillClrLst/>
+    <dgm:txEffectClrLst/>
+  </dgm:styleLbl>
+  <dgm:styleLbl name="bgSibTrans2D1">
+    <dgm:fillClrLst meth="repeat">
+      <a:schemeClr val="accent1">
+        <a:tint val="60000"/>
+      </a:schemeClr>
+    </dgm:fillClrLst>
+    <dgm:linClrLst meth="repeat">
+      <a:schemeClr val="accent1">
+        <a:tint val="60000"/>
+      </a:schemeClr>
+    </dgm:linClrLst>
+    <dgm:effectClrLst/>
+    <dgm:txLinClrLst/>
+    <dgm:txFillClrLst/>
+    <dgm:txEffectClrLst/>
+  </dgm:styleLbl>
+  <dgm:styleLbl name="sibTrans1D1">
+    <dgm:fillClrLst meth="repeat">
+      <a:schemeClr val="accent1"/>
+    </dgm:fillClrLst>
+    <dgm:linClrLst meth="repeat">
+      <a:schemeClr val="accent1"/>
+    </dgm:linClrLst>
+    <dgm:effectClrLst/>
+    <dgm:txLinClrLst/>
+    <dgm:txFillClrLst meth="repeat">
+      <a:schemeClr val="tx1"/>
+    </dgm:txFillClrLst>
+    <dgm:txEffectClrLst/>
+  </dgm:styleLbl>
+  <dgm:styleLbl name="callout">
+    <dgm:fillClrLst meth="repeat">
+      <a:schemeClr val="accent1"/>
+    </dgm:fillClrLst>
+    <dgm:linClrLst meth="repeat">
+      <a:schemeClr val="accent1">
+        <a:tint val="50000"/>
+      </a:schemeClr>
+    </dgm:linClrLst>
+    <dgm:effectClrLst/>
+    <dgm:txLinClrLst/>
+    <dgm:txFillClrLst meth="repeat">
+      <a:schemeClr val="tx1"/>
+    </dgm:txFillClrLst>
+    <dgm:txEffectClrLst/>
+  </dgm:styleLbl>
+  <dgm:styleLbl name="asst0">
+    <dgm:fillClrLst meth="repeat">
+      <a:schemeClr val="accent1"/>
+    </dgm:fillClrLst>
+    <dgm:linClrLst meth="repeat">
+      <a:schemeClr val="lt1"/>
+    </dgm:linClrLst>
+    <dgm:effectClrLst/>
+    <dgm:txLinClrLst/>
+    <dgm:txFillClrLst/>
+    <dgm:txEffectClrLst/>
+  </dgm:styleLbl>
+  <dgm:styleLbl name="asst1">
+    <dgm:fillClrLst meth="repeat">
+      <a:schemeClr val="accent1"/>
+    </dgm:fillClrLst>
+    <dgm:linClrLst meth="repeat">
+      <a:schemeClr val="lt1"/>
+    </dgm:linClrLst>
+    <dgm:effectClrLst/>
+    <dgm:txLinClrLst/>
+    <dgm:txFillClrLst/>
+    <dgm:txEffectClrLst/>
+  </dgm:styleLbl>
+  <dgm:styleLbl name="asst2">
+    <dgm:fillClrLst meth="repeat">
+      <a:schemeClr val="accent1"/>
+    </dgm:fillClrLst>
+    <dgm:linClrLst meth="repeat">
+      <a:schemeClr val="lt1"/>
+    </dgm:linClrLst>
+    <dgm:effectClrLst/>
+    <dgm:txLinClrLst/>
+    <dgm:txFillClrLst/>
+    <dgm:txEffectClrLst/>
+  </dgm:styleLbl>
+  <dgm:styleLbl name="asst3">
+    <dgm:fillClrLst meth="repeat">
+      <a:schemeClr val="accent1"/>
+    </dgm:fillClrLst>
+    <dgm:linClrLst meth="repeat">
+      <a:schemeClr val="lt1"/>
+    </dgm:linClrLst>
+    <dgm:effectClrLst/>
+    <dgm:txLinClrLst/>
+    <dgm:txFillClrLst/>
+    <dgm:txEffectClrLst/>
+  </dgm:styleLbl>
+  <dgm:styleLbl name="asst4">
+    <dgm:fillClrLst meth="repeat">
+      <a:schemeClr val="accent1"/>
+    </dgm:fillClrLst>
+    <dgm:linClrLst meth="repeat">
+      <a:schemeClr val="lt1"/>
+    </dgm:linClrLst>
+    <dgm:effectClrLst/>
+    <dgm:txLinClrLst/>
+    <dgm:txFillClrLst/>
+    <dgm:txEffectClrLst/>
+  </dgm:styleLbl>
+  <dgm:styleLbl name="parChTrans2D1">
+    <dgm:fillClrLst meth="repeat">
+      <a:schemeClr val="accent1">
+        <a:tint val="60000"/>
+      </a:schemeClr>
+    </dgm:fillClrLst>
+    <dgm:linClrLst meth="repeat">
+      <a:schemeClr val="accent1">
+        <a:tint val="60000"/>
+      </a:schemeClr>
+    </dgm:linClrLst>
+    <dgm:effectClrLst/>
+    <dgm:txLinClrLst/>
+    <dgm:txFillClrLst meth="repeat">
+      <a:schemeClr val="lt1"/>
+    </dgm:txFillClrLst>
+    <dgm:txEffectClrLst/>
+  </dgm:styleLbl>
+  <dgm:styleLbl name="parChTrans2D2">
+    <dgm:fillClrLst meth="repeat">
+      <a:schemeClr val="accent1"/>
+    </dgm:fillClrLst>
+    <dgm:linClrLst meth="repeat">
+      <a:schemeClr val="accent1"/>
+    </dgm:linClrLst>
+    <dgm:effectClrLst/>
+    <dgm:txLinClrLst/>
+    <dgm:txFillClrLst meth="repeat">
+      <a:schemeClr val="lt1"/>
+    </dgm:txFillClrLst>
+    <dgm:txEffectClrLst/>
+  </dgm:styleLbl>
+  <dgm:styleLbl name="parChTrans2D3">
+    <dgm:fillClrLst meth="repeat">
+      <a:schemeClr val="accent1"/>
+    </dgm:fillClrLst>
+    <dgm:linClrLst meth="repeat">
+      <a:schemeClr val="accent1"/>
+    </dgm:linClrLst>
+    <dgm:effectClrLst/>
+    <dgm:txLinClrLst/>
+    <dgm:txFillClrLst meth="repeat">
+      <a:schemeClr val="lt1"/>
+    </dgm:txFillClrLst>
+    <dgm:txEffectClrLst/>
+  </dgm:styleLbl>
+  <dgm:styleLbl name="parChTrans2D4">
+    <dgm:fillClrLst meth="repeat">
+      <a:schemeClr val="accent1"/>
+    </dgm:fillClrLst>
+    <dgm:linClrLst meth="repeat">
+      <a:schemeClr val="accent1"/>
+    </dgm:linClrLst>
+    <dgm:effectClrLst/>
+    <dgm:txLinClrLst/>
+    <dgm:txFillClrLst meth="repeat">
+      <a:schemeClr val="lt1"/>
+    </dgm:txFillClrLst>
+    <dgm:txEffectClrLst/>
+  </dgm:styleLbl>
+  <dgm:styleLbl name="parChTrans1D1">
+    <dgm:fillClrLst meth="repeat">
+      <a:schemeClr val="accent1"/>
+    </dgm:fillClrLst>
+    <dgm:linClrLst meth="repeat">
+      <a:schemeClr val="accent1">
+        <a:shade val="60000"/>
+      </a:schemeClr>
+    </dgm:linClrLst>
+    <dgm:effectClrLst/>
+    <dgm:txLinClrLst/>
+    <dgm:txFillClrLst meth="repeat">
+      <a:schemeClr val="tx1"/>
+    </dgm:txFillClrLst>
+    <dgm:txEffectClrLst/>
+  </dgm:styleLbl>
+  <dgm:styleLbl name="parChTrans1D2">
+    <dgm:fillClrLst meth="repeat">
+      <a:schemeClr val="accent1"/>
+    </dgm:fillClrLst>
+    <dgm:linClrLst meth="repeat">
+      <a:schemeClr val="accent1">
+        <a:shade val="60000"/>
+      </a:schemeClr>
+    </dgm:linClrLst>
+    <dgm:effectClrLst/>
+    <dgm:txLinClrLst/>
+    <dgm:txFillClrLst meth="repeat">
+      <a:schemeClr val="tx1"/>
+    </dgm:txFillClrLst>
+    <dgm:txEffectClrLst/>
+  </dgm:styleLbl>
+  <dgm:styleLbl name="parChTrans1D3">
+    <dgm:fillClrLst meth="repeat">
+      <a:schemeClr val="accent1"/>
+    </dgm:fillClrLst>
+    <dgm:linClrLst meth="repeat">
+      <a:schemeClr val="accent1">
+        <a:shade val="80000"/>
+      </a:schemeClr>
+    </dgm:linClrLst>
+    <dgm:effectClrLst/>
+    <dgm:txLinClrLst/>
+    <dgm:txFillClrLst meth="repeat">
+      <a:schemeClr val="tx1"/>
+    </dgm:txFillClrLst>
+    <dgm:txEffectClrLst/>
+  </dgm:styleLbl>
+  <dgm:styleLbl name="parChTrans1D4">
+    <dgm:fillClrLst meth="repeat">
+      <a:schemeClr val="accent1"/>
+    </dgm:fillClrLst>
+    <dgm:linClrLst meth="repeat">
+      <a:schemeClr val="accent1">
+        <a:shade val="80000"/>
+      </a:schemeClr>
+    </dgm:linClrLst>
+    <dgm:effectClrLst/>
+    <dgm:txLinClrLst/>
+    <dgm:txFillClrLst meth="repeat">
+      <a:schemeClr val="tx1"/>
+    </dgm:txFillClrLst>
+    <dgm:txEffectClrLst/>
+  </dgm:styleLbl>
+  <dgm:styleLbl name="fgAcc1">
+    <dgm:fillClrLst meth="repeat">
+      <a:schemeClr val="lt1">
+        <a:alpha val="90000"/>
+      </a:schemeClr>
+    </dgm:fillClrLst>
+    <dgm:linClrLst meth="repeat">
+      <a:schemeClr val="accent1"/>
+    </dgm:linClrLst>
+    <dgm:effectClrLst/>
+    <dgm:txLinClrLst/>
+    <dgm:txFillClrLst meth="repeat">
+      <a:schemeClr val="dk1"/>
+    </dgm:txFillClrLst>
+    <dgm:txEffectClrLst/>
+  </dgm:styleLbl>
+  <dgm:styleLbl name="conFgAcc1">
+    <dgm:fillClrLst meth="repeat">
+      <a:schemeClr val="lt1">
+        <a:alpha val="90000"/>
+      </a:schemeClr>
+    </dgm:fillClrLst>
+    <dgm:linClrLst meth="repeat">
+      <a:schemeClr val="accent1"/>
+    </dgm:linClrLst>
+    <dgm:effectClrLst/>
+    <dgm:txLinClrLst/>
+    <dgm:txFillClrLst meth="repeat">
+      <a:schemeClr val="dk1"/>
+    </dgm:txFillClrLst>
+    <dgm:txEffectClrLst/>
+  </dgm:styleLbl>
+  <dgm:styleLbl name="alignAcc1">
+    <dgm:fillClrLst meth="repeat">
+      <a:schemeClr val="lt1">
+        <a:alpha val="90000"/>
+      </a:schemeClr>
+    </dgm:fillClrLst>
+    <dgm:linClrLst meth="repeat">
+      <a:schemeClr val="accent1"/>
+    </dgm:linClrLst>
+    <dgm:effectClrLst/>
+    <dgm:txLinClrLst/>
+    <dgm:txFillClrLst meth="repeat">
+      <a:schemeClr val="dk1"/>
+    </dgm:txFillClrLst>
+    <dgm:txEffectClrLst/>
+  </dgm:styleLbl>
+  <dgm:styleLbl name="trAlignAcc1">
+    <dgm:fillClrLst meth="repeat">
+      <a:schemeClr val="lt1">
+        <a:alpha val="40000"/>
+      </a:schemeClr>
+    </dgm:fillClrLst>
+    <dgm:linClrLst meth="repeat">
+      <a:schemeClr val="accent1"/>
+    </dgm:linClrLst>
+    <dgm:effectClrLst/>
+    <dgm:txLinClrLst/>
+    <dgm:txFillClrLst meth="repeat">
+      <a:schemeClr val="dk1"/>
+    </dgm:txFillClrLst>
+    <dgm:txEffectClrLst/>
+  </dgm:styleLbl>
+  <dgm:styleLbl name="bgAcc1">
+    <dgm:fillClrLst meth="repeat">
+      <a:schemeClr val="lt1">
+        <a:alpha val="90000"/>
+      </a:schemeClr>
+    </dgm:fillClrLst>
+    <dgm:linClrLst meth="repeat">
+      <a:schemeClr val="accent1"/>
+    </dgm:linClrLst>
+    <dgm:effectClrLst/>
+    <dgm:txLinClrLst/>
+    <dgm:txFillClrLst meth="repeat">
+      <a:schemeClr val="dk1"/>
+    </dgm:txFillClrLst>
+    <dgm:txEffectClrLst/>
+  </dgm:styleLbl>
+  <dgm:styleLbl name="solidFgAcc1">
+    <dgm:fillClrLst meth="repeat">
+      <a:schemeClr val="lt1"/>
+    </dgm:fillClrLst>
+    <dgm:linClrLst meth="repeat">
+      <a:schemeClr val="accent1"/>
+    </dgm:linClrLst>
+    <dgm:effectClrLst/>
+    <dgm:txLinClrLst/>
+    <dgm:txFillClrLst meth="repeat">
+      <a:schemeClr val="dk1"/>
+    </dgm:txFillClrLst>
+    <dgm:txEffectClrLst/>
+  </dgm:styleLbl>
+  <dgm:styleLbl name="solidAlignAcc1">
+    <dgm:fillClrLst meth="repeat">
+      <a:schemeClr val="lt1"/>
+    </dgm:fillClrLst>
+    <dgm:linClrLst meth="repeat">
+      <a:schemeClr val="accent1"/>
+    </dgm:linClrLst>
+    <dgm:effectClrLst/>
+    <dgm:txLinClrLst/>
+    <dgm:txFillClrLst meth="repeat">
+      <a:schemeClr val="dk1"/>
+    </dgm:txFillClrLst>
+    <dgm:txEffectClrLst/>
+  </dgm:styleLbl>
+  <dgm:styleLbl name="solidBgAcc1">
+    <dgm:fillClrLst meth="repeat">
+      <a:schemeClr val="lt1"/>
+    </dgm:fillClrLst>
+    <dgm:linClrLst meth="repeat">
+      <a:schemeClr val="accent1"/>
+    </dgm:linClrLst>
+    <dgm:effectClrLst/>
+    <dgm:txLinClrLst/>
+    <dgm:txFillClrLst meth="repeat">
+      <a:schemeClr val="dk1"/>
+    </dgm:txFillClrLst>
+    <dgm:txEffectClrLst/>
+  </dgm:styleLbl>
+  <dgm:styleLbl name="fgAccFollowNode1">
+    <dgm:fillClrLst meth="repeat">
+      <a:schemeClr val="accent1">
+        <a:alpha val="90000"/>
+        <a:tint val="40000"/>
+      </a:schemeClr>
+    </dgm:fillClrLst>
+    <dgm:linClrLst meth="repeat">
+      <a:schemeClr val="accent1">
+        <a:alpha val="90000"/>
+        <a:tint val="40000"/>
+      </a:schemeClr>
+    </dgm:linClrLst>
+    <dgm:effectClrLst/>
+    <dgm:txLinClrLst/>
+    <dgm:txFillClrLst meth="repeat">
+      <a:schemeClr val="dk1"/>
+    </dgm:txFillClrLst>
+    <dgm:txEffectClrLst/>
+  </dgm:styleLbl>
+  <dgm:styleLbl name="alignAccFollowNode1">
+    <dgm:fillClrLst meth="repeat">
+      <a:schemeClr val="accent1">
+        <a:alpha val="90000"/>
+        <a:tint val="40000"/>
+      </a:schemeClr>
+    </dgm:fillClrLst>
+    <dgm:linClrLst meth="repeat">
+      <a:schemeClr val="accent1">
+        <a:alpha val="90000"/>
+        <a:tint val="40000"/>
+      </a:schemeClr>
+    </dgm:linClrLst>
+    <dgm:effectClrLst/>
+    <dgm:txLinClrLst/>
+    <dgm:txFillClrLst meth="repeat">
+      <a:schemeClr val="dk1"/>
+    </dgm:txFillClrLst>
+    <dgm:txEffectClrLst/>
+  </dgm:styleLbl>
+  <dgm:styleLbl name="bgAccFollowNode1">
+    <dgm:fillClrLst meth="repeat">
+      <a:schemeClr val="accent1">
+        <a:alpha val="90000"/>
+        <a:tint val="40000"/>
+      </a:schemeClr>
+    </dgm:fillClrLst>
+    <dgm:linClrLst meth="repeat">
+      <a:schemeClr val="accent1">
+        <a:alpha val="90000"/>
+        <a:tint val="40000"/>
+      </a:schemeClr>
+    </dgm:linClrLst>
+    <dgm:effectClrLst/>
+    <dgm:txLinClrLst/>
+    <dgm:txFillClrLst meth="repeat">
+      <a:schemeClr val="dk1"/>
+    </dgm:txFillClrLst>
+    <dgm:txEffectClrLst/>
+  </dgm:styleLbl>
+  <dgm:styleLbl name="fgAcc0">
+    <dgm:fillClrLst meth="repeat">
+      <a:schemeClr val="lt1">
+        <a:alpha val="90000"/>
+      </a:schemeClr>
+    </dgm:fillClrLst>
+    <dgm:linClrLst meth="repeat">
+      <a:schemeClr val="accent1"/>
+    </dgm:linClrLst>
+    <dgm:effectClrLst/>
+    <dgm:txLinClrLst/>
+    <dgm:txFillClrLst meth="repeat">
+      <a:schemeClr val="dk1"/>
+    </dgm:txFillClrLst>
+    <dgm:txEffectClrLst/>
+  </dgm:styleLbl>
+  <dgm:styleLbl name="fgAcc2">
+    <dgm:fillClrLst meth="repeat">
+      <a:schemeClr val="lt1">
+        <a:alpha val="90000"/>
+      </a:schemeClr>
+    </dgm:fillClrLst>
+    <dgm:linClrLst meth="repeat">
+      <a:schemeClr val="accent1"/>
+    </dgm:linClrLst>
+    <dgm:effectClrLst/>
+    <dgm:txLinClrLst/>
+    <dgm:txFillClrLst meth="repeat">
+      <a:schemeClr val="dk1"/>
+    </dgm:txFillClrLst>
+    <dgm:txEffectClrLst/>
+  </dgm:styleLbl>
+  <dgm:styleLbl name="fgAcc3">
+    <dgm:fillClrLst meth="repeat">
+      <a:schemeClr val="lt1">
+        <a:alpha val="90000"/>
+      </a:schemeClr>
+    </dgm:fillClrLst>
+    <dgm:linClrLst meth="repeat">
+      <a:schemeClr val="accent1"/>
+    </dgm:linClrLst>
+    <dgm:effectClrLst/>
+    <dgm:txLinClrLst/>
+    <dgm:txFillClrLst meth="repeat">
+      <a:schemeClr val="dk1"/>
+    </dgm:txFillClrLst>
+    <dgm:txEffectClrLst/>
+  </dgm:styleLbl>
+  <dgm:styleLbl name="fgAcc4">
+    <dgm:fillClrLst meth="repeat">
+      <a:schemeClr val="lt1">
+        <a:alpha val="90000"/>
+      </a:schemeClr>
+    </dgm:fillClrLst>
+    <dgm:linClrLst meth="repeat">
+      <a:schemeClr val="accent1"/>
+    </dgm:linClrLst>
+    <dgm:effectClrLst/>
+    <dgm:txLinClrLst/>
+    <dgm:txFillClrLst meth="repeat">
+      <a:schemeClr val="dk1"/>
+    </dgm:txFillClrLst>
+    <dgm:txEffectClrLst/>
+  </dgm:styleLbl>
+  <dgm:styleLbl name="bgShp">
+    <dgm:fillClrLst meth="repeat">
+      <a:schemeClr val="accent1">
+        <a:tint val="40000"/>
+      </a:schemeClr>
+    </dgm:fillClrLst>
+    <dgm:linClrLst meth="repeat">
+      <a:schemeClr val="accent1"/>
+    </dgm:linClrLst>
+    <dgm:effectClrLst/>
+    <dgm:txLinClrLst/>
+    <dgm:txFillClrLst meth="repeat">
+      <a:schemeClr val="dk1"/>
+    </dgm:txFillClrLst>
+    <dgm:txEffectClrLst/>
+  </dgm:styleLbl>
+  <dgm:styleLbl name="dkBgShp">
+    <dgm:fillClrLst meth="repeat">
+      <a:schemeClr val="accent1">
+        <a:shade val="80000"/>
+      </a:schemeClr>
+    </dgm:fillClrLst>
+    <dgm:linClrLst meth="repeat">
+      <a:schemeClr val="accent1"/>
+    </dgm:linClrLst>
+    <dgm:effectClrLst/>
+    <dgm:txLinClrLst/>
+    <dgm:txFillClrLst meth="repeat">
+      <a:schemeClr val="lt1"/>
+    </dgm:txFillClrLst>
+    <dgm:txEffectClrLst/>
+  </dgm:styleLbl>
+  <dgm:styleLbl name="trBgShp">
+    <dgm:fillClrLst meth="repeat">
+      <a:schemeClr val="accent1">
+        <a:tint val="50000"/>
+        <a:alpha val="40000"/>
+      </a:schemeClr>
+    </dgm:fillClrLst>
+    <dgm:linClrLst meth="repeat">
+      <a:schemeClr val="accent1"/>
+    </dgm:linClrLst>
+    <dgm:effectClrLst/>
+    <dgm:txLinClrLst/>
+    <dgm:txFillClrLst meth="repeat">
+      <a:schemeClr val="lt1"/>
+    </dgm:txFillClrLst>
+    <dgm:txEffectClrLst/>
+  </dgm:styleLbl>
+  <dgm:styleLbl name="fgShp">
+    <dgm:fillClrLst meth="repeat">
+      <a:schemeClr val="accent1">
+        <a:tint val="60000"/>
+      </a:schemeClr>
+    </dgm:fillClrLst>
+    <dgm:linClrLst meth="repeat">
+      <a:schemeClr val="lt1"/>
+    </dgm:linClrLst>
+    <dgm:effectClrLst/>
+    <dgm:txLinClrLst/>
+    <dgm:txFillClrLst meth="repeat">
+      <a:schemeClr val="dk1"/>
+    </dgm:txFillClrLst>
+    <dgm:txEffectClrLst/>
+  </dgm:styleLbl>
+  <dgm:styleLbl name="revTx">
+    <dgm:fillClrLst meth="repeat">
+      <a:schemeClr val="lt1">
+        <a:alpha val="0"/>
+      </a:schemeClr>
+    </dgm:fillClrLst>
+    <dgm:linClrLst meth="repeat">
+      <a:schemeClr val="dk1">
+        <a:alpha val="0"/>
+      </a:schemeClr>
+    </dgm:linClrLst>
+    <dgm:effectClrLst/>
+    <dgm:txLinClrLst/>
+    <dgm:txFillClrLst meth="repeat">
+      <a:schemeClr val="tx1"/>
+    </dgm:txFillClrLst>
+    <dgm:txEffectClrLst/>
+  </dgm:styleLbl>
+</dgm:colorsDef>
+</file>
+
+<file path=word/diagrams/data1.xml><?xml version="1.0" encoding="utf-8"?>
+<dgm:dataModel xmlns:dgm="http://schemas.openxmlformats.org/drawingml/2006/diagram" xmlns:a="http://schemas.openxmlformats.org/drawingml/2006/main">
+  <dgm:ptLst>
+    <dgm:pt modelId="{0F1C48ED-FA52-2845-BFE2-5964C79C1A0C}" type="doc">
+      <dgm:prSet loTypeId="urn:microsoft.com/office/officeart/2008/layout/HalfCircleOrganizationChart" loCatId="" qsTypeId="urn:microsoft.com/office/officeart/2005/8/quickstyle/simple1" qsCatId="simple" csTypeId="urn:microsoft.com/office/officeart/2005/8/colors/accent1_2" csCatId="accent1" phldr="1"/>
+      <dgm:spPr/>
+      <dgm:t>
+        <a:bodyPr/>
+        <a:lstStyle/>
+        <a:p>
+          <a:endParaRPr lang="en-US"/>
+        </a:p>
+      </dgm:t>
+    </dgm:pt>
+    <dgm:pt modelId="{D281E269-5CDC-BA49-BC5F-3C1E21B9BC3E}">
+      <dgm:prSet phldrT="[Text]"/>
+      <dgm:spPr/>
+      <dgm:t>
+        <a:bodyPr/>
+        <a:lstStyle/>
+        <a:p>
+          <a:r>
+            <a:rPr lang="en-US"/>
+            <a:t>molecule E </a:t>
+          </a:r>
+        </a:p>
+      </dgm:t>
+    </dgm:pt>
+    <dgm:pt modelId="{FE8A6160-B01E-3841-8392-2E65B8902EA9}" type="parTrans" cxnId="{9A682012-61D5-D24B-9FA8-E547DFB15BDF}">
+      <dgm:prSet/>
+      <dgm:spPr/>
+      <dgm:t>
+        <a:bodyPr/>
+        <a:lstStyle/>
+        <a:p>
+          <a:endParaRPr lang="en-US"/>
+        </a:p>
+      </dgm:t>
+    </dgm:pt>
+    <dgm:pt modelId="{7DB5167A-7A0B-B249-9FE6-E82E77F70C20}" type="sibTrans" cxnId="{9A682012-61D5-D24B-9FA8-E547DFB15BDF}">
+      <dgm:prSet/>
+      <dgm:spPr/>
+      <dgm:t>
+        <a:bodyPr/>
+        <a:lstStyle/>
+        <a:p>
+          <a:endParaRPr lang="en-US"/>
+        </a:p>
+      </dgm:t>
+    </dgm:pt>
+    <dgm:pt modelId="{0F95E6BE-38FA-8843-B706-C8AFC97CFBC4}" type="asst">
+      <dgm:prSet phldrT="[Text]"/>
+      <dgm:spPr/>
+      <dgm:t>
+        <a:bodyPr/>
+        <a:lstStyle/>
+        <a:p>
+          <a:r>
+            <a:rPr lang="en-US"/>
+            <a:t>moleculeE1</a:t>
+          </a:r>
+        </a:p>
+      </dgm:t>
+    </dgm:pt>
+    <dgm:pt modelId="{B3845FA6-355C-AA44-8307-27DC306F8066}" type="parTrans" cxnId="{46B156E4-48FE-4848-94AA-17A65CCD6585}">
+      <dgm:prSet/>
+      <dgm:spPr/>
+      <dgm:t>
+        <a:bodyPr/>
+        <a:lstStyle/>
+        <a:p>
+          <a:endParaRPr lang="en-US"/>
+        </a:p>
+      </dgm:t>
+    </dgm:pt>
+    <dgm:pt modelId="{D76FC3F4-02FA-5E41-AD8B-B6E8A27A180C}" type="sibTrans" cxnId="{46B156E4-48FE-4848-94AA-17A65CCD6585}">
+      <dgm:prSet/>
+      <dgm:spPr/>
+      <dgm:t>
+        <a:bodyPr/>
+        <a:lstStyle/>
+        <a:p>
+          <a:endParaRPr lang="en-US"/>
+        </a:p>
+      </dgm:t>
+    </dgm:pt>
+    <dgm:pt modelId="{E141CF1D-6C21-014D-92C0-1160822AA837}">
+      <dgm:prSet phldrT="[Text]"/>
+      <dgm:spPr/>
+      <dgm:t>
+        <a:bodyPr/>
+        <a:lstStyle/>
+        <a:p>
+          <a:r>
+            <a:rPr lang="en-US"/>
+            <a:t>moleculeC</a:t>
+          </a:r>
+        </a:p>
+      </dgm:t>
+    </dgm:pt>
+    <dgm:pt modelId="{C69C4C9D-5098-CA40-8F52-651E9735C8B1}" type="parTrans" cxnId="{3C80D328-E34C-3D43-9342-002BD6180F72}">
+      <dgm:prSet/>
+      <dgm:spPr/>
+      <dgm:t>
+        <a:bodyPr/>
+        <a:lstStyle/>
+        <a:p>
+          <a:endParaRPr lang="en-US"/>
+        </a:p>
+      </dgm:t>
+    </dgm:pt>
+    <dgm:pt modelId="{29CF212F-AC00-F849-8576-4E3AF52AE275}" type="sibTrans" cxnId="{3C80D328-E34C-3D43-9342-002BD6180F72}">
+      <dgm:prSet/>
+      <dgm:spPr/>
+      <dgm:t>
+        <a:bodyPr/>
+        <a:lstStyle/>
+        <a:p>
+          <a:endParaRPr lang="en-US"/>
+        </a:p>
+      </dgm:t>
+    </dgm:pt>
+    <dgm:pt modelId="{1B7906CC-7496-0C47-BEEE-96F7B6ED8496}">
+      <dgm:prSet phldrT="[Text]"/>
+      <dgm:spPr/>
+      <dgm:t>
+        <a:bodyPr/>
+        <a:lstStyle/>
+        <a:p>
+          <a:r>
+            <a:rPr lang="en-US"/>
+            <a:t>moleculeA</a:t>
+          </a:r>
+        </a:p>
+      </dgm:t>
+    </dgm:pt>
+    <dgm:pt modelId="{449E60BD-1273-9948-A9B5-187935E18CAF}" type="parTrans" cxnId="{840F31A2-4F0E-3446-865B-61A08E87817C}">
+      <dgm:prSet/>
+      <dgm:spPr/>
+      <dgm:t>
+        <a:bodyPr/>
+        <a:lstStyle/>
+        <a:p>
+          <a:endParaRPr lang="en-US"/>
+        </a:p>
+      </dgm:t>
+    </dgm:pt>
+    <dgm:pt modelId="{DE16001A-DE44-6F45-A92E-9A02CC1369EE}" type="sibTrans" cxnId="{840F31A2-4F0E-3446-865B-61A08E87817C}">
+      <dgm:prSet/>
+      <dgm:spPr/>
+      <dgm:t>
+        <a:bodyPr/>
+        <a:lstStyle/>
+        <a:p>
+          <a:endParaRPr lang="en-US"/>
+        </a:p>
+      </dgm:t>
+    </dgm:pt>
+    <dgm:pt modelId="{20663AA6-F9AE-3742-9C9C-66DC76719F3B}">
+      <dgm:prSet phldrT="[Text]"/>
+      <dgm:spPr/>
+      <dgm:t>
+        <a:bodyPr/>
+        <a:lstStyle/>
+        <a:p>
+          <a:r>
+            <a:rPr lang="en-US"/>
+            <a:t>moleculeA1</a:t>
+          </a:r>
+        </a:p>
+      </dgm:t>
+    </dgm:pt>
+    <dgm:pt modelId="{6DFA1BBF-92DA-DE4E-9FB5-58F616EFF867}" type="parTrans" cxnId="{983B8549-6FC7-C042-8183-2A8CE603DEAF}">
+      <dgm:prSet/>
+      <dgm:spPr/>
+      <dgm:t>
+        <a:bodyPr/>
+        <a:lstStyle/>
+        <a:p>
+          <a:endParaRPr lang="en-US"/>
+        </a:p>
+      </dgm:t>
+    </dgm:pt>
+    <dgm:pt modelId="{DCB5AAE5-F7C7-9744-8703-C0E2D563CE9A}" type="sibTrans" cxnId="{983B8549-6FC7-C042-8183-2A8CE603DEAF}">
+      <dgm:prSet/>
+      <dgm:spPr/>
+      <dgm:t>
+        <a:bodyPr/>
+        <a:lstStyle/>
+        <a:p>
+          <a:endParaRPr lang="en-US"/>
+        </a:p>
+      </dgm:t>
+    </dgm:pt>
+    <dgm:pt modelId="{71BCCCB3-5ACE-A74A-8410-ABFD5832A139}">
+      <dgm:prSet/>
+      <dgm:spPr/>
+      <dgm:t>
+        <a:bodyPr/>
+        <a:lstStyle/>
+        <a:p>
+          <a:r>
+            <a:rPr lang="en-US"/>
+            <a:t>moleculeB</a:t>
+          </a:r>
+        </a:p>
+      </dgm:t>
+    </dgm:pt>
+    <dgm:pt modelId="{D6B63A9B-190C-3548-B2FE-AAB0454DCFD0}" type="parTrans" cxnId="{A8EDD62A-4326-DB44-ADC4-4F06A353D5AB}">
+      <dgm:prSet/>
+      <dgm:spPr/>
+      <dgm:t>
+        <a:bodyPr/>
+        <a:lstStyle/>
+        <a:p>
+          <a:endParaRPr lang="en-US"/>
+        </a:p>
+      </dgm:t>
+    </dgm:pt>
+    <dgm:pt modelId="{752D3E8D-165D-864B-B12D-FAFCAA19D46F}" type="sibTrans" cxnId="{A8EDD62A-4326-DB44-ADC4-4F06A353D5AB}">
+      <dgm:prSet/>
+      <dgm:spPr/>
+      <dgm:t>
+        <a:bodyPr/>
+        <a:lstStyle/>
+        <a:p>
+          <a:endParaRPr lang="en-US"/>
+        </a:p>
+      </dgm:t>
+    </dgm:pt>
+    <dgm:pt modelId="{CD10D48A-0E19-354D-88D6-E241883A1427}">
+      <dgm:prSet/>
+      <dgm:spPr/>
+      <dgm:t>
+        <a:bodyPr/>
+        <a:lstStyle/>
+        <a:p>
+          <a:r>
+            <a:rPr lang="en-US"/>
+            <a:t>moleculeD</a:t>
+          </a:r>
+        </a:p>
+      </dgm:t>
+    </dgm:pt>
+    <dgm:pt modelId="{7AC5AE6E-9BD1-2D44-BF30-7078FB496F1F}" type="parTrans" cxnId="{C324E1DC-DB7A-DB40-9568-7E048C39D785}">
+      <dgm:prSet/>
+      <dgm:spPr/>
+      <dgm:t>
+        <a:bodyPr/>
+        <a:lstStyle/>
+        <a:p>
+          <a:endParaRPr lang="en-US"/>
+        </a:p>
+      </dgm:t>
+    </dgm:pt>
+    <dgm:pt modelId="{34F01469-F287-D44F-92DE-87C6627B3365}" type="sibTrans" cxnId="{C324E1DC-DB7A-DB40-9568-7E048C39D785}">
+      <dgm:prSet/>
+      <dgm:spPr/>
+      <dgm:t>
+        <a:bodyPr/>
+        <a:lstStyle/>
+        <a:p>
+          <a:endParaRPr lang="en-US"/>
+        </a:p>
+      </dgm:t>
+    </dgm:pt>
+    <dgm:pt modelId="{BBC7A9C6-C7F6-1641-A26B-6893CDBBFA74}" type="pres">
+      <dgm:prSet presAssocID="{0F1C48ED-FA52-2845-BFE2-5964C79C1A0C}" presName="Name0" presStyleCnt="0">
+        <dgm:presLayoutVars>
+          <dgm:orgChart val="1"/>
+          <dgm:chPref val="1"/>
+          <dgm:dir/>
+          <dgm:animOne val="branch"/>
+          <dgm:animLvl val="lvl"/>
+          <dgm:resizeHandles/>
+        </dgm:presLayoutVars>
+      </dgm:prSet>
+      <dgm:spPr/>
+    </dgm:pt>
+    <dgm:pt modelId="{74C3502D-B3EA-D94F-A046-BFFF9FE37C23}" type="pres">
+      <dgm:prSet presAssocID="{D281E269-5CDC-BA49-BC5F-3C1E21B9BC3E}" presName="hierRoot1" presStyleCnt="0">
+        <dgm:presLayoutVars>
+          <dgm:hierBranch val="init"/>
+        </dgm:presLayoutVars>
+      </dgm:prSet>
+      <dgm:spPr/>
+    </dgm:pt>
+    <dgm:pt modelId="{C1471700-30C0-D241-96B4-B1C7EE47B38B}" type="pres">
+      <dgm:prSet presAssocID="{D281E269-5CDC-BA49-BC5F-3C1E21B9BC3E}" presName="rootComposite1" presStyleCnt="0"/>
+      <dgm:spPr/>
+    </dgm:pt>
+    <dgm:pt modelId="{3F0C4C69-38CF-E540-AC6C-EAA5B2526C3F}" type="pres">
+      <dgm:prSet presAssocID="{D281E269-5CDC-BA49-BC5F-3C1E21B9BC3E}" presName="rootText1" presStyleLbl="alignAcc1" presStyleIdx="0" presStyleCnt="0">
+        <dgm:presLayoutVars>
+          <dgm:chPref val="3"/>
+        </dgm:presLayoutVars>
+      </dgm:prSet>
+      <dgm:spPr/>
+    </dgm:pt>
+    <dgm:pt modelId="{BF80EB6C-CE4A-C442-B1F4-384FED7B76C5}" type="pres">
+      <dgm:prSet presAssocID="{D281E269-5CDC-BA49-BC5F-3C1E21B9BC3E}" presName="topArc1" presStyleLbl="parChTrans1D1" presStyleIdx="0" presStyleCnt="14"/>
+      <dgm:spPr/>
+    </dgm:pt>
+    <dgm:pt modelId="{FB299D5B-D69B-8741-BB3F-7603D494C355}" type="pres">
+      <dgm:prSet presAssocID="{D281E269-5CDC-BA49-BC5F-3C1E21B9BC3E}" presName="bottomArc1" presStyleLbl="parChTrans1D1" presStyleIdx="1" presStyleCnt="14"/>
+      <dgm:spPr/>
+    </dgm:pt>
+    <dgm:pt modelId="{0C7A8B7E-FE72-4442-9BD8-371CBEA17CCF}" type="pres">
+      <dgm:prSet presAssocID="{D281E269-5CDC-BA49-BC5F-3C1E21B9BC3E}" presName="topConnNode1" presStyleLbl="node1" presStyleIdx="0" presStyleCnt="0"/>
+      <dgm:spPr/>
+    </dgm:pt>
+    <dgm:pt modelId="{EB620AC3-64B6-8044-BC02-B3F41E372926}" type="pres">
+      <dgm:prSet presAssocID="{D281E269-5CDC-BA49-BC5F-3C1E21B9BC3E}" presName="hierChild2" presStyleCnt="0"/>
+      <dgm:spPr/>
+    </dgm:pt>
+    <dgm:pt modelId="{43FBF65E-0A3C-954B-AEA0-516CF9BF9C12}" type="pres">
+      <dgm:prSet presAssocID="{D281E269-5CDC-BA49-BC5F-3C1E21B9BC3E}" presName="hierChild3" presStyleCnt="0"/>
+      <dgm:spPr/>
+    </dgm:pt>
+    <dgm:pt modelId="{4402527C-BD93-0E48-BE27-0D83A03C8D04}" type="pres">
+      <dgm:prSet presAssocID="{0F95E6BE-38FA-8843-B706-C8AFC97CFBC4}" presName="hierRoot1" presStyleCnt="0">
+        <dgm:presLayoutVars>
+          <dgm:hierBranch val="init"/>
+        </dgm:presLayoutVars>
+      </dgm:prSet>
+      <dgm:spPr/>
+    </dgm:pt>
+    <dgm:pt modelId="{1CEEB4B4-77C6-AE4D-A661-2239FD311E66}" type="pres">
+      <dgm:prSet presAssocID="{0F95E6BE-38FA-8843-B706-C8AFC97CFBC4}" presName="rootComposite1" presStyleCnt="0"/>
+      <dgm:spPr/>
+    </dgm:pt>
+    <dgm:pt modelId="{D169F38E-7DA4-724E-A6D2-935D2175A2FE}" type="pres">
+      <dgm:prSet presAssocID="{0F95E6BE-38FA-8843-B706-C8AFC97CFBC4}" presName="rootText1" presStyleLbl="alignAcc1" presStyleIdx="0" presStyleCnt="0">
+        <dgm:presLayoutVars>
+          <dgm:chPref val="3"/>
+        </dgm:presLayoutVars>
+      </dgm:prSet>
+      <dgm:spPr/>
+    </dgm:pt>
+    <dgm:pt modelId="{91CACD7F-29BA-BC4B-897D-9477666B644E}" type="pres">
+      <dgm:prSet presAssocID="{0F95E6BE-38FA-8843-B706-C8AFC97CFBC4}" presName="topArc1" presStyleLbl="parChTrans1D1" presStyleIdx="2" presStyleCnt="14"/>
+      <dgm:spPr/>
+    </dgm:pt>
+    <dgm:pt modelId="{213D95FA-5FFB-614A-B182-876F8F46156D}" type="pres">
+      <dgm:prSet presAssocID="{0F95E6BE-38FA-8843-B706-C8AFC97CFBC4}" presName="bottomArc1" presStyleLbl="parChTrans1D1" presStyleIdx="3" presStyleCnt="14"/>
+      <dgm:spPr/>
+    </dgm:pt>
+    <dgm:pt modelId="{C5EB253C-06F3-F84A-B4E8-AD07CC91B9F1}" type="pres">
+      <dgm:prSet presAssocID="{0F95E6BE-38FA-8843-B706-C8AFC97CFBC4}" presName="topConnNode1" presStyleLbl="asst0" presStyleIdx="0" presStyleCnt="0"/>
+      <dgm:spPr/>
+    </dgm:pt>
+    <dgm:pt modelId="{9DFC375B-5643-6545-BD42-B80AE24B4931}" type="pres">
+      <dgm:prSet presAssocID="{0F95E6BE-38FA-8843-B706-C8AFC97CFBC4}" presName="hierChild2" presStyleCnt="0"/>
+      <dgm:spPr/>
+    </dgm:pt>
+    <dgm:pt modelId="{EA429E9A-A858-4D40-A324-A1CC909B0034}" type="pres">
+      <dgm:prSet presAssocID="{0F95E6BE-38FA-8843-B706-C8AFC97CFBC4}" presName="hierChild3" presStyleCnt="0"/>
+      <dgm:spPr/>
+    </dgm:pt>
+    <dgm:pt modelId="{8541AF38-3923-6B43-AE89-F26D27263E41}" type="pres">
+      <dgm:prSet presAssocID="{E141CF1D-6C21-014D-92C0-1160822AA837}" presName="hierRoot1" presStyleCnt="0">
+        <dgm:presLayoutVars>
+          <dgm:hierBranch val="init"/>
+        </dgm:presLayoutVars>
+      </dgm:prSet>
+      <dgm:spPr/>
+    </dgm:pt>
+    <dgm:pt modelId="{2E1F421F-736E-D746-85D9-EC98736D103C}" type="pres">
+      <dgm:prSet presAssocID="{E141CF1D-6C21-014D-92C0-1160822AA837}" presName="rootComposite1" presStyleCnt="0"/>
+      <dgm:spPr/>
+    </dgm:pt>
+    <dgm:pt modelId="{98DF35E7-1359-1E4D-9DB8-9E7F31AC4B3E}" type="pres">
+      <dgm:prSet presAssocID="{E141CF1D-6C21-014D-92C0-1160822AA837}" presName="rootText1" presStyleLbl="alignAcc1" presStyleIdx="0" presStyleCnt="0">
+        <dgm:presLayoutVars>
+          <dgm:chPref val="3"/>
+        </dgm:presLayoutVars>
+      </dgm:prSet>
+      <dgm:spPr/>
+    </dgm:pt>
+    <dgm:pt modelId="{88EF34AB-DFE8-B948-8301-3CBA8AC93C93}" type="pres">
+      <dgm:prSet presAssocID="{E141CF1D-6C21-014D-92C0-1160822AA837}" presName="topArc1" presStyleLbl="parChTrans1D1" presStyleIdx="4" presStyleCnt="14"/>
+      <dgm:spPr/>
+    </dgm:pt>
+    <dgm:pt modelId="{6E8C9469-8B83-D949-931F-701EAB16C70B}" type="pres">
+      <dgm:prSet presAssocID="{E141CF1D-6C21-014D-92C0-1160822AA837}" presName="bottomArc1" presStyleLbl="parChTrans1D1" presStyleIdx="5" presStyleCnt="14"/>
+      <dgm:spPr/>
+    </dgm:pt>
+    <dgm:pt modelId="{8B1992F9-8609-6542-843D-54382AF9EAB5}" type="pres">
+      <dgm:prSet presAssocID="{E141CF1D-6C21-014D-92C0-1160822AA837}" presName="topConnNode1" presStyleLbl="node1" presStyleIdx="0" presStyleCnt="0"/>
+      <dgm:spPr/>
+    </dgm:pt>
+    <dgm:pt modelId="{63876333-6287-D645-BE88-5C7C106C66D5}" type="pres">
+      <dgm:prSet presAssocID="{E141CF1D-6C21-014D-92C0-1160822AA837}" presName="hierChild2" presStyleCnt="0"/>
+      <dgm:spPr/>
+    </dgm:pt>
+    <dgm:pt modelId="{141CC548-04D5-B941-850D-7368DE81EA20}" type="pres">
+      <dgm:prSet presAssocID="{E141CF1D-6C21-014D-92C0-1160822AA837}" presName="hierChild3" presStyleCnt="0"/>
+      <dgm:spPr/>
+    </dgm:pt>
+    <dgm:pt modelId="{92D79FB5-230F-BD4F-A902-5F2A17A64819}" type="pres">
+      <dgm:prSet presAssocID="{71BCCCB3-5ACE-A74A-8410-ABFD5832A139}" presName="hierRoot1" presStyleCnt="0">
+        <dgm:presLayoutVars>
+          <dgm:hierBranch val="init"/>
+        </dgm:presLayoutVars>
+      </dgm:prSet>
+      <dgm:spPr/>
+    </dgm:pt>
+    <dgm:pt modelId="{C0B019EF-589C-FE4C-8292-01FFAA3F704D}" type="pres">
+      <dgm:prSet presAssocID="{71BCCCB3-5ACE-A74A-8410-ABFD5832A139}" presName="rootComposite1" presStyleCnt="0"/>
+      <dgm:spPr/>
+    </dgm:pt>
+    <dgm:pt modelId="{81991B04-408A-574D-94FC-DDA3979AE352}" type="pres">
+      <dgm:prSet presAssocID="{71BCCCB3-5ACE-A74A-8410-ABFD5832A139}" presName="rootText1" presStyleLbl="alignAcc1" presStyleIdx="0" presStyleCnt="0">
+        <dgm:presLayoutVars>
+          <dgm:chPref val="3"/>
+        </dgm:presLayoutVars>
+      </dgm:prSet>
+      <dgm:spPr/>
+    </dgm:pt>
+    <dgm:pt modelId="{790FB85A-169F-2C4B-81C7-817EAB0E3163}" type="pres">
+      <dgm:prSet presAssocID="{71BCCCB3-5ACE-A74A-8410-ABFD5832A139}" presName="topArc1" presStyleLbl="parChTrans1D1" presStyleIdx="6" presStyleCnt="14"/>
+      <dgm:spPr/>
+    </dgm:pt>
+    <dgm:pt modelId="{1B2E42F2-D9F4-0747-BB7B-858A5D9C801E}" type="pres">
+      <dgm:prSet presAssocID="{71BCCCB3-5ACE-A74A-8410-ABFD5832A139}" presName="bottomArc1" presStyleLbl="parChTrans1D1" presStyleIdx="7" presStyleCnt="14"/>
+      <dgm:spPr/>
+    </dgm:pt>
+    <dgm:pt modelId="{21A5885E-E055-9F43-B837-918AB196CF29}" type="pres">
+      <dgm:prSet presAssocID="{71BCCCB3-5ACE-A74A-8410-ABFD5832A139}" presName="topConnNode1" presStyleLbl="node1" presStyleIdx="0" presStyleCnt="0"/>
+      <dgm:spPr/>
+    </dgm:pt>
+    <dgm:pt modelId="{3D1EF8D3-B0A1-E948-8E4E-5FC86E9662C5}" type="pres">
+      <dgm:prSet presAssocID="{71BCCCB3-5ACE-A74A-8410-ABFD5832A139}" presName="hierChild2" presStyleCnt="0"/>
+      <dgm:spPr/>
+    </dgm:pt>
+    <dgm:pt modelId="{A8F36ABE-46E9-6148-BBBC-0208F0D9BB07}" type="pres">
+      <dgm:prSet presAssocID="{71BCCCB3-5ACE-A74A-8410-ABFD5832A139}" presName="hierChild3" presStyleCnt="0"/>
+      <dgm:spPr/>
+    </dgm:pt>
+    <dgm:pt modelId="{F3708567-9E62-8243-AA23-6CCD4D46F001}" type="pres">
+      <dgm:prSet presAssocID="{1B7906CC-7496-0C47-BEEE-96F7B6ED8496}" presName="hierRoot1" presStyleCnt="0">
+        <dgm:presLayoutVars>
+          <dgm:hierBranch val="init"/>
+        </dgm:presLayoutVars>
+      </dgm:prSet>
+      <dgm:spPr/>
+    </dgm:pt>
+    <dgm:pt modelId="{6406B993-6CC1-1B48-A232-40E6E13813E5}" type="pres">
+      <dgm:prSet presAssocID="{1B7906CC-7496-0C47-BEEE-96F7B6ED8496}" presName="rootComposite1" presStyleCnt="0"/>
+      <dgm:spPr/>
+    </dgm:pt>
+    <dgm:pt modelId="{A61B8440-C4D5-5D47-85AB-5FA8FFB4C7AB}" type="pres">
+      <dgm:prSet presAssocID="{1B7906CC-7496-0C47-BEEE-96F7B6ED8496}" presName="rootText1" presStyleLbl="alignAcc1" presStyleIdx="0" presStyleCnt="0">
+        <dgm:presLayoutVars>
+          <dgm:chPref val="3"/>
+        </dgm:presLayoutVars>
+      </dgm:prSet>
+      <dgm:spPr/>
+    </dgm:pt>
+    <dgm:pt modelId="{67E3BA35-72F4-6F4B-9404-ADA55F630096}" type="pres">
+      <dgm:prSet presAssocID="{1B7906CC-7496-0C47-BEEE-96F7B6ED8496}" presName="topArc1" presStyleLbl="parChTrans1D1" presStyleIdx="8" presStyleCnt="14"/>
+      <dgm:spPr/>
+    </dgm:pt>
+    <dgm:pt modelId="{2A0B3A7D-1B02-0446-B273-0FDA7E2C130A}" type="pres">
+      <dgm:prSet presAssocID="{1B7906CC-7496-0C47-BEEE-96F7B6ED8496}" presName="bottomArc1" presStyleLbl="parChTrans1D1" presStyleIdx="9" presStyleCnt="14"/>
+      <dgm:spPr/>
+    </dgm:pt>
+    <dgm:pt modelId="{CC5ACC5A-F63F-7946-8FF0-2E50B7D258B7}" type="pres">
+      <dgm:prSet presAssocID="{1B7906CC-7496-0C47-BEEE-96F7B6ED8496}" presName="topConnNode1" presStyleLbl="node1" presStyleIdx="0" presStyleCnt="0"/>
+      <dgm:spPr/>
+    </dgm:pt>
+    <dgm:pt modelId="{08C9310C-33F7-6944-B6F0-2BE33ABD03AB}" type="pres">
+      <dgm:prSet presAssocID="{1B7906CC-7496-0C47-BEEE-96F7B6ED8496}" presName="hierChild2" presStyleCnt="0"/>
+      <dgm:spPr/>
+    </dgm:pt>
+    <dgm:pt modelId="{3A81F0D5-CA0A-C145-9142-BE78651DA944}" type="pres">
+      <dgm:prSet presAssocID="{1B7906CC-7496-0C47-BEEE-96F7B6ED8496}" presName="hierChild3" presStyleCnt="0"/>
+      <dgm:spPr/>
+    </dgm:pt>
+    <dgm:pt modelId="{BC59BEC1-E72F-DA4A-A489-6B9BEA0BCF0F}" type="pres">
+      <dgm:prSet presAssocID="{20663AA6-F9AE-3742-9C9C-66DC76719F3B}" presName="hierRoot1" presStyleCnt="0">
+        <dgm:presLayoutVars>
+          <dgm:hierBranch val="init"/>
+        </dgm:presLayoutVars>
+      </dgm:prSet>
+      <dgm:spPr/>
+    </dgm:pt>
+    <dgm:pt modelId="{BD0E945A-87B7-444D-BCCD-B8EC39B2B304}" type="pres">
+      <dgm:prSet presAssocID="{20663AA6-F9AE-3742-9C9C-66DC76719F3B}" presName="rootComposite1" presStyleCnt="0"/>
+      <dgm:spPr/>
+    </dgm:pt>
+    <dgm:pt modelId="{9F11293D-7C4A-DD4E-841E-3763D8E84A0D}" type="pres">
+      <dgm:prSet presAssocID="{20663AA6-F9AE-3742-9C9C-66DC76719F3B}" presName="rootText1" presStyleLbl="alignAcc1" presStyleIdx="0" presStyleCnt="0">
+        <dgm:presLayoutVars>
+          <dgm:chPref val="3"/>
+        </dgm:presLayoutVars>
+      </dgm:prSet>
+      <dgm:spPr/>
+    </dgm:pt>
+    <dgm:pt modelId="{6BE81220-C1E4-884A-8571-D2DF5F85E0FD}" type="pres">
+      <dgm:prSet presAssocID="{20663AA6-F9AE-3742-9C9C-66DC76719F3B}" presName="topArc1" presStyleLbl="parChTrans1D1" presStyleIdx="10" presStyleCnt="14"/>
+      <dgm:spPr/>
+    </dgm:pt>
+    <dgm:pt modelId="{89E79828-89E2-204D-B3FB-3289065377E0}" type="pres">
+      <dgm:prSet presAssocID="{20663AA6-F9AE-3742-9C9C-66DC76719F3B}" presName="bottomArc1" presStyleLbl="parChTrans1D1" presStyleIdx="11" presStyleCnt="14"/>
+      <dgm:spPr/>
+    </dgm:pt>
+    <dgm:pt modelId="{AEEDB6E9-30C0-4F42-8D2C-2086A898F948}" type="pres">
+      <dgm:prSet presAssocID="{20663AA6-F9AE-3742-9C9C-66DC76719F3B}" presName="topConnNode1" presStyleLbl="node1" presStyleIdx="0" presStyleCnt="0"/>
+      <dgm:spPr/>
+    </dgm:pt>
+    <dgm:pt modelId="{01FAC285-BB3C-AF42-BC40-20806C15FCC0}" type="pres">
+      <dgm:prSet presAssocID="{20663AA6-F9AE-3742-9C9C-66DC76719F3B}" presName="hierChild2" presStyleCnt="0"/>
+      <dgm:spPr/>
+    </dgm:pt>
+    <dgm:pt modelId="{11CEE580-37EB-6046-B503-F602E17C27D5}" type="pres">
+      <dgm:prSet presAssocID="{20663AA6-F9AE-3742-9C9C-66DC76719F3B}" presName="hierChild3" presStyleCnt="0"/>
+      <dgm:spPr/>
+    </dgm:pt>
+    <dgm:pt modelId="{6B2AC786-B59A-114F-9D7D-1EC7F53BED60}" type="pres">
+      <dgm:prSet presAssocID="{CD10D48A-0E19-354D-88D6-E241883A1427}" presName="hierRoot1" presStyleCnt="0">
+        <dgm:presLayoutVars>
+          <dgm:hierBranch val="init"/>
+        </dgm:presLayoutVars>
+      </dgm:prSet>
+      <dgm:spPr/>
+    </dgm:pt>
+    <dgm:pt modelId="{C441B759-8FA2-E94C-86E1-4AB6E3DF5CC6}" type="pres">
+      <dgm:prSet presAssocID="{CD10D48A-0E19-354D-88D6-E241883A1427}" presName="rootComposite1" presStyleCnt="0"/>
+      <dgm:spPr/>
+    </dgm:pt>
+    <dgm:pt modelId="{E5C2E954-5930-914F-8DF1-253E41C0CF8A}" type="pres">
+      <dgm:prSet presAssocID="{CD10D48A-0E19-354D-88D6-E241883A1427}" presName="rootText1" presStyleLbl="alignAcc1" presStyleIdx="0" presStyleCnt="0">
+        <dgm:presLayoutVars>
+          <dgm:chPref val="3"/>
+        </dgm:presLayoutVars>
+      </dgm:prSet>
+      <dgm:spPr/>
+    </dgm:pt>
+    <dgm:pt modelId="{8916CDD4-2629-0047-996A-0B15457E7AB9}" type="pres">
+      <dgm:prSet presAssocID="{CD10D48A-0E19-354D-88D6-E241883A1427}" presName="topArc1" presStyleLbl="parChTrans1D1" presStyleIdx="12" presStyleCnt="14"/>
+      <dgm:spPr/>
+    </dgm:pt>
+    <dgm:pt modelId="{BF8C3544-A764-BB4E-A0B9-9D764CCDF6EA}" type="pres">
+      <dgm:prSet presAssocID="{CD10D48A-0E19-354D-88D6-E241883A1427}" presName="bottomArc1" presStyleLbl="parChTrans1D1" presStyleIdx="13" presStyleCnt="14"/>
+      <dgm:spPr/>
+    </dgm:pt>
+    <dgm:pt modelId="{38B09EF0-4D54-264F-B8CC-39EA1273E3C9}" type="pres">
+      <dgm:prSet presAssocID="{CD10D48A-0E19-354D-88D6-E241883A1427}" presName="topConnNode1" presStyleLbl="node1" presStyleIdx="0" presStyleCnt="0"/>
+      <dgm:spPr/>
+    </dgm:pt>
+    <dgm:pt modelId="{2E407ECB-764C-2840-9C65-E6D3AABA4DBF}" type="pres">
+      <dgm:prSet presAssocID="{CD10D48A-0E19-354D-88D6-E241883A1427}" presName="hierChild2" presStyleCnt="0"/>
+      <dgm:spPr/>
+    </dgm:pt>
+    <dgm:pt modelId="{270E066F-078D-4F45-9674-0A7FD68A03F6}" type="pres">
+      <dgm:prSet presAssocID="{CD10D48A-0E19-354D-88D6-E241883A1427}" presName="hierChild3" presStyleCnt="0"/>
+      <dgm:spPr/>
+    </dgm:pt>
+  </dgm:ptLst>
+  <dgm:cxnLst>
+    <dgm:cxn modelId="{9A682012-61D5-D24B-9FA8-E547DFB15BDF}" srcId="{0F1C48ED-FA52-2845-BFE2-5964C79C1A0C}" destId="{D281E269-5CDC-BA49-BC5F-3C1E21B9BC3E}" srcOrd="0" destOrd="0" parTransId="{FE8A6160-B01E-3841-8392-2E65B8902EA9}" sibTransId="{7DB5167A-7A0B-B249-9FE6-E82E77F70C20}"/>
+    <dgm:cxn modelId="{0A347F1A-6AEE-AA45-88C6-4829A0780D01}" type="presOf" srcId="{CD10D48A-0E19-354D-88D6-E241883A1427}" destId="{38B09EF0-4D54-264F-B8CC-39EA1273E3C9}" srcOrd="1" destOrd="0" presId="urn:microsoft.com/office/officeart/2008/layout/HalfCircleOrganizationChart"/>
+    <dgm:cxn modelId="{ADF48D21-7605-7746-BBEB-1EC16FE0CADD}" type="presOf" srcId="{D281E269-5CDC-BA49-BC5F-3C1E21B9BC3E}" destId="{0C7A8B7E-FE72-4442-9BD8-371CBEA17CCF}" srcOrd="1" destOrd="0" presId="urn:microsoft.com/office/officeart/2008/layout/HalfCircleOrganizationChart"/>
+    <dgm:cxn modelId="{3C80D328-E34C-3D43-9342-002BD6180F72}" srcId="{0F1C48ED-FA52-2845-BFE2-5964C79C1A0C}" destId="{E141CF1D-6C21-014D-92C0-1160822AA837}" srcOrd="2" destOrd="0" parTransId="{C69C4C9D-5098-CA40-8F52-651E9735C8B1}" sibTransId="{29CF212F-AC00-F849-8576-4E3AF52AE275}"/>
+    <dgm:cxn modelId="{A8EDD62A-4326-DB44-ADC4-4F06A353D5AB}" srcId="{0F1C48ED-FA52-2845-BFE2-5964C79C1A0C}" destId="{71BCCCB3-5ACE-A74A-8410-ABFD5832A139}" srcOrd="3" destOrd="0" parTransId="{D6B63A9B-190C-3548-B2FE-AAB0454DCFD0}" sibTransId="{752D3E8D-165D-864B-B12D-FAFCAA19D46F}"/>
+    <dgm:cxn modelId="{63BFF63F-559C-4649-AA1A-184D119C255C}" type="presOf" srcId="{1B7906CC-7496-0C47-BEEE-96F7B6ED8496}" destId="{A61B8440-C4D5-5D47-85AB-5FA8FFB4C7AB}" srcOrd="0" destOrd="0" presId="urn:microsoft.com/office/officeart/2008/layout/HalfCircleOrganizationChart"/>
+    <dgm:cxn modelId="{354BBA41-E49F-6447-ABAF-0AEAE9E1B7F5}" type="presOf" srcId="{0F1C48ED-FA52-2845-BFE2-5964C79C1A0C}" destId="{BBC7A9C6-C7F6-1641-A26B-6893CDBBFA74}" srcOrd="0" destOrd="0" presId="urn:microsoft.com/office/officeart/2008/layout/HalfCircleOrganizationChart"/>
+    <dgm:cxn modelId="{DC61A648-5728-6342-89C8-AD59A84DFD81}" type="presOf" srcId="{E141CF1D-6C21-014D-92C0-1160822AA837}" destId="{8B1992F9-8609-6542-843D-54382AF9EAB5}" srcOrd="1" destOrd="0" presId="urn:microsoft.com/office/officeart/2008/layout/HalfCircleOrganizationChart"/>
+    <dgm:cxn modelId="{983B8549-6FC7-C042-8183-2A8CE603DEAF}" srcId="{0F1C48ED-FA52-2845-BFE2-5964C79C1A0C}" destId="{20663AA6-F9AE-3742-9C9C-66DC76719F3B}" srcOrd="5" destOrd="0" parTransId="{6DFA1BBF-92DA-DE4E-9FB5-58F616EFF867}" sibTransId="{DCB5AAE5-F7C7-9744-8703-C0E2D563CE9A}"/>
+    <dgm:cxn modelId="{F5A9D04B-1C47-7041-AE73-AE2FE2D2E99E}" type="presOf" srcId="{20663AA6-F9AE-3742-9C9C-66DC76719F3B}" destId="{AEEDB6E9-30C0-4F42-8D2C-2086A898F948}" srcOrd="1" destOrd="0" presId="urn:microsoft.com/office/officeart/2008/layout/HalfCircleOrganizationChart"/>
+    <dgm:cxn modelId="{E8325676-1663-CB40-BA79-64A00CB19C51}" type="presOf" srcId="{1B7906CC-7496-0C47-BEEE-96F7B6ED8496}" destId="{CC5ACC5A-F63F-7946-8FF0-2E50B7D258B7}" srcOrd="1" destOrd="0" presId="urn:microsoft.com/office/officeart/2008/layout/HalfCircleOrganizationChart"/>
+    <dgm:cxn modelId="{E1079D88-3696-474C-99D9-E27CEE90A838}" type="presOf" srcId="{D281E269-5CDC-BA49-BC5F-3C1E21B9BC3E}" destId="{3F0C4C69-38CF-E540-AC6C-EAA5B2526C3F}" srcOrd="0" destOrd="0" presId="urn:microsoft.com/office/officeart/2008/layout/HalfCircleOrganizationChart"/>
+    <dgm:cxn modelId="{840F31A2-4F0E-3446-865B-61A08E87817C}" srcId="{0F1C48ED-FA52-2845-BFE2-5964C79C1A0C}" destId="{1B7906CC-7496-0C47-BEEE-96F7B6ED8496}" srcOrd="4" destOrd="0" parTransId="{449E60BD-1273-9948-A9B5-187935E18CAF}" sibTransId="{DE16001A-DE44-6F45-A92E-9A02CC1369EE}"/>
+    <dgm:cxn modelId="{26CE82AF-40A4-B24B-8871-4C8ECA81211D}" type="presOf" srcId="{E141CF1D-6C21-014D-92C0-1160822AA837}" destId="{98DF35E7-1359-1E4D-9DB8-9E7F31AC4B3E}" srcOrd="0" destOrd="0" presId="urn:microsoft.com/office/officeart/2008/layout/HalfCircleOrganizationChart"/>
+    <dgm:cxn modelId="{2FE422C0-1E14-C748-9984-D2B327F4E0B2}" type="presOf" srcId="{20663AA6-F9AE-3742-9C9C-66DC76719F3B}" destId="{9F11293D-7C4A-DD4E-841E-3763D8E84A0D}" srcOrd="0" destOrd="0" presId="urn:microsoft.com/office/officeart/2008/layout/HalfCircleOrganizationChart"/>
+    <dgm:cxn modelId="{2FD41ACD-9F7D-3A43-BBC6-57F61EED3450}" type="presOf" srcId="{0F95E6BE-38FA-8843-B706-C8AFC97CFBC4}" destId="{D169F38E-7DA4-724E-A6D2-935D2175A2FE}" srcOrd="0" destOrd="0" presId="urn:microsoft.com/office/officeart/2008/layout/HalfCircleOrganizationChart"/>
+    <dgm:cxn modelId="{5752DFCE-374D-AD4A-80D3-9C51A228A085}" type="presOf" srcId="{71BCCCB3-5ACE-A74A-8410-ABFD5832A139}" destId="{81991B04-408A-574D-94FC-DDA3979AE352}" srcOrd="0" destOrd="0" presId="urn:microsoft.com/office/officeart/2008/layout/HalfCircleOrganizationChart"/>
+    <dgm:cxn modelId="{059612D6-4B44-C34B-91A8-53424F2376A7}" type="presOf" srcId="{CD10D48A-0E19-354D-88D6-E241883A1427}" destId="{E5C2E954-5930-914F-8DF1-253E41C0CF8A}" srcOrd="0" destOrd="0" presId="urn:microsoft.com/office/officeart/2008/layout/HalfCircleOrganizationChart"/>
+    <dgm:cxn modelId="{C324E1DC-DB7A-DB40-9568-7E048C39D785}" srcId="{0F1C48ED-FA52-2845-BFE2-5964C79C1A0C}" destId="{CD10D48A-0E19-354D-88D6-E241883A1427}" srcOrd="6" destOrd="0" parTransId="{7AC5AE6E-9BD1-2D44-BF30-7078FB496F1F}" sibTransId="{34F01469-F287-D44F-92DE-87C6627B3365}"/>
+    <dgm:cxn modelId="{76C842E3-5549-4745-A7F4-B355EEB44E59}" type="presOf" srcId="{0F95E6BE-38FA-8843-B706-C8AFC97CFBC4}" destId="{C5EB253C-06F3-F84A-B4E8-AD07CC91B9F1}" srcOrd="1" destOrd="0" presId="urn:microsoft.com/office/officeart/2008/layout/HalfCircleOrganizationChart"/>
+    <dgm:cxn modelId="{46B156E4-48FE-4848-94AA-17A65CCD6585}" srcId="{0F1C48ED-FA52-2845-BFE2-5964C79C1A0C}" destId="{0F95E6BE-38FA-8843-B706-C8AFC97CFBC4}" srcOrd="1" destOrd="0" parTransId="{B3845FA6-355C-AA44-8307-27DC306F8066}" sibTransId="{D76FC3F4-02FA-5E41-AD8B-B6E8A27A180C}"/>
+    <dgm:cxn modelId="{D5EC79F0-BAB0-3946-A492-03C34C707FA0}" type="presOf" srcId="{71BCCCB3-5ACE-A74A-8410-ABFD5832A139}" destId="{21A5885E-E055-9F43-B837-918AB196CF29}" srcOrd="1" destOrd="0" presId="urn:microsoft.com/office/officeart/2008/layout/HalfCircleOrganizationChart"/>
+    <dgm:cxn modelId="{05A6372D-095C-8146-B46C-7D2375FF9D0A}" type="presParOf" srcId="{BBC7A9C6-C7F6-1641-A26B-6893CDBBFA74}" destId="{74C3502D-B3EA-D94F-A046-BFFF9FE37C23}" srcOrd="0" destOrd="0" presId="urn:microsoft.com/office/officeart/2008/layout/HalfCircleOrganizationChart"/>
+    <dgm:cxn modelId="{D3493EB2-8C89-7F48-BCDC-DBA4F1E1F302}" type="presParOf" srcId="{74C3502D-B3EA-D94F-A046-BFFF9FE37C23}" destId="{C1471700-30C0-D241-96B4-B1C7EE47B38B}" srcOrd="0" destOrd="0" presId="urn:microsoft.com/office/officeart/2008/layout/HalfCircleOrganizationChart"/>
+    <dgm:cxn modelId="{8D1A75A1-7E44-854E-85F2-D2C33A067FA8}" type="presParOf" srcId="{C1471700-30C0-D241-96B4-B1C7EE47B38B}" destId="{3F0C4C69-38CF-E540-AC6C-EAA5B2526C3F}" srcOrd="0" destOrd="0" presId="urn:microsoft.com/office/officeart/2008/layout/HalfCircleOrganizationChart"/>
+    <dgm:cxn modelId="{4796441F-FF56-B84D-95C2-98704E83A54A}" type="presParOf" srcId="{C1471700-30C0-D241-96B4-B1C7EE47B38B}" destId="{BF80EB6C-CE4A-C442-B1F4-384FED7B76C5}" srcOrd="1" destOrd="0" presId="urn:microsoft.com/office/officeart/2008/layout/HalfCircleOrganizationChart"/>
+    <dgm:cxn modelId="{DF1A0FDD-892B-214A-B8DF-79210521EA7C}" type="presParOf" srcId="{C1471700-30C0-D241-96B4-B1C7EE47B38B}" destId="{FB299D5B-D69B-8741-BB3F-7603D494C355}" srcOrd="2" destOrd="0" presId="urn:microsoft.com/office/officeart/2008/layout/HalfCircleOrganizationChart"/>
+    <dgm:cxn modelId="{53EB44D7-8998-F148-80CE-2B6216BE11EF}" type="presParOf" srcId="{C1471700-30C0-D241-96B4-B1C7EE47B38B}" destId="{0C7A8B7E-FE72-4442-9BD8-371CBEA17CCF}" srcOrd="3" destOrd="0" presId="urn:microsoft.com/office/officeart/2008/layout/HalfCircleOrganizationChart"/>
+    <dgm:cxn modelId="{B16E3292-3FE2-F648-8172-633CC29B1B18}" type="presParOf" srcId="{74C3502D-B3EA-D94F-A046-BFFF9FE37C23}" destId="{EB620AC3-64B6-8044-BC02-B3F41E372926}" srcOrd="1" destOrd="0" presId="urn:microsoft.com/office/officeart/2008/layout/HalfCircleOrganizationChart"/>
+    <dgm:cxn modelId="{631C720E-B315-CC4C-B37E-F7D0AD21C332}" type="presParOf" srcId="{74C3502D-B3EA-D94F-A046-BFFF9FE37C23}" destId="{43FBF65E-0A3C-954B-AEA0-516CF9BF9C12}" srcOrd="2" destOrd="0" presId="urn:microsoft.com/office/officeart/2008/layout/HalfCircleOrganizationChart"/>
+    <dgm:cxn modelId="{30ABB37D-B67B-8942-8BA3-742297E152EE}" type="presParOf" srcId="{BBC7A9C6-C7F6-1641-A26B-6893CDBBFA74}" destId="{4402527C-BD93-0E48-BE27-0D83A03C8D04}" srcOrd="1" destOrd="0" presId="urn:microsoft.com/office/officeart/2008/layout/HalfCircleOrganizationChart"/>
+    <dgm:cxn modelId="{6A0128F7-8A78-C044-8E9F-D8D3ECEC2A3D}" type="presParOf" srcId="{4402527C-BD93-0E48-BE27-0D83A03C8D04}" destId="{1CEEB4B4-77C6-AE4D-A661-2239FD311E66}" srcOrd="0" destOrd="0" presId="urn:microsoft.com/office/officeart/2008/layout/HalfCircleOrganizationChart"/>
+    <dgm:cxn modelId="{5C82D34C-73C9-AA4B-9495-13DAE6F87BE8}" type="presParOf" srcId="{1CEEB4B4-77C6-AE4D-A661-2239FD311E66}" destId="{D169F38E-7DA4-724E-A6D2-935D2175A2FE}" srcOrd="0" destOrd="0" presId="urn:microsoft.com/office/officeart/2008/layout/HalfCircleOrganizationChart"/>
+    <dgm:cxn modelId="{651D249C-6297-E54E-B637-875DFD018017}" type="presParOf" srcId="{1CEEB4B4-77C6-AE4D-A661-2239FD311E66}" destId="{91CACD7F-29BA-BC4B-897D-9477666B644E}" srcOrd="1" destOrd="0" presId="urn:microsoft.com/office/officeart/2008/layout/HalfCircleOrganizationChart"/>
+    <dgm:cxn modelId="{BF433ABF-0B06-8E44-8F86-1CCC93FA3143}" type="presParOf" srcId="{1CEEB4B4-77C6-AE4D-A661-2239FD311E66}" destId="{213D95FA-5FFB-614A-B182-876F8F46156D}" srcOrd="2" destOrd="0" presId="urn:microsoft.com/office/officeart/2008/layout/HalfCircleOrganizationChart"/>
+    <dgm:cxn modelId="{C3710EFF-F19E-6845-926B-A82B87BE8FDC}" type="presParOf" srcId="{1CEEB4B4-77C6-AE4D-A661-2239FD311E66}" destId="{C5EB253C-06F3-F84A-B4E8-AD07CC91B9F1}" srcOrd="3" destOrd="0" presId="urn:microsoft.com/office/officeart/2008/layout/HalfCircleOrganizationChart"/>
+    <dgm:cxn modelId="{A59534AD-9274-8443-B78D-3955A7E959BD}" type="presParOf" srcId="{4402527C-BD93-0E48-BE27-0D83A03C8D04}" destId="{9DFC375B-5643-6545-BD42-B80AE24B4931}" srcOrd="1" destOrd="0" presId="urn:microsoft.com/office/officeart/2008/layout/HalfCircleOrganizationChart"/>
+    <dgm:cxn modelId="{242A174D-59D8-B24F-9CDE-7B24080C950A}" type="presParOf" srcId="{4402527C-BD93-0E48-BE27-0D83A03C8D04}" destId="{EA429E9A-A858-4D40-A324-A1CC909B0034}" srcOrd="2" destOrd="0" presId="urn:microsoft.com/office/officeart/2008/layout/HalfCircleOrganizationChart"/>
+    <dgm:cxn modelId="{494EC356-33EF-D34D-B6CF-149238BEC15F}" type="presParOf" srcId="{BBC7A9C6-C7F6-1641-A26B-6893CDBBFA74}" destId="{8541AF38-3923-6B43-AE89-F26D27263E41}" srcOrd="2" destOrd="0" presId="urn:microsoft.com/office/officeart/2008/layout/HalfCircleOrganizationChart"/>
+    <dgm:cxn modelId="{E7CF2E74-4FF7-AB4D-9EB5-56572157245C}" type="presParOf" srcId="{8541AF38-3923-6B43-AE89-F26D27263E41}" destId="{2E1F421F-736E-D746-85D9-EC98736D103C}" srcOrd="0" destOrd="0" presId="urn:microsoft.com/office/officeart/2008/layout/HalfCircleOrganizationChart"/>
+    <dgm:cxn modelId="{1836CA1B-C9C0-1F4C-8BAC-4355246D3D87}" type="presParOf" srcId="{2E1F421F-736E-D746-85D9-EC98736D103C}" destId="{98DF35E7-1359-1E4D-9DB8-9E7F31AC4B3E}" srcOrd="0" destOrd="0" presId="urn:microsoft.com/office/officeart/2008/layout/HalfCircleOrganizationChart"/>
+    <dgm:cxn modelId="{8DD5C1C4-3C4C-F24B-B473-94D7DC9BEFEE}" type="presParOf" srcId="{2E1F421F-736E-D746-85D9-EC98736D103C}" destId="{88EF34AB-DFE8-B948-8301-3CBA8AC93C93}" srcOrd="1" destOrd="0" presId="urn:microsoft.com/office/officeart/2008/layout/HalfCircleOrganizationChart"/>
+    <dgm:cxn modelId="{A703D38D-FBE9-7644-BDB9-31F2E2F48822}" type="presParOf" srcId="{2E1F421F-736E-D746-85D9-EC98736D103C}" destId="{6E8C9469-8B83-D949-931F-701EAB16C70B}" srcOrd="2" destOrd="0" presId="urn:microsoft.com/office/officeart/2008/layout/HalfCircleOrganizationChart"/>
+    <dgm:cxn modelId="{1B675BEE-253A-1B49-8822-4A33C75523FF}" type="presParOf" srcId="{2E1F421F-736E-D746-85D9-EC98736D103C}" destId="{8B1992F9-8609-6542-843D-54382AF9EAB5}" srcOrd="3" destOrd="0" presId="urn:microsoft.com/office/officeart/2008/layout/HalfCircleOrganizationChart"/>
+    <dgm:cxn modelId="{7572E53B-EC75-1A4D-A699-F8AF7CB46343}" type="presParOf" srcId="{8541AF38-3923-6B43-AE89-F26D27263E41}" destId="{63876333-6287-D645-BE88-5C7C106C66D5}" srcOrd="1" destOrd="0" presId="urn:microsoft.com/office/officeart/2008/layout/HalfCircleOrganizationChart"/>
+    <dgm:cxn modelId="{3AD054B9-6D13-A54F-BAD4-3BD419F1AEF6}" type="presParOf" srcId="{8541AF38-3923-6B43-AE89-F26D27263E41}" destId="{141CC548-04D5-B941-850D-7368DE81EA20}" srcOrd="2" destOrd="0" presId="urn:microsoft.com/office/officeart/2008/layout/HalfCircleOrganizationChart"/>
+    <dgm:cxn modelId="{627F68EC-4FB5-8442-B9C0-614A42106357}" type="presParOf" srcId="{BBC7A9C6-C7F6-1641-A26B-6893CDBBFA74}" destId="{92D79FB5-230F-BD4F-A902-5F2A17A64819}" srcOrd="3" destOrd="0" presId="urn:microsoft.com/office/officeart/2008/layout/HalfCircleOrganizationChart"/>
+    <dgm:cxn modelId="{3B0036F5-5070-8D41-BB94-0E623FDB054C}" type="presParOf" srcId="{92D79FB5-230F-BD4F-A902-5F2A17A64819}" destId="{C0B019EF-589C-FE4C-8292-01FFAA3F704D}" srcOrd="0" destOrd="0" presId="urn:microsoft.com/office/officeart/2008/layout/HalfCircleOrganizationChart"/>
+    <dgm:cxn modelId="{9B965ABF-5A52-1D44-B1B3-90D2C3C97435}" type="presParOf" srcId="{C0B019EF-589C-FE4C-8292-01FFAA3F704D}" destId="{81991B04-408A-574D-94FC-DDA3979AE352}" srcOrd="0" destOrd="0" presId="urn:microsoft.com/office/officeart/2008/layout/HalfCircleOrganizationChart"/>
+    <dgm:cxn modelId="{CCE78D16-BF3B-A840-85D2-41C46DB9AA00}" type="presParOf" srcId="{C0B019EF-589C-FE4C-8292-01FFAA3F704D}" destId="{790FB85A-169F-2C4B-81C7-817EAB0E3163}" srcOrd="1" destOrd="0" presId="urn:microsoft.com/office/officeart/2008/layout/HalfCircleOrganizationChart"/>
+    <dgm:cxn modelId="{6AD472EF-D914-8D43-A822-86A08FD4A940}" type="presParOf" srcId="{C0B019EF-589C-FE4C-8292-01FFAA3F704D}" destId="{1B2E42F2-D9F4-0747-BB7B-858A5D9C801E}" srcOrd="2" destOrd="0" presId="urn:microsoft.com/office/officeart/2008/layout/HalfCircleOrganizationChart"/>
+    <dgm:cxn modelId="{DCCEBA31-747D-B349-BC97-3A1D6857D189}" type="presParOf" srcId="{C0B019EF-589C-FE4C-8292-01FFAA3F704D}" destId="{21A5885E-E055-9F43-B837-918AB196CF29}" srcOrd="3" destOrd="0" presId="urn:microsoft.com/office/officeart/2008/layout/HalfCircleOrganizationChart"/>
+    <dgm:cxn modelId="{261A048C-5653-4547-A680-6526EDF39955}" type="presParOf" srcId="{92D79FB5-230F-BD4F-A902-5F2A17A64819}" destId="{3D1EF8D3-B0A1-E948-8E4E-5FC86E9662C5}" srcOrd="1" destOrd="0" presId="urn:microsoft.com/office/officeart/2008/layout/HalfCircleOrganizationChart"/>
+    <dgm:cxn modelId="{14C3FB43-EF15-FA46-BBF3-792F59F47768}" type="presParOf" srcId="{92D79FB5-230F-BD4F-A902-5F2A17A64819}" destId="{A8F36ABE-46E9-6148-BBBC-0208F0D9BB07}" srcOrd="2" destOrd="0" presId="urn:microsoft.com/office/officeart/2008/layout/HalfCircleOrganizationChart"/>
+    <dgm:cxn modelId="{4CC96348-72A9-7B44-9818-471353794BF9}" type="presParOf" srcId="{BBC7A9C6-C7F6-1641-A26B-6893CDBBFA74}" destId="{F3708567-9E62-8243-AA23-6CCD4D46F001}" srcOrd="4" destOrd="0" presId="urn:microsoft.com/office/officeart/2008/layout/HalfCircleOrganizationChart"/>
+    <dgm:cxn modelId="{7C562BB7-9FAD-3B4A-B9CC-7C249F0E8902}" type="presParOf" srcId="{F3708567-9E62-8243-AA23-6CCD4D46F001}" destId="{6406B993-6CC1-1B48-A232-40E6E13813E5}" srcOrd="0" destOrd="0" presId="urn:microsoft.com/office/officeart/2008/layout/HalfCircleOrganizationChart"/>
+    <dgm:cxn modelId="{5F78C953-0A92-EA45-883D-BB208124187E}" type="presParOf" srcId="{6406B993-6CC1-1B48-A232-40E6E13813E5}" destId="{A61B8440-C4D5-5D47-85AB-5FA8FFB4C7AB}" srcOrd="0" destOrd="0" presId="urn:microsoft.com/office/officeart/2008/layout/HalfCircleOrganizationChart"/>
+    <dgm:cxn modelId="{58239B00-705B-E64E-A096-BE606600E155}" type="presParOf" srcId="{6406B993-6CC1-1B48-A232-40E6E13813E5}" destId="{67E3BA35-72F4-6F4B-9404-ADA55F630096}" srcOrd="1" destOrd="0" presId="urn:microsoft.com/office/officeart/2008/layout/HalfCircleOrganizationChart"/>
+    <dgm:cxn modelId="{1CA58D74-F3CD-4B4A-BA9E-17A73AFA5FDB}" type="presParOf" srcId="{6406B993-6CC1-1B48-A232-40E6E13813E5}" destId="{2A0B3A7D-1B02-0446-B273-0FDA7E2C130A}" srcOrd="2" destOrd="0" presId="urn:microsoft.com/office/officeart/2008/layout/HalfCircleOrganizationChart"/>
+    <dgm:cxn modelId="{1516FE5F-4465-0E44-BE7A-5E9CA127E8BC}" type="presParOf" srcId="{6406B993-6CC1-1B48-A232-40E6E13813E5}" destId="{CC5ACC5A-F63F-7946-8FF0-2E50B7D258B7}" srcOrd="3" destOrd="0" presId="urn:microsoft.com/office/officeart/2008/layout/HalfCircleOrganizationChart"/>
+    <dgm:cxn modelId="{56C81E77-7AA6-1441-B091-D17E3D44566C}" type="presParOf" srcId="{F3708567-9E62-8243-AA23-6CCD4D46F001}" destId="{08C9310C-33F7-6944-B6F0-2BE33ABD03AB}" srcOrd="1" destOrd="0" presId="urn:microsoft.com/office/officeart/2008/layout/HalfCircleOrganizationChart"/>
+    <dgm:cxn modelId="{2F7218DB-78E6-5A47-9505-27356D0E1270}" type="presParOf" srcId="{F3708567-9E62-8243-AA23-6CCD4D46F001}" destId="{3A81F0D5-CA0A-C145-9142-BE78651DA944}" srcOrd="2" destOrd="0" presId="urn:microsoft.com/office/officeart/2008/layout/HalfCircleOrganizationChart"/>
+    <dgm:cxn modelId="{F5566A87-62B1-7241-ADFE-9137ADACBEBB}" type="presParOf" srcId="{BBC7A9C6-C7F6-1641-A26B-6893CDBBFA74}" destId="{BC59BEC1-E72F-DA4A-A489-6B9BEA0BCF0F}" srcOrd="5" destOrd="0" presId="urn:microsoft.com/office/officeart/2008/layout/HalfCircleOrganizationChart"/>
+    <dgm:cxn modelId="{E191E49F-D42C-B840-96E7-6EFE95662CEF}" type="presParOf" srcId="{BC59BEC1-E72F-DA4A-A489-6B9BEA0BCF0F}" destId="{BD0E945A-87B7-444D-BCCD-B8EC39B2B304}" srcOrd="0" destOrd="0" presId="urn:microsoft.com/office/officeart/2008/layout/HalfCircleOrganizationChart"/>
+    <dgm:cxn modelId="{FA65E104-211D-A34D-A1A8-F0D384B0CAB1}" type="presParOf" srcId="{BD0E945A-87B7-444D-BCCD-B8EC39B2B304}" destId="{9F11293D-7C4A-DD4E-841E-3763D8E84A0D}" srcOrd="0" destOrd="0" presId="urn:microsoft.com/office/officeart/2008/layout/HalfCircleOrganizationChart"/>
+    <dgm:cxn modelId="{F76CBA8B-3AFA-E548-8F7D-71B261923A23}" type="presParOf" srcId="{BD0E945A-87B7-444D-BCCD-B8EC39B2B304}" destId="{6BE81220-C1E4-884A-8571-D2DF5F85E0FD}" srcOrd="1" destOrd="0" presId="urn:microsoft.com/office/officeart/2008/layout/HalfCircleOrganizationChart"/>
+    <dgm:cxn modelId="{9B3EE0A1-0884-204F-9CC8-C05DBEA4E3E4}" type="presParOf" srcId="{BD0E945A-87B7-444D-BCCD-B8EC39B2B304}" destId="{89E79828-89E2-204D-B3FB-3289065377E0}" srcOrd="2" destOrd="0" presId="urn:microsoft.com/office/officeart/2008/layout/HalfCircleOrganizationChart"/>
+    <dgm:cxn modelId="{CC9F15F4-7F51-2040-B45C-6DDFD856867C}" type="presParOf" srcId="{BD0E945A-87B7-444D-BCCD-B8EC39B2B304}" destId="{AEEDB6E9-30C0-4F42-8D2C-2086A898F948}" srcOrd="3" destOrd="0" presId="urn:microsoft.com/office/officeart/2008/layout/HalfCircleOrganizationChart"/>
+    <dgm:cxn modelId="{B2FF66BA-FA9E-594F-B043-E52DF4562728}" type="presParOf" srcId="{BC59BEC1-E72F-DA4A-A489-6B9BEA0BCF0F}" destId="{01FAC285-BB3C-AF42-BC40-20806C15FCC0}" srcOrd="1" destOrd="0" presId="urn:microsoft.com/office/officeart/2008/layout/HalfCircleOrganizationChart"/>
+    <dgm:cxn modelId="{52D91437-EFF5-B245-8C09-60641FD431E6}" type="presParOf" srcId="{BC59BEC1-E72F-DA4A-A489-6B9BEA0BCF0F}" destId="{11CEE580-37EB-6046-B503-F602E17C27D5}" srcOrd="2" destOrd="0" presId="urn:microsoft.com/office/officeart/2008/layout/HalfCircleOrganizationChart"/>
+    <dgm:cxn modelId="{A14776E6-4F01-0F42-A320-6C2C3267AC4C}" type="presParOf" srcId="{BBC7A9C6-C7F6-1641-A26B-6893CDBBFA74}" destId="{6B2AC786-B59A-114F-9D7D-1EC7F53BED60}" srcOrd="6" destOrd="0" presId="urn:microsoft.com/office/officeart/2008/layout/HalfCircleOrganizationChart"/>
+    <dgm:cxn modelId="{D8025A23-6245-8F40-BDB8-E49F8DA37F3D}" type="presParOf" srcId="{6B2AC786-B59A-114F-9D7D-1EC7F53BED60}" destId="{C441B759-8FA2-E94C-86E1-4AB6E3DF5CC6}" srcOrd="0" destOrd="0" presId="urn:microsoft.com/office/officeart/2008/layout/HalfCircleOrganizationChart"/>
+    <dgm:cxn modelId="{625604E2-FBC3-5A42-B5C3-777CEA2BC659}" type="presParOf" srcId="{C441B759-8FA2-E94C-86E1-4AB6E3DF5CC6}" destId="{E5C2E954-5930-914F-8DF1-253E41C0CF8A}" srcOrd="0" destOrd="0" presId="urn:microsoft.com/office/officeart/2008/layout/HalfCircleOrganizationChart"/>
+    <dgm:cxn modelId="{6237CD00-9B10-4349-AB49-FAB5B05CA629}" type="presParOf" srcId="{C441B759-8FA2-E94C-86E1-4AB6E3DF5CC6}" destId="{8916CDD4-2629-0047-996A-0B15457E7AB9}" srcOrd="1" destOrd="0" presId="urn:microsoft.com/office/officeart/2008/layout/HalfCircleOrganizationChart"/>
+    <dgm:cxn modelId="{99166D53-F382-0641-BBB7-723BA8AE5C59}" type="presParOf" srcId="{C441B759-8FA2-E94C-86E1-4AB6E3DF5CC6}" destId="{BF8C3544-A764-BB4E-A0B9-9D764CCDF6EA}" srcOrd="2" destOrd="0" presId="urn:microsoft.com/office/officeart/2008/layout/HalfCircleOrganizationChart"/>
+    <dgm:cxn modelId="{5674B8C4-243F-1549-B424-0EFA1DEF7CF5}" type="presParOf" srcId="{C441B759-8FA2-E94C-86E1-4AB6E3DF5CC6}" destId="{38B09EF0-4D54-264F-B8CC-39EA1273E3C9}" srcOrd="3" destOrd="0" presId="urn:microsoft.com/office/officeart/2008/layout/HalfCircleOrganizationChart"/>
+    <dgm:cxn modelId="{31CA5E1B-87DF-F84F-B38C-847232008B51}" type="presParOf" srcId="{6B2AC786-B59A-114F-9D7D-1EC7F53BED60}" destId="{2E407ECB-764C-2840-9C65-E6D3AABA4DBF}" srcOrd="1" destOrd="0" presId="urn:microsoft.com/office/officeart/2008/layout/HalfCircleOrganizationChart"/>
+    <dgm:cxn modelId="{45CCD589-BCF4-944E-8415-5C262E11309D}" type="presParOf" srcId="{6B2AC786-B59A-114F-9D7D-1EC7F53BED60}" destId="{270E066F-078D-4F45-9674-0A7FD68A03F6}" srcOrd="2" destOrd="0" presId="urn:microsoft.com/office/officeart/2008/layout/HalfCircleOrganizationChart"/>
+  </dgm:cxnLst>
+  <dgm:bg/>
+  <dgm:whole/>
+  <dgm:extLst>
+    <a:ext uri="http://schemas.microsoft.com/office/drawing/2008/diagram">
+      <dsp:dataModelExt xmlns:dsp="http://schemas.microsoft.com/office/drawing/2008/diagram" relId="rId13" minVer="http://schemas.openxmlformats.org/drawingml/2006/diagram"/>
+    </a:ext>
+  </dgm:extLst>
+</dgm:dataModel>
+</file>
+
+<file path=word/diagrams/drawing1.xml><?xml version="1.0" encoding="utf-8"?>
+<dsp:drawing xmlns:dgm="http://schemas.openxmlformats.org/drawingml/2006/diagram" xmlns:dsp="http://schemas.microsoft.com/office/drawing/2008/diagram" xmlns:a="http://schemas.openxmlformats.org/drawingml/2006/main">
+  <dsp:spTree>
+    <dsp:nvGrpSpPr>
+      <dsp:cNvPr id="0" name=""/>
+      <dsp:cNvGrpSpPr/>
+    </dsp:nvGrpSpPr>
+    <dsp:grpSpPr/>
+    <dsp:sp modelId="{BF80EB6C-CE4A-C442-B1F4-384FED7B76C5}">
+      <dsp:nvSpPr>
+        <dsp:cNvPr id="0" name=""/>
+        <dsp:cNvSpPr/>
+      </dsp:nvSpPr>
+      <dsp:spPr>
+        <a:xfrm>
+          <a:off x="167398" y="1434233"/>
+          <a:ext cx="331933" cy="331933"/>
+        </a:xfrm>
+        <a:prstGeom prst="arc">
+          <a:avLst>
+            <a:gd name="adj1" fmla="val 13200000"/>
+            <a:gd name="adj2" fmla="val 19200000"/>
+          </a:avLst>
+        </a:prstGeom>
+        <a:noFill/>
+        <a:ln w="12700" cap="flat" cmpd="sng" algn="ctr">
+          <a:solidFill>
+            <a:schemeClr val="accent1">
+              <a:shade val="60000"/>
+              <a:hueOff val="0"/>
+              <a:satOff val="0"/>
+              <a:lumOff val="0"/>
+              <a:alphaOff val="0"/>
+            </a:schemeClr>
+          </a:solidFill>
+          <a:prstDash val="solid"/>
+          <a:miter lim="800000"/>
+        </a:ln>
+        <a:effectLst/>
+      </dsp:spPr>
+      <dsp:style>
+        <a:lnRef idx="2">
+          <a:scrgbClr r="0" g="0" b="0"/>
+        </a:lnRef>
+        <a:fillRef idx="0">
+          <a:scrgbClr r="0" g="0" b="0"/>
+        </a:fillRef>
+        <a:effectRef idx="0">
+          <a:scrgbClr r="0" g="0" b="0"/>
+        </a:effectRef>
+        <a:fontRef idx="minor"/>
+      </dsp:style>
+    </dsp:sp>
+    <dsp:sp modelId="{FB299D5B-D69B-8741-BB3F-7603D494C355}">
+      <dsp:nvSpPr>
+        <dsp:cNvPr id="0" name=""/>
+        <dsp:cNvSpPr/>
+      </dsp:nvSpPr>
+      <dsp:spPr>
+        <a:xfrm>
+          <a:off x="167398" y="1434233"/>
+          <a:ext cx="331933" cy="331933"/>
+        </a:xfrm>
+        <a:prstGeom prst="arc">
+          <a:avLst>
+            <a:gd name="adj1" fmla="val 2400000"/>
+            <a:gd name="adj2" fmla="val 8400000"/>
+          </a:avLst>
+        </a:prstGeom>
+        <a:noFill/>
+        <a:ln w="12700" cap="flat" cmpd="sng" algn="ctr">
+          <a:solidFill>
+            <a:schemeClr val="accent1">
+              <a:shade val="60000"/>
+              <a:hueOff val="0"/>
+              <a:satOff val="0"/>
+              <a:lumOff val="0"/>
+              <a:alphaOff val="0"/>
+            </a:schemeClr>
+          </a:solidFill>
+          <a:prstDash val="solid"/>
+          <a:miter lim="800000"/>
+        </a:ln>
+        <a:effectLst/>
+      </dsp:spPr>
+      <dsp:style>
+        <a:lnRef idx="2">
+          <a:scrgbClr r="0" g="0" b="0"/>
+        </a:lnRef>
+        <a:fillRef idx="0">
+          <a:scrgbClr r="0" g="0" b="0"/>
+        </a:fillRef>
+        <a:effectRef idx="0">
+          <a:scrgbClr r="0" g="0" b="0"/>
+        </a:effectRef>
+        <a:fontRef idx="minor"/>
+      </dsp:style>
+    </dsp:sp>
+    <dsp:sp modelId="{3F0C4C69-38CF-E540-AC6C-EAA5B2526C3F}">
+      <dsp:nvSpPr>
+        <dsp:cNvPr id="0" name=""/>
+        <dsp:cNvSpPr/>
+      </dsp:nvSpPr>
+      <dsp:spPr>
+        <a:xfrm>
+          <a:off x="1431" y="1493981"/>
+          <a:ext cx="663866" cy="212437"/>
+        </a:xfrm>
+        <a:prstGeom prst="rect">
+          <a:avLst/>
+        </a:prstGeom>
+        <a:noFill/>
+        <a:ln w="12700" cap="flat" cmpd="sng" algn="ctr">
+          <a:noFill/>
+          <a:prstDash val="solid"/>
+          <a:miter lim="800000"/>
+        </a:ln>
+        <a:effectLst/>
+        <a:sp3d/>
+      </dsp:spPr>
+      <dsp:style>
+        <a:lnRef idx="2">
+          <a:scrgbClr r="0" g="0" b="0"/>
+        </a:lnRef>
+        <a:fillRef idx="1">
+          <a:scrgbClr r="0" g="0" b="0"/>
+        </a:fillRef>
+        <a:effectRef idx="0">
+          <a:scrgbClr r="0" g="0" b="0"/>
+        </a:effectRef>
+        <a:fontRef idx="minor"/>
+      </dsp:style>
+      <dsp:txBody>
+        <a:bodyPr spcFirstLastPara="0" vert="horz" wrap="square" lIns="6350" tIns="6350" rIns="6350" bIns="6350" numCol="1" spcCol="1270" anchor="ctr" anchorCtr="0">
+          <a:noAutofit/>
+        </a:bodyPr>
+        <a:lstStyle/>
+        <a:p>
+          <a:pPr marL="0" lvl="0" indent="0" algn="ctr" defTabSz="444500">
+            <a:lnSpc>
+              <a:spcPct val="90000"/>
+            </a:lnSpc>
+            <a:spcBef>
+              <a:spcPct val="0"/>
+            </a:spcBef>
+            <a:spcAft>
+              <a:spcPct val="35000"/>
+            </a:spcAft>
+            <a:buNone/>
+          </a:pPr>
+          <a:r>
+            <a:rPr lang="en-US" sz="1000" kern="1200"/>
+            <a:t>molecule E </a:t>
+          </a:r>
+        </a:p>
+      </dsp:txBody>
+      <dsp:txXfrm>
+        <a:off x="1431" y="1493981"/>
+        <a:ext cx="663866" cy="212437"/>
+      </dsp:txXfrm>
+    </dsp:sp>
+    <dsp:sp modelId="{91CACD7F-29BA-BC4B-897D-9477666B644E}">
+      <dsp:nvSpPr>
+        <dsp:cNvPr id="0" name=""/>
+        <dsp:cNvSpPr/>
+      </dsp:nvSpPr>
+      <dsp:spPr>
+        <a:xfrm>
+          <a:off x="970676" y="1434233"/>
+          <a:ext cx="331933" cy="331933"/>
+        </a:xfrm>
+        <a:prstGeom prst="arc">
+          <a:avLst>
+            <a:gd name="adj1" fmla="val 13200000"/>
+            <a:gd name="adj2" fmla="val 19200000"/>
+          </a:avLst>
+        </a:prstGeom>
+        <a:noFill/>
+        <a:ln w="12700" cap="flat" cmpd="sng" algn="ctr">
+          <a:solidFill>
+            <a:schemeClr val="accent1">
+              <a:shade val="60000"/>
+              <a:hueOff val="0"/>
+              <a:satOff val="0"/>
+              <a:lumOff val="0"/>
+              <a:alphaOff val="0"/>
+            </a:schemeClr>
+          </a:solidFill>
+          <a:prstDash val="solid"/>
+          <a:miter lim="800000"/>
+        </a:ln>
+        <a:effectLst/>
+      </dsp:spPr>
+      <dsp:style>
+        <a:lnRef idx="2">
+          <a:scrgbClr r="0" g="0" b="0"/>
+        </a:lnRef>
+        <a:fillRef idx="0">
+          <a:scrgbClr r="0" g="0" b="0"/>
+        </a:fillRef>
+        <a:effectRef idx="0">
+          <a:scrgbClr r="0" g="0" b="0"/>
+        </a:effectRef>
+        <a:fontRef idx="minor"/>
+      </dsp:style>
+    </dsp:sp>
+    <dsp:sp modelId="{213D95FA-5FFB-614A-B182-876F8F46156D}">
+      <dsp:nvSpPr>
+        <dsp:cNvPr id="0" name=""/>
+        <dsp:cNvSpPr/>
+      </dsp:nvSpPr>
+      <dsp:spPr>
+        <a:xfrm>
+          <a:off x="970676" y="1434233"/>
+          <a:ext cx="331933" cy="331933"/>
+        </a:xfrm>
+        <a:prstGeom prst="arc">
+          <a:avLst>
+            <a:gd name="adj1" fmla="val 2400000"/>
+            <a:gd name="adj2" fmla="val 8400000"/>
+          </a:avLst>
+        </a:prstGeom>
+        <a:noFill/>
+        <a:ln w="12700" cap="flat" cmpd="sng" algn="ctr">
+          <a:solidFill>
+            <a:schemeClr val="accent1">
+              <a:shade val="60000"/>
+              <a:hueOff val="0"/>
+              <a:satOff val="0"/>
+              <a:lumOff val="0"/>
+              <a:alphaOff val="0"/>
+            </a:schemeClr>
+          </a:solidFill>
+          <a:prstDash val="solid"/>
+          <a:miter lim="800000"/>
+        </a:ln>
+        <a:effectLst/>
+      </dsp:spPr>
+      <dsp:style>
+        <a:lnRef idx="2">
+          <a:scrgbClr r="0" g="0" b="0"/>
+        </a:lnRef>
+        <a:fillRef idx="0">
+          <a:scrgbClr r="0" g="0" b="0"/>
+        </a:fillRef>
+        <a:effectRef idx="0">
+          <a:scrgbClr r="0" g="0" b="0"/>
+        </a:effectRef>
+        <a:fontRef idx="minor"/>
+      </dsp:style>
+    </dsp:sp>
+    <dsp:sp modelId="{D169F38E-7DA4-724E-A6D2-935D2175A2FE}">
+      <dsp:nvSpPr>
+        <dsp:cNvPr id="0" name=""/>
+        <dsp:cNvSpPr/>
+      </dsp:nvSpPr>
+      <dsp:spPr>
+        <a:xfrm>
+          <a:off x="804709" y="1493981"/>
+          <a:ext cx="663866" cy="212437"/>
+        </a:xfrm>
+        <a:prstGeom prst="rect">
+          <a:avLst/>
+        </a:prstGeom>
+        <a:noFill/>
+        <a:ln w="12700" cap="flat" cmpd="sng" algn="ctr">
+          <a:noFill/>
+          <a:prstDash val="solid"/>
+          <a:miter lim="800000"/>
+        </a:ln>
+        <a:effectLst/>
+        <a:sp3d/>
+      </dsp:spPr>
+      <dsp:style>
+        <a:lnRef idx="2">
+          <a:scrgbClr r="0" g="0" b="0"/>
+        </a:lnRef>
+        <a:fillRef idx="1">
+          <a:scrgbClr r="0" g="0" b="0"/>
+        </a:fillRef>
+        <a:effectRef idx="0">
+          <a:scrgbClr r="0" g="0" b="0"/>
+        </a:effectRef>
+        <a:fontRef idx="minor"/>
+      </dsp:style>
+      <dsp:txBody>
+        <a:bodyPr spcFirstLastPara="0" vert="horz" wrap="square" lIns="6350" tIns="6350" rIns="6350" bIns="6350" numCol="1" spcCol="1270" anchor="ctr" anchorCtr="0">
+          <a:noAutofit/>
+        </a:bodyPr>
+        <a:lstStyle/>
+        <a:p>
+          <a:pPr marL="0" lvl="0" indent="0" algn="ctr" defTabSz="444500">
+            <a:lnSpc>
+              <a:spcPct val="90000"/>
+            </a:lnSpc>
+            <a:spcBef>
+              <a:spcPct val="0"/>
+            </a:spcBef>
+            <a:spcAft>
+              <a:spcPct val="35000"/>
+            </a:spcAft>
+            <a:buNone/>
+          </a:pPr>
+          <a:r>
+            <a:rPr lang="en-US" sz="1000" kern="1200"/>
+            <a:t>moleculeE1</a:t>
+          </a:r>
+        </a:p>
+      </dsp:txBody>
+      <dsp:txXfrm>
+        <a:off x="804709" y="1493981"/>
+        <a:ext cx="663866" cy="212437"/>
+      </dsp:txXfrm>
+    </dsp:sp>
+    <dsp:sp modelId="{88EF34AB-DFE8-B948-8301-3CBA8AC93C93}">
+      <dsp:nvSpPr>
+        <dsp:cNvPr id="0" name=""/>
+        <dsp:cNvSpPr/>
+      </dsp:nvSpPr>
+      <dsp:spPr>
+        <a:xfrm>
+          <a:off x="1773954" y="1434233"/>
+          <a:ext cx="331933" cy="331933"/>
+        </a:xfrm>
+        <a:prstGeom prst="arc">
+          <a:avLst>
+            <a:gd name="adj1" fmla="val 13200000"/>
+            <a:gd name="adj2" fmla="val 19200000"/>
+          </a:avLst>
+        </a:prstGeom>
+        <a:noFill/>
+        <a:ln w="12700" cap="flat" cmpd="sng" algn="ctr">
+          <a:solidFill>
+            <a:schemeClr val="accent1">
+              <a:shade val="60000"/>
+              <a:hueOff val="0"/>
+              <a:satOff val="0"/>
+              <a:lumOff val="0"/>
+              <a:alphaOff val="0"/>
+            </a:schemeClr>
+          </a:solidFill>
+          <a:prstDash val="solid"/>
+          <a:miter lim="800000"/>
+        </a:ln>
+        <a:effectLst/>
+      </dsp:spPr>
+      <dsp:style>
+        <a:lnRef idx="2">
+          <a:scrgbClr r="0" g="0" b="0"/>
+        </a:lnRef>
+        <a:fillRef idx="0">
+          <a:scrgbClr r="0" g="0" b="0"/>
+        </a:fillRef>
+        <a:effectRef idx="0">
+          <a:scrgbClr r="0" g="0" b="0"/>
+        </a:effectRef>
+        <a:fontRef idx="minor"/>
+      </dsp:style>
+    </dsp:sp>
+    <dsp:sp modelId="{6E8C9469-8B83-D949-931F-701EAB16C70B}">
+      <dsp:nvSpPr>
+        <dsp:cNvPr id="0" name=""/>
+        <dsp:cNvSpPr/>
+      </dsp:nvSpPr>
+      <dsp:spPr>
+        <a:xfrm>
+          <a:off x="1773954" y="1434233"/>
+          <a:ext cx="331933" cy="331933"/>
+        </a:xfrm>
+        <a:prstGeom prst="arc">
+          <a:avLst>
+            <a:gd name="adj1" fmla="val 2400000"/>
+            <a:gd name="adj2" fmla="val 8400000"/>
+          </a:avLst>
+        </a:prstGeom>
+        <a:noFill/>
+        <a:ln w="12700" cap="flat" cmpd="sng" algn="ctr">
+          <a:solidFill>
+            <a:schemeClr val="accent1">
+              <a:shade val="60000"/>
+              <a:hueOff val="0"/>
+              <a:satOff val="0"/>
+              <a:lumOff val="0"/>
+              <a:alphaOff val="0"/>
+            </a:schemeClr>
+          </a:solidFill>
+          <a:prstDash val="solid"/>
+          <a:miter lim="800000"/>
+        </a:ln>
+        <a:effectLst/>
+      </dsp:spPr>
+      <dsp:style>
+        <a:lnRef idx="2">
+          <a:scrgbClr r="0" g="0" b="0"/>
+        </a:lnRef>
+        <a:fillRef idx="0">
+          <a:scrgbClr r="0" g="0" b="0"/>
+        </a:fillRef>
+        <a:effectRef idx="0">
+          <a:scrgbClr r="0" g="0" b="0"/>
+        </a:effectRef>
+        <a:fontRef idx="minor"/>
+      </dsp:style>
+    </dsp:sp>
+    <dsp:sp modelId="{98DF35E7-1359-1E4D-9DB8-9E7F31AC4B3E}">
+      <dsp:nvSpPr>
+        <dsp:cNvPr id="0" name=""/>
+        <dsp:cNvSpPr/>
+      </dsp:nvSpPr>
+      <dsp:spPr>
+        <a:xfrm>
+          <a:off x="1607988" y="1493981"/>
+          <a:ext cx="663866" cy="212437"/>
+        </a:xfrm>
+        <a:prstGeom prst="rect">
+          <a:avLst/>
+        </a:prstGeom>
+        <a:noFill/>
+        <a:ln w="12700" cap="flat" cmpd="sng" algn="ctr">
+          <a:noFill/>
+          <a:prstDash val="solid"/>
+          <a:miter lim="800000"/>
+        </a:ln>
+        <a:effectLst/>
+        <a:sp3d/>
+      </dsp:spPr>
+      <dsp:style>
+        <a:lnRef idx="2">
+          <a:scrgbClr r="0" g="0" b="0"/>
+        </a:lnRef>
+        <a:fillRef idx="1">
+          <a:scrgbClr r="0" g="0" b="0"/>
+        </a:fillRef>
+        <a:effectRef idx="0">
+          <a:scrgbClr r="0" g="0" b="0"/>
+        </a:effectRef>
+        <a:fontRef idx="minor"/>
+      </dsp:style>
+      <dsp:txBody>
+        <a:bodyPr spcFirstLastPara="0" vert="horz" wrap="square" lIns="6350" tIns="6350" rIns="6350" bIns="6350" numCol="1" spcCol="1270" anchor="ctr" anchorCtr="0">
+          <a:noAutofit/>
+        </a:bodyPr>
+        <a:lstStyle/>
+        <a:p>
+          <a:pPr marL="0" lvl="0" indent="0" algn="ctr" defTabSz="444500">
+            <a:lnSpc>
+              <a:spcPct val="90000"/>
+            </a:lnSpc>
+            <a:spcBef>
+              <a:spcPct val="0"/>
+            </a:spcBef>
+            <a:spcAft>
+              <a:spcPct val="35000"/>
+            </a:spcAft>
+            <a:buNone/>
+          </a:pPr>
+          <a:r>
+            <a:rPr lang="en-US" sz="1000" kern="1200"/>
+            <a:t>moleculeC</a:t>
+          </a:r>
+        </a:p>
+      </dsp:txBody>
+      <dsp:txXfrm>
+        <a:off x="1607988" y="1493981"/>
+        <a:ext cx="663866" cy="212437"/>
+      </dsp:txXfrm>
+    </dsp:sp>
+    <dsp:sp modelId="{790FB85A-169F-2C4B-81C7-817EAB0E3163}">
+      <dsp:nvSpPr>
+        <dsp:cNvPr id="0" name=""/>
+        <dsp:cNvSpPr/>
+      </dsp:nvSpPr>
+      <dsp:spPr>
+        <a:xfrm>
+          <a:off x="2577233" y="1434233"/>
+          <a:ext cx="331933" cy="331933"/>
+        </a:xfrm>
+        <a:prstGeom prst="arc">
+          <a:avLst>
+            <a:gd name="adj1" fmla="val 13200000"/>
+            <a:gd name="adj2" fmla="val 19200000"/>
+          </a:avLst>
+        </a:prstGeom>
+        <a:noFill/>
+        <a:ln w="12700" cap="flat" cmpd="sng" algn="ctr">
+          <a:solidFill>
+            <a:schemeClr val="accent1">
+              <a:shade val="60000"/>
+              <a:hueOff val="0"/>
+              <a:satOff val="0"/>
+              <a:lumOff val="0"/>
+              <a:alphaOff val="0"/>
+            </a:schemeClr>
+          </a:solidFill>
+          <a:prstDash val="solid"/>
+          <a:miter lim="800000"/>
+        </a:ln>
+        <a:effectLst/>
+      </dsp:spPr>
+      <dsp:style>
+        <a:lnRef idx="2">
+          <a:scrgbClr r="0" g="0" b="0"/>
+        </a:lnRef>
+        <a:fillRef idx="0">
+          <a:scrgbClr r="0" g="0" b="0"/>
+        </a:fillRef>
+        <a:effectRef idx="0">
+          <a:scrgbClr r="0" g="0" b="0"/>
+        </a:effectRef>
+        <a:fontRef idx="minor"/>
+      </dsp:style>
+    </dsp:sp>
+    <dsp:sp modelId="{1B2E42F2-D9F4-0747-BB7B-858A5D9C801E}">
+      <dsp:nvSpPr>
+        <dsp:cNvPr id="0" name=""/>
+        <dsp:cNvSpPr/>
+      </dsp:nvSpPr>
+      <dsp:spPr>
+        <a:xfrm>
+          <a:off x="2577233" y="1434233"/>
+          <a:ext cx="331933" cy="331933"/>
+        </a:xfrm>
+        <a:prstGeom prst="arc">
+          <a:avLst>
+            <a:gd name="adj1" fmla="val 2400000"/>
+            <a:gd name="adj2" fmla="val 8400000"/>
+          </a:avLst>
+        </a:prstGeom>
+        <a:noFill/>
+        <a:ln w="12700" cap="flat" cmpd="sng" algn="ctr">
+          <a:solidFill>
+            <a:schemeClr val="accent1">
+              <a:shade val="60000"/>
+              <a:hueOff val="0"/>
+              <a:satOff val="0"/>
+              <a:lumOff val="0"/>
+              <a:alphaOff val="0"/>
+            </a:schemeClr>
+          </a:solidFill>
+          <a:prstDash val="solid"/>
+          <a:miter lim="800000"/>
+        </a:ln>
+        <a:effectLst/>
+      </dsp:spPr>
+      <dsp:style>
+        <a:lnRef idx="2">
+          <a:scrgbClr r="0" g="0" b="0"/>
+        </a:lnRef>
+        <a:fillRef idx="0">
+          <a:scrgbClr r="0" g="0" b="0"/>
+        </a:fillRef>
+        <a:effectRef idx="0">
+          <a:scrgbClr r="0" g="0" b="0"/>
+        </a:effectRef>
+        <a:fontRef idx="minor"/>
+      </dsp:style>
+    </dsp:sp>
+    <dsp:sp modelId="{81991B04-408A-574D-94FC-DDA3979AE352}">
+      <dsp:nvSpPr>
+        <dsp:cNvPr id="0" name=""/>
+        <dsp:cNvSpPr/>
+      </dsp:nvSpPr>
+      <dsp:spPr>
+        <a:xfrm>
+          <a:off x="2411266" y="1493981"/>
+          <a:ext cx="663866" cy="212437"/>
+        </a:xfrm>
+        <a:prstGeom prst="rect">
+          <a:avLst/>
+        </a:prstGeom>
+        <a:noFill/>
+        <a:ln w="12700" cap="flat" cmpd="sng" algn="ctr">
+          <a:noFill/>
+          <a:prstDash val="solid"/>
+          <a:miter lim="800000"/>
+        </a:ln>
+        <a:effectLst/>
+        <a:sp3d/>
+      </dsp:spPr>
+      <dsp:style>
+        <a:lnRef idx="2">
+          <a:scrgbClr r="0" g="0" b="0"/>
+        </a:lnRef>
+        <a:fillRef idx="1">
+          <a:scrgbClr r="0" g="0" b="0"/>
+        </a:fillRef>
+        <a:effectRef idx="0">
+          <a:scrgbClr r="0" g="0" b="0"/>
+        </a:effectRef>
+        <a:fontRef idx="minor"/>
+      </dsp:style>
+      <dsp:txBody>
+        <a:bodyPr spcFirstLastPara="0" vert="horz" wrap="square" lIns="6350" tIns="6350" rIns="6350" bIns="6350" numCol="1" spcCol="1270" anchor="ctr" anchorCtr="0">
+          <a:noAutofit/>
+        </a:bodyPr>
+        <a:lstStyle/>
+        <a:p>
+          <a:pPr marL="0" lvl="0" indent="0" algn="ctr" defTabSz="444500">
+            <a:lnSpc>
+              <a:spcPct val="90000"/>
+            </a:lnSpc>
+            <a:spcBef>
+              <a:spcPct val="0"/>
+            </a:spcBef>
+            <a:spcAft>
+              <a:spcPct val="35000"/>
+            </a:spcAft>
+            <a:buNone/>
+          </a:pPr>
+          <a:r>
+            <a:rPr lang="en-US" sz="1000" kern="1200"/>
+            <a:t>moleculeB</a:t>
+          </a:r>
+        </a:p>
+      </dsp:txBody>
+      <dsp:txXfrm>
+        <a:off x="2411266" y="1493981"/>
+        <a:ext cx="663866" cy="212437"/>
+      </dsp:txXfrm>
+    </dsp:sp>
+    <dsp:sp modelId="{67E3BA35-72F4-6F4B-9404-ADA55F630096}">
+      <dsp:nvSpPr>
+        <dsp:cNvPr id="0" name=""/>
+        <dsp:cNvSpPr/>
+      </dsp:nvSpPr>
+      <dsp:spPr>
+        <a:xfrm>
+          <a:off x="3380511" y="1434233"/>
+          <a:ext cx="331933" cy="331933"/>
+        </a:xfrm>
+        <a:prstGeom prst="arc">
+          <a:avLst>
+            <a:gd name="adj1" fmla="val 13200000"/>
+            <a:gd name="adj2" fmla="val 19200000"/>
+          </a:avLst>
+        </a:prstGeom>
+        <a:noFill/>
+        <a:ln w="12700" cap="flat" cmpd="sng" algn="ctr">
+          <a:solidFill>
+            <a:schemeClr val="accent1">
+              <a:shade val="60000"/>
+              <a:hueOff val="0"/>
+              <a:satOff val="0"/>
+              <a:lumOff val="0"/>
+              <a:alphaOff val="0"/>
+            </a:schemeClr>
+          </a:solidFill>
+          <a:prstDash val="solid"/>
+          <a:miter lim="800000"/>
+        </a:ln>
+        <a:effectLst/>
+      </dsp:spPr>
+      <dsp:style>
+        <a:lnRef idx="2">
+          <a:scrgbClr r="0" g="0" b="0"/>
+        </a:lnRef>
+        <a:fillRef idx="0">
+          <a:scrgbClr r="0" g="0" b="0"/>
+        </a:fillRef>
+        <a:effectRef idx="0">
+          <a:scrgbClr r="0" g="0" b="0"/>
+        </a:effectRef>
+        <a:fontRef idx="minor"/>
+      </dsp:style>
+    </dsp:sp>
+    <dsp:sp modelId="{2A0B3A7D-1B02-0446-B273-0FDA7E2C130A}">
+      <dsp:nvSpPr>
+        <dsp:cNvPr id="0" name=""/>
+        <dsp:cNvSpPr/>
+      </dsp:nvSpPr>
+      <dsp:spPr>
+        <a:xfrm>
+          <a:off x="3380511" y="1434233"/>
+          <a:ext cx="331933" cy="331933"/>
+        </a:xfrm>
+        <a:prstGeom prst="arc">
+          <a:avLst>
+            <a:gd name="adj1" fmla="val 2400000"/>
+            <a:gd name="adj2" fmla="val 8400000"/>
+          </a:avLst>
+        </a:prstGeom>
+        <a:noFill/>
+        <a:ln w="12700" cap="flat" cmpd="sng" algn="ctr">
+          <a:solidFill>
+            <a:schemeClr val="accent1">
+              <a:shade val="60000"/>
+              <a:hueOff val="0"/>
+              <a:satOff val="0"/>
+              <a:lumOff val="0"/>
+              <a:alphaOff val="0"/>
+            </a:schemeClr>
+          </a:solidFill>
+          <a:prstDash val="solid"/>
+          <a:miter lim="800000"/>
+        </a:ln>
+        <a:effectLst/>
+      </dsp:spPr>
+      <dsp:style>
+        <a:lnRef idx="2">
+          <a:scrgbClr r="0" g="0" b="0"/>
+        </a:lnRef>
+        <a:fillRef idx="0">
+          <a:scrgbClr r="0" g="0" b="0"/>
+        </a:fillRef>
+        <a:effectRef idx="0">
+          <a:scrgbClr r="0" g="0" b="0"/>
+        </a:effectRef>
+        <a:fontRef idx="minor"/>
+      </dsp:style>
+    </dsp:sp>
+    <dsp:sp modelId="{A61B8440-C4D5-5D47-85AB-5FA8FFB4C7AB}">
+      <dsp:nvSpPr>
+        <dsp:cNvPr id="0" name=""/>
+        <dsp:cNvSpPr/>
+      </dsp:nvSpPr>
+      <dsp:spPr>
+        <a:xfrm>
+          <a:off x="3214545" y="1493981"/>
+          <a:ext cx="663866" cy="212437"/>
+        </a:xfrm>
+        <a:prstGeom prst="rect">
+          <a:avLst/>
+        </a:prstGeom>
+        <a:noFill/>
+        <a:ln w="12700" cap="flat" cmpd="sng" algn="ctr">
+          <a:noFill/>
+          <a:prstDash val="solid"/>
+          <a:miter lim="800000"/>
+        </a:ln>
+        <a:effectLst/>
+        <a:sp3d/>
+      </dsp:spPr>
+      <dsp:style>
+        <a:lnRef idx="2">
+          <a:scrgbClr r="0" g="0" b="0"/>
+        </a:lnRef>
+        <a:fillRef idx="1">
+          <a:scrgbClr r="0" g="0" b="0"/>
+        </a:fillRef>
+        <a:effectRef idx="0">
+          <a:scrgbClr r="0" g="0" b="0"/>
+        </a:effectRef>
+        <a:fontRef idx="minor"/>
+      </dsp:style>
+      <dsp:txBody>
+        <a:bodyPr spcFirstLastPara="0" vert="horz" wrap="square" lIns="6350" tIns="6350" rIns="6350" bIns="6350" numCol="1" spcCol="1270" anchor="ctr" anchorCtr="0">
+          <a:noAutofit/>
+        </a:bodyPr>
+        <a:lstStyle/>
+        <a:p>
+          <a:pPr marL="0" lvl="0" indent="0" algn="ctr" defTabSz="444500">
+            <a:lnSpc>
+              <a:spcPct val="90000"/>
+            </a:lnSpc>
+            <a:spcBef>
+              <a:spcPct val="0"/>
+            </a:spcBef>
+            <a:spcAft>
+              <a:spcPct val="35000"/>
+            </a:spcAft>
+            <a:buNone/>
+          </a:pPr>
+          <a:r>
+            <a:rPr lang="en-US" sz="1000" kern="1200"/>
+            <a:t>moleculeA</a:t>
+          </a:r>
+        </a:p>
+      </dsp:txBody>
+      <dsp:txXfrm>
+        <a:off x="3214545" y="1493981"/>
+        <a:ext cx="663866" cy="212437"/>
+      </dsp:txXfrm>
+    </dsp:sp>
+    <dsp:sp modelId="{6BE81220-C1E4-884A-8571-D2DF5F85E0FD}">
+      <dsp:nvSpPr>
+        <dsp:cNvPr id="0" name=""/>
+        <dsp:cNvSpPr/>
+      </dsp:nvSpPr>
+      <dsp:spPr>
+        <a:xfrm>
+          <a:off x="4183790" y="1434233"/>
+          <a:ext cx="331933" cy="331933"/>
+        </a:xfrm>
+        <a:prstGeom prst="arc">
+          <a:avLst>
+            <a:gd name="adj1" fmla="val 13200000"/>
+            <a:gd name="adj2" fmla="val 19200000"/>
+          </a:avLst>
+        </a:prstGeom>
+        <a:noFill/>
+        <a:ln w="12700" cap="flat" cmpd="sng" algn="ctr">
+          <a:solidFill>
+            <a:schemeClr val="accent1">
+              <a:shade val="60000"/>
+              <a:hueOff val="0"/>
+              <a:satOff val="0"/>
+              <a:lumOff val="0"/>
+              <a:alphaOff val="0"/>
+            </a:schemeClr>
+          </a:solidFill>
+          <a:prstDash val="solid"/>
+          <a:miter lim="800000"/>
+        </a:ln>
+        <a:effectLst/>
+      </dsp:spPr>
+      <dsp:style>
+        <a:lnRef idx="2">
+          <a:scrgbClr r="0" g="0" b="0"/>
+        </a:lnRef>
+        <a:fillRef idx="0">
+          <a:scrgbClr r="0" g="0" b="0"/>
+        </a:fillRef>
+        <a:effectRef idx="0">
+          <a:scrgbClr r="0" g="0" b="0"/>
+        </a:effectRef>
+        <a:fontRef idx="minor"/>
+      </dsp:style>
+    </dsp:sp>
+    <dsp:sp modelId="{89E79828-89E2-204D-B3FB-3289065377E0}">
+      <dsp:nvSpPr>
+        <dsp:cNvPr id="0" name=""/>
+        <dsp:cNvSpPr/>
+      </dsp:nvSpPr>
+      <dsp:spPr>
+        <a:xfrm>
+          <a:off x="4183790" y="1434233"/>
+          <a:ext cx="331933" cy="331933"/>
+        </a:xfrm>
+        <a:prstGeom prst="arc">
+          <a:avLst>
+            <a:gd name="adj1" fmla="val 2400000"/>
+            <a:gd name="adj2" fmla="val 8400000"/>
+          </a:avLst>
+        </a:prstGeom>
+        <a:noFill/>
+        <a:ln w="12700" cap="flat" cmpd="sng" algn="ctr">
+          <a:solidFill>
+            <a:schemeClr val="accent1">
+              <a:shade val="60000"/>
+              <a:hueOff val="0"/>
+              <a:satOff val="0"/>
+              <a:lumOff val="0"/>
+              <a:alphaOff val="0"/>
+            </a:schemeClr>
+          </a:solidFill>
+          <a:prstDash val="solid"/>
+          <a:miter lim="800000"/>
+        </a:ln>
+        <a:effectLst/>
+      </dsp:spPr>
+      <dsp:style>
+        <a:lnRef idx="2">
+          <a:scrgbClr r="0" g="0" b="0"/>
+        </a:lnRef>
+        <a:fillRef idx="0">
+          <a:scrgbClr r="0" g="0" b="0"/>
+        </a:fillRef>
+        <a:effectRef idx="0">
+          <a:scrgbClr r="0" g="0" b="0"/>
+        </a:effectRef>
+        <a:fontRef idx="minor"/>
+      </dsp:style>
+    </dsp:sp>
+    <dsp:sp modelId="{9F11293D-7C4A-DD4E-841E-3763D8E84A0D}">
+      <dsp:nvSpPr>
+        <dsp:cNvPr id="0" name=""/>
+        <dsp:cNvSpPr/>
+      </dsp:nvSpPr>
+      <dsp:spPr>
+        <a:xfrm>
+          <a:off x="4017823" y="1493981"/>
+          <a:ext cx="663866" cy="212437"/>
+        </a:xfrm>
+        <a:prstGeom prst="rect">
+          <a:avLst/>
+        </a:prstGeom>
+        <a:noFill/>
+        <a:ln w="12700" cap="flat" cmpd="sng" algn="ctr">
+          <a:noFill/>
+          <a:prstDash val="solid"/>
+          <a:miter lim="800000"/>
+        </a:ln>
+        <a:effectLst/>
+        <a:sp3d/>
+      </dsp:spPr>
+      <dsp:style>
+        <a:lnRef idx="2">
+          <a:scrgbClr r="0" g="0" b="0"/>
+        </a:lnRef>
+        <a:fillRef idx="1">
+          <a:scrgbClr r="0" g="0" b="0"/>
+        </a:fillRef>
+        <a:effectRef idx="0">
+          <a:scrgbClr r="0" g="0" b="0"/>
+        </a:effectRef>
+        <a:fontRef idx="minor"/>
+      </dsp:style>
+      <dsp:txBody>
+        <a:bodyPr spcFirstLastPara="0" vert="horz" wrap="square" lIns="6350" tIns="6350" rIns="6350" bIns="6350" numCol="1" spcCol="1270" anchor="ctr" anchorCtr="0">
+          <a:noAutofit/>
+        </a:bodyPr>
+        <a:lstStyle/>
+        <a:p>
+          <a:pPr marL="0" lvl="0" indent="0" algn="ctr" defTabSz="444500">
+            <a:lnSpc>
+              <a:spcPct val="90000"/>
+            </a:lnSpc>
+            <a:spcBef>
+              <a:spcPct val="0"/>
+            </a:spcBef>
+            <a:spcAft>
+              <a:spcPct val="35000"/>
+            </a:spcAft>
+            <a:buNone/>
+          </a:pPr>
+          <a:r>
+            <a:rPr lang="en-US" sz="1000" kern="1200"/>
+            <a:t>moleculeA1</a:t>
+          </a:r>
+        </a:p>
+      </dsp:txBody>
+      <dsp:txXfrm>
+        <a:off x="4017823" y="1493981"/>
+        <a:ext cx="663866" cy="212437"/>
+      </dsp:txXfrm>
+    </dsp:sp>
+    <dsp:sp modelId="{8916CDD4-2629-0047-996A-0B15457E7AB9}">
+      <dsp:nvSpPr>
+        <dsp:cNvPr id="0" name=""/>
+        <dsp:cNvSpPr/>
+      </dsp:nvSpPr>
+      <dsp:spPr>
+        <a:xfrm>
+          <a:off x="4987068" y="1434233"/>
+          <a:ext cx="331933" cy="331933"/>
+        </a:xfrm>
+        <a:prstGeom prst="arc">
+          <a:avLst>
+            <a:gd name="adj1" fmla="val 13200000"/>
+            <a:gd name="adj2" fmla="val 19200000"/>
+          </a:avLst>
+        </a:prstGeom>
+        <a:noFill/>
+        <a:ln w="12700" cap="flat" cmpd="sng" algn="ctr">
+          <a:solidFill>
+            <a:schemeClr val="accent1">
+              <a:shade val="60000"/>
+              <a:hueOff val="0"/>
+              <a:satOff val="0"/>
+              <a:lumOff val="0"/>
+              <a:alphaOff val="0"/>
+            </a:schemeClr>
+          </a:solidFill>
+          <a:prstDash val="solid"/>
+          <a:miter lim="800000"/>
+        </a:ln>
+        <a:effectLst/>
+      </dsp:spPr>
+      <dsp:style>
+        <a:lnRef idx="2">
+          <a:scrgbClr r="0" g="0" b="0"/>
+        </a:lnRef>
+        <a:fillRef idx="0">
+          <a:scrgbClr r="0" g="0" b="0"/>
+        </a:fillRef>
+        <a:effectRef idx="0">
+          <a:scrgbClr r="0" g="0" b="0"/>
+        </a:effectRef>
+        <a:fontRef idx="minor"/>
+      </dsp:style>
+    </dsp:sp>
+    <dsp:sp modelId="{BF8C3544-A764-BB4E-A0B9-9D764CCDF6EA}">
+      <dsp:nvSpPr>
+        <dsp:cNvPr id="0" name=""/>
+        <dsp:cNvSpPr/>
+      </dsp:nvSpPr>
+      <dsp:spPr>
+        <a:xfrm>
+          <a:off x="4987068" y="1434233"/>
+          <a:ext cx="331933" cy="331933"/>
+        </a:xfrm>
+        <a:prstGeom prst="arc">
+          <a:avLst>
+            <a:gd name="adj1" fmla="val 2400000"/>
+            <a:gd name="adj2" fmla="val 8400000"/>
+          </a:avLst>
+        </a:prstGeom>
+        <a:noFill/>
+        <a:ln w="12700" cap="flat" cmpd="sng" algn="ctr">
+          <a:solidFill>
+            <a:schemeClr val="accent1">
+              <a:shade val="60000"/>
+              <a:hueOff val="0"/>
+              <a:satOff val="0"/>
+              <a:lumOff val="0"/>
+              <a:alphaOff val="0"/>
+            </a:schemeClr>
+          </a:solidFill>
+          <a:prstDash val="solid"/>
+          <a:miter lim="800000"/>
+        </a:ln>
+        <a:effectLst/>
+      </dsp:spPr>
+      <dsp:style>
+        <a:lnRef idx="2">
+          <a:scrgbClr r="0" g="0" b="0"/>
+        </a:lnRef>
+        <a:fillRef idx="0">
+          <a:scrgbClr r="0" g="0" b="0"/>
+        </a:fillRef>
+        <a:effectRef idx="0">
+          <a:scrgbClr r="0" g="0" b="0"/>
+        </a:effectRef>
+        <a:fontRef idx="minor"/>
+      </dsp:style>
+    </dsp:sp>
+    <dsp:sp modelId="{E5C2E954-5930-914F-8DF1-253E41C0CF8A}">
+      <dsp:nvSpPr>
+        <dsp:cNvPr id="0" name=""/>
+        <dsp:cNvSpPr/>
+      </dsp:nvSpPr>
+      <dsp:spPr>
+        <a:xfrm>
+          <a:off x="4821102" y="1493981"/>
+          <a:ext cx="663866" cy="212437"/>
+        </a:xfrm>
+        <a:prstGeom prst="rect">
+          <a:avLst/>
+        </a:prstGeom>
+        <a:noFill/>
+        <a:ln w="12700" cap="flat" cmpd="sng" algn="ctr">
+          <a:noFill/>
+          <a:prstDash val="solid"/>
+          <a:miter lim="800000"/>
+        </a:ln>
+        <a:effectLst/>
+        <a:sp3d/>
+      </dsp:spPr>
+      <dsp:style>
+        <a:lnRef idx="2">
+          <a:scrgbClr r="0" g="0" b="0"/>
+        </a:lnRef>
+        <a:fillRef idx="1">
+          <a:scrgbClr r="0" g="0" b="0"/>
+        </a:fillRef>
+        <a:effectRef idx="0">
+          <a:scrgbClr r="0" g="0" b="0"/>
+        </a:effectRef>
+        <a:fontRef idx="minor"/>
+      </dsp:style>
+      <dsp:txBody>
+        <a:bodyPr spcFirstLastPara="0" vert="horz" wrap="square" lIns="6350" tIns="6350" rIns="6350" bIns="6350" numCol="1" spcCol="1270" anchor="ctr" anchorCtr="0">
+          <a:noAutofit/>
+        </a:bodyPr>
+        <a:lstStyle/>
+        <a:p>
+          <a:pPr marL="0" lvl="0" indent="0" algn="ctr" defTabSz="444500">
+            <a:lnSpc>
+              <a:spcPct val="90000"/>
+            </a:lnSpc>
+            <a:spcBef>
+              <a:spcPct val="0"/>
+            </a:spcBef>
+            <a:spcAft>
+              <a:spcPct val="35000"/>
+            </a:spcAft>
+            <a:buNone/>
+          </a:pPr>
+          <a:r>
+            <a:rPr lang="en-US" sz="1000" kern="1200"/>
+            <a:t>moleculeD</a:t>
+          </a:r>
+        </a:p>
+      </dsp:txBody>
+      <dsp:txXfrm>
+        <a:off x="4821102" y="1493981"/>
+        <a:ext cx="663866" cy="212437"/>
+      </dsp:txXfrm>
+    </dsp:sp>
+  </dsp:spTree>
+</dsp:drawing>
+</file>
+
+<file path=word/diagrams/layout1.xml><?xml version="1.0" encoding="utf-8"?>
+<dgm:layoutDef xmlns:dgm="http://schemas.openxmlformats.org/drawingml/2006/diagram" xmlns:a="http://schemas.openxmlformats.org/drawingml/2006/main" uniqueId="urn:microsoft.com/office/officeart/2008/layout/HalfCircleOrganizationChart">
+  <dgm:title val=""/>
+  <dgm:desc val=""/>
+  <dgm:catLst>
+    <dgm:cat type="hierarchy" pri="1500"/>
+  </dgm:catLst>
+  <dgm:sampData>
+    <dgm:dataModel>
+      <dgm:ptLst>
+        <dgm:pt modelId="0" type="doc"/>
+        <dgm:pt modelId="1">
+          <dgm:prSet phldr="1"/>
+        </dgm:pt>
+        <dgm:pt modelId="11" type="asst">
+          <dgm:prSet phldr="1"/>
+        </dgm:pt>
+        <dgm:pt modelId="12">
+          <dgm:prSet phldr="1"/>
+        </dgm:pt>
+        <dgm:pt modelId="13">
+          <dgm:prSet phldr="1"/>
+        </dgm:pt>
+        <dgm:pt modelId="14">
+          <dgm:prSet phldr="1"/>
+        </dgm:pt>
+      </dgm:ptLst>
+      <dgm:cxnLst>
+        <dgm:cxn modelId="2" srcId="0" destId="1" srcOrd="0" destOrd="0"/>
+        <dgm:cxn modelId="15" srcId="1" destId="11" srcOrd="0" destOrd="0"/>
+        <dgm:cxn modelId="16" srcId="1" destId="12" srcOrd="1" destOrd="0"/>
+        <dgm:cxn modelId="17" srcId="1" destId="13" srcOrd="2" destOrd="0"/>
+        <dgm:cxn modelId="18" srcId="1" destId="14" srcOrd="2" destOrd="0"/>
+      </dgm:cxnLst>
+      <dgm:bg/>
+      <dgm:whole/>
+    </dgm:dataModel>
+  </dgm:sampData>
+  <dgm:styleData>
+    <dgm:dataModel>
+      <dgm:ptLst>
+        <dgm:pt modelId="0" type="doc"/>
+        <dgm:pt modelId="1">
+          <dgm:prSet phldr="1"/>
+        </dgm:pt>
+        <dgm:pt modelId="11">
+          <dgm:prSet phldr="1"/>
+        </dgm:pt>
+        <dgm:pt modelId="12">
+          <dgm:prSet phldr="1"/>
+        </dgm:pt>
+      </dgm:ptLst>
+      <dgm:cxnLst>
+        <dgm:cxn modelId="2" srcId="0" destId="1" srcOrd="0" destOrd="0"/>
+        <dgm:cxn modelId="3" srcId="1" destId="11" srcOrd="0" destOrd="0"/>
+        <dgm:cxn modelId="4" srcId="1" destId="12" srcOrd="1" destOrd="0"/>
+      </dgm:cxnLst>
+      <dgm:bg/>
+      <dgm:whole/>
+    </dgm:dataModel>
+  </dgm:styleData>
+  <dgm:clrData>
+    <dgm:dataModel>
+      <dgm:ptLst>
+        <dgm:pt modelId="0" type="doc"/>
+        <dgm:pt modelId="1">
+          <dgm:prSet phldr="1"/>
+        </dgm:pt>
+        <dgm:pt modelId="11" type="asst">
+          <dgm:prSet phldr="1"/>
+        </dgm:pt>
+        <dgm:pt modelId="12">
+          <dgm:prSet phldr="1"/>
+        </dgm:pt>
+        <dgm:pt modelId="13">
+          <dgm:prSet phldr="1"/>
+        </dgm:pt>
+        <dgm:pt modelId="14">
+          <dgm:prSet phldr="1"/>
+        </dgm:pt>
+      </dgm:ptLst>
+      <dgm:cxnLst>
+        <dgm:cxn modelId="2" srcId="0" destId="1" srcOrd="0" destOrd="0"/>
+        <dgm:cxn modelId="15" srcId="1" destId="11" srcOrd="0" destOrd="0"/>
+        <dgm:cxn modelId="16" srcId="1" destId="12" srcOrd="1" destOrd="0"/>
+        <dgm:cxn modelId="17" srcId="1" destId="13" srcOrd="2" destOrd="0"/>
+        <dgm:cxn modelId="18" srcId="1" destId="14" srcOrd="2" destOrd="0"/>
+      </dgm:cxnLst>
+      <dgm:bg/>
+      <dgm:whole/>
+    </dgm:dataModel>
+  </dgm:clrData>
+  <dgm:layoutNode name="Name0">
+    <dgm:varLst>
+      <dgm:orgChart val="1"/>
+      <dgm:chPref val="1"/>
+      <dgm:dir/>
+      <dgm:animOne val="branch"/>
+      <dgm:animLvl val="lvl"/>
+      <dgm:resizeHandles/>
+    </dgm:varLst>
+    <dgm:choose name="Name1">
+      <dgm:if name="Name2" func="var" arg="dir" op="equ" val="norm">
+        <dgm:alg type="hierChild">
+          <dgm:param type="linDir" val="fromL"/>
+        </dgm:alg>
+      </dgm:if>
+      <dgm:else name="Name3">
+        <dgm:alg type="hierChild">
+          <dgm:param type="linDir" val="fromR"/>
+        </dgm:alg>
+      </dgm:else>
+    </dgm:choose>
+    <dgm:shape xmlns:r="http://schemas.openxmlformats.org/officeDocument/2006/relationships" r:blip="">
+      <dgm:adjLst/>
+    </dgm:shape>
+    <dgm:presOf/>
+    <dgm:constrLst>
+      <dgm:constr type="w" for="des" forName="rootComposite1" refType="w" fact="10"/>
+      <dgm:constr type="h" for="des" forName="rootComposite1" refType="w" refFor="des" refForName="rootComposite1" fact="0.5"/>
+      <dgm:constr type="w" for="des" forName="rootComposite2" refType="w" fact="10"/>
+      <dgm:constr type="h" for="des" forName="rootComposite2" refType="w" refFor="des" refForName="rootComposite1" fact="0.5"/>
+      <dgm:constr type="w" for="des" forName="rootComposite3" refType="w" fact="10"/>
+      <dgm:constr type="h" for="des" forName="rootComposite3" refType="w" refFor="des" refForName="rootComposite1" fact="0.5"/>
+      <dgm:constr type="primFontSz" for="des" ptType="node" op="equ"/>
+      <dgm:constr type="sp" for="des" op="equ"/>
+      <dgm:constr type="sp" for="des" forName="hierRoot1" refType="w" refFor="des" refForName="rootComposite1" fact="0.21"/>
+      <dgm:constr type="sp" for="des" forName="hierRoot2" refType="sp" refFor="des" refForName="hierRoot1"/>
+      <dgm:constr type="sp" for="des" forName="hierRoot3" refType="sp" refFor="des" refForName="hierRoot1"/>
+      <dgm:constr type="sibSp" refType="w" refFor="des" refForName="rootComposite1" fact="0.21"/>
+      <dgm:constr type="sibSp" for="des" forName="hierChild2" refType="sibSp"/>
+      <dgm:constr type="sibSp" for="des" forName="hierChild3" refType="sibSp"/>
+      <dgm:constr type="sibSp" for="des" forName="hierChild4" refType="sibSp"/>
+      <dgm:constr type="sibSp" for="des" forName="hierChild5" refType="sibSp"/>
+      <dgm:constr type="sibSp" for="des" forName="hierChild6" refType="sibSp"/>
+      <dgm:constr type="sibSp" for="des" forName="hierChild7" refType="sibSp"/>
+      <dgm:constr type="secSibSp" refType="w" refFor="des" refForName="rootComposite1" fact="0.21"/>
+      <dgm:constr type="secSibSp" for="des" forName="hierChild2" refType="secSibSp"/>
+      <dgm:constr type="secSibSp" for="des" forName="hierChild3" refType="secSibSp"/>
+      <dgm:constr type="secSibSp" for="des" forName="hierChild4" refType="secSibSp"/>
+      <dgm:constr type="secSibSp" for="des" forName="hierChild5" refType="secSibSp"/>
+      <dgm:constr type="secSibSp" for="des" forName="hierChild6" refType="secSibSp"/>
+      <dgm:constr type="secSibSp" for="des" forName="hierChild7" refType="secSibSp"/>
+    </dgm:constrLst>
+    <dgm:forEach name="Name4" axis="ch">
+      <dgm:forEach name="Name5" axis="self" ptType="node">
+        <dgm:layoutNode name="hierRoot1">
+          <dgm:varLst>
+            <dgm:hierBranch val="init"/>
+          </dgm:varLst>
+          <dgm:choose name="Name6">
+            <dgm:if name="Name7" func="var" arg="hierBranch" op="equ" val="l">
+              <dgm:alg type="hierRoot">
+                <dgm:param type="hierAlign" val="tR"/>
+              </dgm:alg>
+              <dgm:constrLst>
+                <dgm:constr type="alignOff" val="0.65"/>
+              </dgm:constrLst>
+            </dgm:if>
+            <dgm:if name="Name8" func="var" arg="hierBranch" op="equ" val="r">
+              <dgm:alg type="hierRoot">
+                <dgm:param type="hierAlign" val="tL"/>
+              </dgm:alg>
+              <dgm:constrLst>
+                <dgm:constr type="alignOff" val="0.65"/>
+              </dgm:constrLst>
+            </dgm:if>
+            <dgm:if name="Name9" func="var" arg="hierBranch" op="equ" val="hang">
+              <dgm:alg type="hierRoot"/>
+              <dgm:constrLst>
+                <dgm:constr type="alignOff" val="0.65"/>
+              </dgm:constrLst>
+            </dgm:if>
+            <dgm:else name="Name10">
+              <dgm:alg type="hierRoot"/>
+              <dgm:constrLst>
+                <dgm:constr type="alignOff"/>
+                <dgm:constr type="bendDist" for="des" ptType="parTrans" refType="sp" fact="0.5"/>
+              </dgm:constrLst>
+            </dgm:else>
+          </dgm:choose>
+          <dgm:shape xmlns:r="http://schemas.openxmlformats.org/officeDocument/2006/relationships" r:blip="">
+            <dgm:adjLst/>
+          </dgm:shape>
+          <dgm:presOf/>
+          <dgm:layoutNode name="rootComposite1">
+            <dgm:alg type="composite"/>
+            <dgm:shape xmlns:r="http://schemas.openxmlformats.org/officeDocument/2006/relationships" r:blip="">
+              <dgm:adjLst/>
+            </dgm:shape>
+            <dgm:presOf axis="self" ptType="node" cnt="1"/>
+            <dgm:choose name="Name11">
+              <dgm:if name="Name12" func="var" arg="hierBranch" op="equ" val="init">
+                <dgm:constrLst>
+                  <dgm:constr type="l" for="ch" forName="rootText1"/>
+                  <dgm:constr type="t" for="ch" forName="rootText1" refType="h" fact="0.18"/>
+                  <dgm:constr type="w" for="ch" forName="rootText1" refType="w"/>
+                  <dgm:constr type="h" for="ch" forName="rootText1" refType="h" fact="0.64"/>
+                  <dgm:constr type="l" for="ch" forName="topArc1" refType="w" fact="0.25"/>
+                  <dgm:constr type="t" for="ch" forName="topArc1"/>
+                  <dgm:constr type="w" for="ch" forName="topArc1" refType="h" refFor="ch" refForName="topArc1"/>
+                  <dgm:constr type="h" for="ch" forName="topArc1" refType="h"/>
+                  <dgm:constr type="l" for="ch" forName="bottomArc1" refType="w" fact="0.25"/>
+                  <dgm:constr type="t" for="ch" forName="bottomArc1"/>
+                  <dgm:constr type="w" for="ch" forName="bottomArc1" refType="h" refFor="ch" refForName="bottomArc1"/>
+                  <dgm:constr type="h" for="ch" forName="bottomArc1" refType="h"/>
+                  <dgm:constr type="ctrX" for="ch" forName="topConnNode1" refType="w" fact="0.5"/>
+                  <dgm:constr type="t" for="ch" forName="topConnNode1"/>
+                  <dgm:constr type="w" for="ch" forName="topConnNode1" refType="h" fact="0.76"/>
+                  <dgm:constr type="b" for="ch" forName="topConnNode1" refType="t" refFor="ch" refForName="rootText1"/>
+                </dgm:constrLst>
+              </dgm:if>
+              <dgm:if name="Name13" func="var" arg="hierBranch" op="equ" val="l">
+                <dgm:constrLst>
+                  <dgm:constr type="l" for="ch" forName="rootText1"/>
+                  <dgm:constr type="t" for="ch" forName="rootText1" refType="h" fact="0.18"/>
+                  <dgm:constr type="w" for="ch" forName="rootText1" refType="w"/>
+                  <dgm:constr type="h" for="ch" forName="rootText1" refType="h" fact="0.64"/>
+                  <dgm:constr type="l" for="ch" forName="topArc1" refType="w" fact="0.25"/>
+                  <dgm:constr type="t" for="ch" forName="topArc1"/>
+                  <dgm:constr type="w" for="ch" forName="topArc1" refType="h" refFor="ch" refForName="topArc1"/>
+                  <dgm:constr type="h" for="ch" forName="topArc1" refType="h"/>
+                  <dgm:constr type="l" for="ch" forName="bottomArc1" refType="w" fact="0.25"/>
+                  <dgm:constr type="t" for="ch" forName="bottomArc1"/>
+                  <dgm:constr type="w" for="ch" forName="bottomArc1" refType="h" refFor="ch" refForName="bottomArc1"/>
+                  <dgm:constr type="h" for="ch" forName="bottomArc1" refType="h"/>
+                  <dgm:constr type="ctrX" for="ch" forName="topConnNode1" refType="w" fact="0.5"/>
+                  <dgm:constr type="t" for="ch" forName="topConnNode1"/>
+                  <dgm:constr type="w" for="ch" forName="topConnNode1" refType="h" fact="0.76"/>
+                  <dgm:constr type="b" for="ch" forName="topConnNode1" refType="t" refFor="ch" refForName="rootText1"/>
+                </dgm:constrLst>
+              </dgm:if>
+              <dgm:if name="Name14" func="var" arg="hierBranch" op="equ" val="r">
+                <dgm:constrLst>
+                  <dgm:constr type="l" for="ch" forName="rootText1"/>
+                  <dgm:constr type="t" for="ch" forName="rootText1" refType="h" fact="0.18"/>
+                  <dgm:constr type="w" for="ch" forName="rootText1" refType="w"/>
+                  <dgm:constr type="h" for="ch" forName="rootText1" refType="h" fact="0.64"/>
+                  <dgm:constr type="l" for="ch" forName="topArc1" refType="w" fact="0.25"/>
+                  <dgm:constr type="t" for="ch" forName="topArc1"/>
+                  <dgm:constr type="w" for="ch" forName="topArc1" refType="h" refFor="ch" refForName="topArc1"/>
+                  <dgm:constr type="h" for="ch" forName="topArc1" refType="h"/>
+                  <dgm:constr type="l" for="ch" forName="bottomArc1" refType="w" fact="0.25"/>
+                  <dgm:constr type="t" for="ch" forName="bottomArc1"/>
+                  <dgm:constr type="w" for="ch" forName="bottomArc1" refType="h" refFor="ch" refForName="bottomArc1"/>
+                  <dgm:constr type="h" for="ch" forName="bottomArc1" refType="h"/>
+                  <dgm:constr type="ctrX" for="ch" forName="topConnNode1" refType="w" fact="0.5"/>
+                  <dgm:constr type="t" for="ch" forName="topConnNode1"/>
+                  <dgm:constr type="w" for="ch" forName="topConnNode1" refType="h" fact="0.76"/>
+                  <dgm:constr type="b" for="ch" forName="topConnNode1" refType="t" refFor="ch" refForName="rootText1"/>
+                </dgm:constrLst>
+              </dgm:if>
+              <dgm:else name="Name15">
+                <dgm:constrLst>
+                  <dgm:constr type="l" for="ch" forName="rootText1"/>
+                  <dgm:constr type="t" for="ch" forName="rootText1" refType="h" fact="0.18"/>
+                  <dgm:constr type="w" for="ch" forName="rootText1" refType="w"/>
+                  <dgm:constr type="h" for="ch" forName="rootText1" refType="h" fact="0.64"/>
+                  <dgm:constr type="l" for="ch" forName="topArc1" refType="w" fact="0.25"/>
+                  <dgm:constr type="t" for="ch" forName="topArc1"/>
+                  <dgm:constr type="w" for="ch" forName="topArc1" refType="h" refFor="ch" refForName="topArc1"/>
+                  <dgm:constr type="h" for="ch" forName="topArc1" refType="h"/>
+                  <dgm:constr type="l" for="ch" forName="bottomArc1" refType="w" fact="0.25"/>
+                  <dgm:constr type="t" for="ch" forName="bottomArc1"/>
+                  <dgm:constr type="w" for="ch" forName="bottomArc1" refType="h" refFor="ch" refForName="bottomArc1"/>
+                  <dgm:constr type="h" for="ch" forName="bottomArc1" refType="h"/>
+                  <dgm:constr type="ctrX" for="ch" forName="topConnNode1" refType="w" fact="0.5"/>
+                  <dgm:constr type="t" for="ch" forName="topConnNode1"/>
+                  <dgm:constr type="w" for="ch" forName="topConnNode1" refType="h" fact="0.76"/>
+                  <dgm:constr type="b" for="ch" forName="topConnNode1" refType="t" refFor="ch" refForName="rootText1"/>
+                </dgm:constrLst>
+              </dgm:else>
+            </dgm:choose>
+            <dgm:layoutNode name="rootText1" styleLbl="alignAcc1">
+              <dgm:varLst>
+                <dgm:chPref val="3"/>
+              </dgm:varLst>
+              <dgm:alg type="tx"/>
+              <dgm:shape xmlns:r="http://schemas.openxmlformats.org/officeDocument/2006/relationships" type="rect" r:blip="" hideGeom="1">
+                <dgm:adjLst/>
+              </dgm:shape>
+              <dgm:presOf axis="self" ptType="node" cnt="1"/>
+              <dgm:constrLst>
+                <dgm:constr type="primFontSz" val="65"/>
+                <dgm:constr type="lMarg" refType="primFontSz" fact="0.05"/>
+                <dgm:constr type="rMarg" refType="primFontSz" fact="0.05"/>
+                <dgm:constr type="tMarg" refType="primFontSz" fact="0.05"/>
+                <dgm:constr type="bMarg" refType="primFontSz" fact="0.05"/>
+              </dgm:constrLst>
+              <dgm:ruleLst>
+                <dgm:rule type="primFontSz" val="5" fact="NaN" max="NaN"/>
+              </dgm:ruleLst>
+            </dgm:layoutNode>
+            <dgm:layoutNode name="topArc1" styleLbl="parChTrans1D1" moveWith="rootText1">
+              <dgm:alg type="sp"/>
+              <dgm:shape xmlns:r="http://schemas.openxmlformats.org/officeDocument/2006/relationships" type="arc" r:blip="" zOrderOff="-2">
+                <dgm:adjLst>
+                  <dgm:adj idx="1" val="-140"/>
+                  <dgm:adj idx="2" val="-40"/>
+                </dgm:adjLst>
+              </dgm:shape>
+              <dgm:presOf/>
+            </dgm:layoutNode>
+            <dgm:layoutNode name="bottomArc1" styleLbl="parChTrans1D1" moveWith="rootText1">
+              <dgm:alg type="sp"/>
+              <dgm:shape xmlns:r="http://schemas.openxmlformats.org/officeDocument/2006/relationships" type="arc" r:blip="" zOrderOff="-2">
+                <dgm:adjLst>
+                  <dgm:adj idx="1" val="40"/>
+                  <dgm:adj idx="2" val="140"/>
+                </dgm:adjLst>
+              </dgm:shape>
+              <dgm:presOf/>
+            </dgm:layoutNode>
+            <dgm:layoutNode name="topConnNode1" moveWith="rootText1">
+              <dgm:alg type="sp"/>
+              <dgm:shape xmlns:r="http://schemas.openxmlformats.org/officeDocument/2006/relationships" type="rect" r:blip="" hideGeom="1">
+                <dgm:adjLst/>
+              </dgm:shape>
+              <dgm:presOf axis="self" ptType="node" cnt="1"/>
+            </dgm:layoutNode>
+          </dgm:layoutNode>
+          <dgm:layoutNode name="hierChild2">
+            <dgm:choose name="Name16">
+              <dgm:if name="Name17" func="var" arg="hierBranch" op="equ" val="l">
+                <dgm:alg type="hierChild">
+                  <dgm:param type="chAlign" val="r"/>
+                  <dgm:param type="linDir" val="fromT"/>
+                </dgm:alg>
+              </dgm:if>
+              <dgm:if name="Name18" func="var" arg="hierBranch" op="equ" val="r">
+                <dgm:alg type="hierChild">
+                  <dgm:param type="chAlign" val="l"/>
+                  <dgm:param type="linDir" val="fromT"/>
+                </dgm:alg>
+              </dgm:if>
+              <dgm:if name="Name19" func="var" arg="hierBranch" op="equ" val="hang">
+                <dgm:choose name="Name20">
+                  <dgm:if name="Name21" func="var" arg="dir" op="equ" val="norm">
+                    <dgm:alg type="hierChild">
+                      <dgm:param type="chAlign" val="l"/>
+                      <dgm:param type="linDir" val="fromL"/>
+                      <dgm:param type="secChAlign" val="t"/>
+                      <dgm:param type="secLinDir" val="fromT"/>
+                    </dgm:alg>
+                  </dgm:if>
+                  <dgm:else name="Name22">
+                    <dgm:alg type="hierChild">
+                      <dgm:param type="chAlign" val="l"/>
+                      <dgm:param type="linDir" val="fromR"/>
+                      <dgm:param type="secChAlign" val="t"/>
+                      <dgm:param type="secLinDir" val="fromT"/>
+                    </dgm:alg>
+                  </dgm:else>
+                </dgm:choose>
+              </dgm:if>
+              <dgm:else name="Name23">
+                <dgm:choose name="Name24">
+                  <dgm:if name="Name25" func="var" arg="dir" op="equ" val="norm">
+                    <dgm:alg type="hierChild"/>
+                  </dgm:if>
+                  <dgm:else name="Name26">
+                    <dgm:alg type="hierChild">
+                      <dgm:param type="linDir" val="fromR"/>
+                    </dgm:alg>
+                  </dgm:else>
+                </dgm:choose>
+              </dgm:else>
+            </dgm:choose>
+            <dgm:shape xmlns:r="http://schemas.openxmlformats.org/officeDocument/2006/relationships" r:blip="">
+              <dgm:adjLst/>
+            </dgm:shape>
+            <dgm:presOf/>
+            <dgm:forEach name="rep2a" axis="ch" ptType="nonAsst">
+              <dgm:forEach name="Name27" axis="precedSib" ptType="parTrans" st="-1" cnt="1">
+                <dgm:layoutNode name="Name28">
+                  <dgm:choose name="Name29">
+                    <dgm:if name="Name30" func="var" arg="hierBranch" op="equ" val="std">
+                      <dgm:choose name="Name31">
+                        <dgm:if name="Name32" axis="self" func="depth" op="lte" val="2">
+                          <dgm:alg type="conn">
+                            <dgm:param type="connRout" val="bend"/>
+                            <dgm:param type="dim" val="1D"/>
+                            <dgm:param type="endSty" val="noArr"/>
+                            <dgm:param type="begPts" val="bCtr"/>
+                            <dgm:param type="endPts" val="tCtr"/>
+                            <dgm:param type="bendPt" val="end"/>
+                            <dgm:param type="srcNode" val="bottomArc1"/>
+                            <dgm:param type="dstNode" val="topArc2"/>
+                          </dgm:alg>
+                        </dgm:if>
+                        <dgm:if name="Name33" axis="par" ptType="asst" func="cnt" op="equ" val="1">
+                          <dgm:alg type="conn">
+                            <dgm:param type="connRout" val="bend"/>
+                            <dgm:param type="dim" val="1D"/>
+                            <dgm:param type="endSty" val="noArr"/>
+                            <dgm:param type="begPts" val="bCtr"/>
+                            <dgm:param type="endPts" val="tCtr"/>
+                            <dgm:param type="bendPt" val="end"/>
+                            <dgm:param type="srcNode" val="bottomArc3"/>
+                            <dgm:param type="dstNode" val="topArc2"/>
+                          </dgm:alg>
+                        </dgm:if>
+                        <dgm:else name="Name34">
+                          <dgm:alg type="conn">
+                            <dgm:param type="connRout" val="bend"/>
+                            <dgm:param type="dim" val="1D"/>
+                            <dgm:param type="endSty" val="noArr"/>
+                            <dgm:param type="begPts" val="bCtr"/>
+                            <dgm:param type="endPts" val="tCtr"/>
+                            <dgm:param type="bendPt" val="end"/>
+                            <dgm:param type="srcNode" val="bottomArc2"/>
+                            <dgm:param type="dstNode" val="topArc2"/>
+                          </dgm:alg>
+                        </dgm:else>
+                      </dgm:choose>
+                    </dgm:if>
+                    <dgm:if name="Name35" func="var" arg="hierBranch" op="equ" val="init">
+                      <dgm:choose name="Name36">
+                        <dgm:if name="Name37" axis="self" func="depth" op="lte" val="2">
+                          <dgm:choose name="Name38">
+                            <dgm:if name="Name39" axis="self" func="depth" op="lte" val="2">
+                              <dgm:alg type="conn">
+                                <dgm:param type="connRout" val="bend"/>
+                                <dgm:param type="dim" val="1D"/>
+                                <dgm:param type="endSty" val="noArr"/>
+                                <dgm:param type="begPts" val="bCtr"/>
+                                <dgm:param type="endPts" val="tCtr"/>
+                                <dgm:param type="bendPt" val="end"/>
+                                <dgm:param type="srcNode" val="bottomArc1"/>
+                                <dgm:param type="dstNode" val="topArc2"/>
+                              </dgm:alg>
+                            </dgm:if>
+                            <dgm:if name="Name40" axis="par" ptType="asst" func="cnt" op="equ" val="1">
+                              <dgm:alg type="conn">
+                                <dgm:param type="connRout" val="bend"/>
+                                <dgm:param type="dim" val="1D"/>
+                                <dgm:param type="endSty" val="noArr"/>
+                                <dgm:param type="begPts" val="bCtr"/>
+                                <dgm:param type="endPts" val="tCtr"/>
+                                <dgm:param type="bendPt" val="end"/>
+                                <dgm:param type="srcNode" val="bottomArc3"/>
+                                <dgm:param type="dstNode" val="topArc2"/>
+                              </dgm:alg>
+                            </dgm:if>
+                            <dgm:else name="Name41">
+                              <dgm:alg type="conn">
+                                <dgm:param type="connRout" val="bend"/>
+                                <dgm:param type="dim" val="1D"/>
+                                <dgm:param type="endSty" val="noArr"/>
+                                <dgm:param type="begPts" val="bCtr"/>
+                                <dgm:param type="endPts" val="tCtr"/>
+                                <dgm:param type="bendPt" val="end"/>
+                                <dgm:param type="srcNode" val="bottomArc2"/>
+                                <dgm:param type="dstNode" val="topArc2"/>
+                              </dgm:alg>
+                            </dgm:else>
+                          </dgm:choose>
+                        </dgm:if>
+                        <dgm:else name="Name42">
+                          <dgm:choose name="Name43">
+                            <dgm:if name="Name44" axis="par des" func="maxDepth" op="lte" val="1">
+                              <dgm:choose name="Name45">
+                                <dgm:if name="Name46" axis="self" func="depth" op="lte" val="2">
+                                  <dgm:alg type="conn">
+                                    <dgm:param type="connRout" val="bend"/>
+                                    <dgm:param type="dim" val="1D"/>
+                                    <dgm:param type="endSty" val="noArr"/>
+                                    <dgm:param type="begPts" val="bCtr"/>
+                                    <dgm:param type="endPts" val="bL bR"/>
+                                    <dgm:param type="srcNode" val="bottomArc1"/>
+                                    <dgm:param type="dstNode" val="topConnNode2"/>
+                                  </dgm:alg>
+                                </dgm:if>
+                                <dgm:if name="Name47" axis="par" ptType="asst" func="cnt" op="equ" val="1">
+                                  <dgm:alg type="conn">
+                                    <dgm:param type="connRout" val="bend"/>
+                                    <dgm:param type="dim" val="1D"/>
+                                    <dgm:param type="endSty" val="noArr"/>
+                                    <dgm:param type="begPts" val="bCtr"/>
+                                    <dgm:param type="endPts" val="bL bR"/>
+                                    <dgm:param type="srcNode" val="bottomArc3"/>
+                                    <dgm:param type="dstNode" val="topConnNode2"/>
+                                  </dgm:alg>
+                                </dgm:if>
+                                <dgm:else name="Name48">
+                                  <dgm:alg type="conn">
+                                    <dgm:param type="connRout" val="bend"/>
+                                    <dgm:param type="dim" val="1D"/>
+                                    <dgm:param type="endSty" val="noArr"/>
+                                    <dgm:param type="begPts" val="bCtr"/>
+                                    <dgm:param type="endPts" val="bL bR"/>
+                                    <dgm:param type="srcNode" val="bottomArc2"/>
+                                    <dgm:param type="dstNode" val="topConnNode2"/>
+                                  </dgm:alg>
+                                </dgm:else>
+                              </dgm:choose>
+                            </dgm:if>
+                            <dgm:else name="Name49">
+                              <dgm:choose name="Name50">
+                                <dgm:if name="Name51" axis="self" func="depth" op="lte" val="2">
+                                  <dgm:alg type="conn">
+                                    <dgm:param type="connRout" val="bend"/>
+                                    <dgm:param type="dim" val="1D"/>
+                                    <dgm:param type="endSty" val="noArr"/>
+                                    <dgm:param type="begPts" val="bCtr"/>
+                                    <dgm:param type="endPts" val="tCtr"/>
+                                    <dgm:param type="bendPt" val="end"/>
+                                    <dgm:param type="srcNode" val="bottomArc1"/>
+                                    <dgm:param type="dstNode" val="topArc2"/>
+                                  </dgm:alg>
+                                </dgm:if>
+                                <dgm:if name="Name52" axis="par" ptType="asst" func="cnt" op="equ" val="1">
+                                  <dgm:alg type="conn">
+                                    <dgm:param type="connRout" val="bend"/>
+                                    <dgm:param type="dim" val="1D"/>
+                                    <dgm:param type="endSty" val="noArr"/>
+                                    <dgm:param type="begPts" val="bCtr"/>
+                                    <dgm:param type="endPts" val="tCtr"/>
+                                    <dgm:param type="bendPt" val="end"/>
+                                    <dgm:param type="srcNode" val="bottomArc3"/>
+                                    <dgm:param type="dstNode" val="topArc2"/>
+                                  </dgm:alg>
+                                </dgm:if>
+                                <dgm:else name="Name53">
+                                  <dgm:alg type="conn">
+                                    <dgm:param type="connRout" val="bend"/>
+                                    <dgm:param type="dim" val="1D"/>
+                                    <dgm:param type="endSty" val="noArr"/>
+                                    <dgm:param type="begPts" val="bCtr"/>
+                                    <dgm:param type="endPts" val="tCtr"/>
+                                    <dgm:param type="bendPt" val="end"/>
+                                    <dgm:param type="srcNode" val="bottomArc2"/>
+                                    <dgm:param type="dstNode" val="topArc2"/>
+                                  </dgm:alg>
+                                </dgm:else>
+                              </dgm:choose>
+                            </dgm:else>
+                          </dgm:choose>
+                        </dgm:else>
+                      </dgm:choose>
+                    </dgm:if>
+                    <dgm:else name="Name54">
+                      <dgm:choose name="Name55">
+                        <dgm:if name="Name56" axis="self" func="depth" op="lte" val="2">
+                          <dgm:alg type="conn">
+                            <dgm:param type="connRout" val="bend"/>
+                            <dgm:param type="dim" val="1D"/>
+                            <dgm:param type="endSty" val="noArr"/>
+                            <dgm:param type="begPts" val="bCtr"/>
+                            <dgm:param type="endPts" val="bL bR"/>
+                            <dgm:param type="srcNode" val="bottomArc1"/>
+                            <dgm:param type="dstNode" val="topConnNode2"/>
+                          </dgm:alg>
+                        </dgm:if>
+                        <dgm:if name="Name57" axis="par" ptType="asst" func="cnt" op="equ" val="1">
+                          <dgm:alg type="conn">
+                            <dgm:param type="connRout" val="bend"/>
+                            <dgm:param type="dim" val="1D"/>
+                            <dgm:param type="endSty" val="noArr"/>
+                            <dgm:param type="begPts" val="bCtr"/>
+                            <dgm:param type="endPts" val="bL bR"/>
+                            <dgm:param type="srcNode" val="bottomArc3"/>
+                            <dgm:param type="dstNode" val="topConnNode2"/>
+                          </dgm:alg>
+                        </dgm:if>
+                        <dgm:else name="Name58">
+                          <dgm:alg type="conn">
+                            <dgm:param type="connRout" val="bend"/>
+                            <dgm:param type="dim" val="1D"/>
+                            <dgm:param type="endSty" val="noArr"/>
+                            <dgm:param type="begPts" val="bCtr"/>
+                            <dgm:param type="endPts" val="bL bR"/>
+                            <dgm:param type="srcNode" val="bottomArc2"/>
+                            <dgm:param type="dstNode" val="topConnNode2"/>
+                          </dgm:alg>
+                        </dgm:else>
+                      </dgm:choose>
+                    </dgm:else>
+                  </dgm:choose>
+                  <dgm:shape xmlns:r="http://schemas.openxmlformats.org/officeDocument/2006/relationships" type="conn" r:blip="" zOrderOff="-99999">
+                    <dgm:adjLst/>
+                  </dgm:shape>
+                  <dgm:presOf axis="self"/>
+                  <dgm:constrLst>
+                    <dgm:constr type="begPad"/>
+                    <dgm:constr type="endPad"/>
+                  </dgm:constrLst>
+                </dgm:layoutNode>
+              </dgm:forEach>
+              <dgm:layoutNode name="hierRoot2">
+                <dgm:varLst>
+                  <dgm:hierBranch val="init"/>
+                </dgm:varLst>
+                <dgm:choose name="Name59">
+                  <dgm:if name="Name60" func="var" arg="hierBranch" op="equ" val="l">
+                    <dgm:alg type="hierRoot">
+                      <dgm:param type="hierAlign" val="tR"/>
+                    </dgm:alg>
+                    <dgm:shape xmlns:r="http://schemas.openxmlformats.org/officeDocument/2006/relationships" r:blip="">
+                      <dgm:adjLst/>
+                    </dgm:shape>
+                    <dgm:presOf/>
+                    <dgm:constrLst>
+                      <dgm:constr type="alignOff" val="0.65"/>
+                    </dgm:constrLst>
+                  </dgm:if>
+                  <dgm:if name="Name61" func="var" arg="hierBranch" op="equ" val="r">
+                    <dgm:alg type="hierRoot">
+                      <dgm:param type="hierAlign" val="tL"/>
+                    </dgm:alg>
+                    <dgm:shape xmlns:r="http://schemas.openxmlformats.org/officeDocument/2006/relationships" r:blip="">
+                      <dgm:adjLst/>
+                    </dgm:shape>
+                    <dgm:presOf/>
+                    <dgm:constrLst>
+                      <dgm:constr type="alignOff" val="0.65"/>
+                    </dgm:constrLst>
+                  </dgm:if>
+                  <dgm:if name="Name62" func="var" arg="hierBranch" op="equ" val="std">
+                    <dgm:alg type="hierRoot"/>
+                    <dgm:shape xmlns:r="http://schemas.openxmlformats.org/officeDocument/2006/relationships" r:blip="">
+                      <dgm:adjLst/>
+                    </dgm:shape>
+                    <dgm:presOf/>
+                    <dgm:constrLst>
+                      <dgm:constr type="alignOff"/>
+                      <dgm:constr type="bendDist" for="des" ptType="parTrans" refType="sp" fact="0.5"/>
+                    </dgm:constrLst>
+                  </dgm:if>
+                  <dgm:if name="Name63" func="var" arg="hierBranch" op="equ" val="init">
+                    <dgm:choose name="Name64">
+                      <dgm:if name="Name65" axis="des" func="maxDepth" op="lte" val="1">
+                        <dgm:alg type="hierRoot">
+                          <dgm:param type="hierAlign" val="tL"/>
+                        </dgm:alg>
+                        <dgm:shape xmlns:r="http://schemas.openxmlformats.org/officeDocument/2006/relationships" r:blip="">
+                          <dgm:adjLst/>
+                        </dgm:shape>
+                        <dgm:presOf/>
+                        <dgm:constrLst>
+                          <dgm:constr type="alignOff" val="0.65"/>
+                        </dgm:constrLst>
+                      </dgm:if>
+                      <dgm:else name="Name66">
+                        <dgm:alg type="hierRoot"/>
+                        <dgm:shape xmlns:r="http://schemas.openxmlformats.org/officeDocument/2006/relationships" r:blip="">
+                          <dgm:adjLst/>
+                        </dgm:shape>
+                        <dgm:presOf/>
+                        <dgm:constrLst>
+                          <dgm:constr type="alignOff"/>
+                          <dgm:constr type="bendDist" for="des" ptType="parTrans" refType="sp" fact="0.5"/>
+                        </dgm:constrLst>
+                      </dgm:else>
+                    </dgm:choose>
+                  </dgm:if>
+                  <dgm:else name="Name67">
+                    <dgm:alg type="hierRoot"/>
+                    <dgm:shape xmlns:r="http://schemas.openxmlformats.org/officeDocument/2006/relationships" r:blip="">
+                      <dgm:adjLst/>
+                    </dgm:shape>
+                    <dgm:presOf/>
+                    <dgm:constrLst>
+                      <dgm:constr type="alignOff" val="0.65"/>
+                    </dgm:constrLst>
+                  </dgm:else>
+                </dgm:choose>
+                <dgm:layoutNode name="rootComposite2">
+                  <dgm:alg type="composite"/>
+                  <dgm:shape xmlns:r="http://schemas.openxmlformats.org/officeDocument/2006/relationships" r:blip="">
+                    <dgm:adjLst/>
+                  </dgm:shape>
+                  <dgm:presOf axis="self" ptType="node" cnt="1"/>
+                  <dgm:choose name="Name68">
+                    <dgm:if name="Name69" func="var" arg="hierBranch" op="equ" val="init">
+                      <dgm:constrLst>
+                        <dgm:constr type="l" for="ch" forName="rootText2"/>
+                        <dgm:constr type="t" for="ch" forName="rootText2" refType="h" fact="0.18"/>
+                        <dgm:constr type="w" for="ch" forName="rootText2" refType="w"/>
+                        <dgm:constr type="h" for="ch" forName="rootText2" refType="h" fact="0.64"/>
+                        <dgm:constr type="l" for="ch" forName="topArc2" refType="w" fact="0.25"/>
+                        <dgm:constr type="t" for="ch" forName="topArc2"/>
+                        <dgm:constr type="w" for="ch" forName="topArc2" refType="h" refFor="ch" refForName="topArc2"/>
+                        <dgm:constr type="h" for="ch" forName="topArc2" refType="h"/>
+                        <dgm:constr type="l" for="ch" forName="bottomArc2" refType="w" fact="0.25"/>
+                        <dgm:constr type="t" for="ch" forName="bottomArc2"/>
+                        <dgm:constr type="w" for="ch" forName="bottomArc2" refType="h" refFor="ch" refForName="bottomArc2"/>
+                        <dgm:constr type="h" for="ch" forName="bottomArc2" refType="h"/>
+                        <dgm:constr type="ctrX" for="ch" forName="topConnNode2" refType="w" fact="0.5"/>
+                        <dgm:constr type="t" for="ch" forName="topConnNode2"/>
+                        <dgm:constr type="w" for="ch" forName="topConnNode2" refType="h" fact="0.76"/>
+                        <dgm:constr type="b" for="ch" forName="topConnNode2" refType="t" refFor="ch" refForName="rootText2"/>
+                      </dgm:constrLst>
+                    </dgm:if>
+                    <dgm:if name="Name70" func="var" arg="hierBranch" op="equ" val="l">
+                      <dgm:constrLst>
+                        <dgm:constr type="l" for="ch" forName="rootText2"/>
+                        <dgm:constr type="t" for="ch" forName="rootText2" refType="h" fact="0.18"/>
+                        <dgm:constr type="w" for="ch" forName="rootText2" refType="w"/>
+                        <dgm:constr type="h" for="ch" forName="rootText2" refType="h" fact="0.64"/>
+                        <dgm:constr type="l" for="ch" forName="topArc2" refType="w" fact="0.25"/>
+                        <dgm:constr type="t" for="ch" forName="topArc2"/>
+                        <dgm:constr type="w" for="ch" forName="topArc2" refType="h" refFor="ch" refForName="topArc2"/>
+                        <dgm:constr type="h" for="ch" forName="topArc2" refType="h"/>
+                        <dgm:constr type="l" for="ch" forName="bottomArc2" refType="w" fact="0.25"/>
+                        <dgm:constr type="t" for="ch" forName="bottomArc2"/>
+                        <dgm:constr type="w" for="ch" forName="bottomArc2" refType="h" refFor="ch" refForName="bottomArc2"/>
+                        <dgm:constr type="h" for="ch" forName="bottomArc2" refType="h"/>
+                        <dgm:constr type="ctrX" for="ch" forName="topConnNode2" refType="w" fact="0.5"/>
+                        <dgm:constr type="t" for="ch" forName="topConnNode2"/>
+                        <dgm:constr type="w" for="ch" forName="topConnNode2" refType="h" fact="0.76"/>
+                        <dgm:constr type="b" for="ch" forName="topConnNode2" refType="t" refFor="ch" refForName="rootText2"/>
+                      </dgm:constrLst>
+                    </dgm:if>
+                    <dgm:if name="Name71" func="var" arg="hierBranch" op="equ" val="r">
+                      <dgm:constrLst>
+                        <dgm:constr type="l" for="ch" forName="rootText2"/>
+                        <dgm:constr type="t" for="ch" forName="rootText2" refType="h" fact="0.18"/>
+                        <dgm:constr type="w" for="ch" forName="rootText2" refType="w"/>
+                        <dgm:constr type="h" for="ch" forName="rootText2" refType="h" fact="0.64"/>
+                        <dgm:constr type="l" for="ch" forName="topArc2" refType="w" fact="0.25"/>
+                        <dgm:constr type="t" for="ch" forName="topArc2"/>
+                        <dgm:constr type="w" for="ch" forName="topArc2" refType="h" refFor="ch" refForName="topArc2"/>
+                        <dgm:constr type="h" for="ch" forName="topArc2" refType="h"/>
+                        <dgm:constr type="l" for="ch" forName="bottomArc2" refType="w" fact="0.25"/>
+                        <dgm:constr type="t" for="ch" forName="bottomArc2"/>
+                        <dgm:constr type="w" for="ch" forName="bottomArc2" refType="h" refFor="ch" refForName="bottomArc2"/>
+                        <dgm:constr type="h" for="ch" forName="bottomArc2" refType="h"/>
+                        <dgm:constr type="ctrX" for="ch" forName="topConnNode2" refType="w" fact="0.5"/>
+                        <dgm:constr type="t" for="ch" forName="topConnNode2"/>
+                        <dgm:constr type="w" for="ch" forName="topConnNode2" refType="h" fact="0.76"/>
+                        <dgm:constr type="b" for="ch" forName="topConnNode2" refType="t" refFor="ch" refForName="rootText2"/>
+                      </dgm:constrLst>
+                    </dgm:if>
+                    <dgm:else name="Name72">
+                      <dgm:constrLst>
+                        <dgm:constr type="l" for="ch" forName="rootText2"/>
+                        <dgm:constr type="t" for="ch" forName="rootText2" refType="h" fact="0.18"/>
+                        <dgm:constr type="w" for="ch" forName="rootText2" refType="w"/>
+                        <dgm:constr type="h" for="ch" forName="rootText2" refType="h" fact="0.64"/>
+                        <dgm:constr type="l" for="ch" forName="topArc2" refType="w" fact="0.25"/>
+                        <dgm:constr type="t" for="ch" forName="topArc2"/>
+                        <dgm:constr type="w" for="ch" forName="topArc2" refType="h" refFor="ch" refForName="topArc2"/>
+                        <dgm:constr type="h" for="ch" forName="topArc2" refType="h"/>
+                        <dgm:constr type="l" for="ch" forName="bottomArc2" refType="w" fact="0.25"/>
+                        <dgm:constr type="t" for="ch" forName="bottomArc2"/>
+                        <dgm:constr type="w" for="ch" forName="bottomArc2" refType="h" refFor="ch" refForName="bottomArc2"/>
+                        <dgm:constr type="h" for="ch" forName="bottomArc2" refType="h"/>
+                        <dgm:constr type="ctrX" for="ch" forName="topConnNode2" refType="w" fact="0.5"/>
+                        <dgm:constr type="t" for="ch" forName="topConnNode2"/>
+                        <dgm:constr type="w" for="ch" forName="topConnNode2" refType="h" fact="0.76"/>
+                        <dgm:constr type="b" for="ch" forName="topConnNode2" refType="t" refFor="ch" refForName="rootText2"/>
+                      </dgm:constrLst>
+                    </dgm:else>
+                  </dgm:choose>
+                  <dgm:layoutNode name="rootText2" styleLbl="alignAcc1">
+                    <dgm:varLst>
+                      <dgm:chPref val="3"/>
+                    </dgm:varLst>
+                    <dgm:alg type="tx"/>
+                    <dgm:shape xmlns:r="http://schemas.openxmlformats.org/officeDocument/2006/relationships" type="rect" r:blip="" hideGeom="1">
+                      <dgm:adjLst/>
+                    </dgm:shape>
+                    <dgm:presOf axis="self" ptType="node" cnt="1"/>
+                    <dgm:constrLst>
+                      <dgm:constr type="primFontSz" val="65"/>
+                      <dgm:constr type="lMarg" refType="primFontSz" fact="0.05"/>
+                      <dgm:constr type="rMarg" refType="primFontSz" fact="0.05"/>
+                      <dgm:constr type="tMarg" refType="primFontSz" fact="0.05"/>
+                      <dgm:constr type="bMarg" refType="primFontSz" fact="0.05"/>
+                    </dgm:constrLst>
+                    <dgm:ruleLst>
+                      <dgm:rule type="primFontSz" val="5" fact="NaN" max="NaN"/>
+                    </dgm:ruleLst>
+                  </dgm:layoutNode>
+                  <dgm:layoutNode name="topArc2" styleLbl="parChTrans1D1" moveWith="rootText2">
+                    <dgm:alg type="sp"/>
+                    <dgm:shape xmlns:r="http://schemas.openxmlformats.org/officeDocument/2006/relationships" type="arc" r:blip="" zOrderOff="-2">
+                      <dgm:adjLst>
+                        <dgm:adj idx="1" val="-140"/>
+                        <dgm:adj idx="2" val="-40"/>
+                      </dgm:adjLst>
+                    </dgm:shape>
+                    <dgm:presOf/>
+                  </dgm:layoutNode>
+                  <dgm:layoutNode name="bottomArc2" styleLbl="parChTrans1D1" moveWith="rootText2">
+                    <dgm:alg type="sp"/>
+                    <dgm:shape xmlns:r="http://schemas.openxmlformats.org/officeDocument/2006/relationships" type="arc" r:blip="" zOrderOff="-2">
+                      <dgm:adjLst>
+                        <dgm:adj idx="1" val="40"/>
+                        <dgm:adj idx="2" val="140"/>
+                      </dgm:adjLst>
+                    </dgm:shape>
+                    <dgm:presOf/>
+                  </dgm:layoutNode>
+                  <dgm:layoutNode name="topConnNode2" moveWith="rootText2">
+                    <dgm:alg type="sp"/>
+                    <dgm:shape xmlns:r="http://schemas.openxmlformats.org/officeDocument/2006/relationships" type="rect" r:blip="" hideGeom="1">
+                      <dgm:adjLst/>
+                    </dgm:shape>
+                    <dgm:presOf axis="self" ptType="node" cnt="1"/>
+                  </dgm:layoutNode>
+                </dgm:layoutNode>
+                <dgm:layoutNode name="hierChild4">
+                  <dgm:choose name="Name73">
+                    <dgm:if name="Name74" func="var" arg="hierBranch" op="equ" val="l">
+                      <dgm:alg type="hierChild">
+                        <dgm:param type="chAlign" val="r"/>
+                        <dgm:param type="linDir" val="fromT"/>
+                      </dgm:alg>
+                    </dgm:if>
+                    <dgm:if name="Name75" func="var" arg="hierBranch" op="equ" val="r">
+                      <dgm:alg type="hierChild">
+                        <dgm:param type="chAlign" val="l"/>
+                        <dgm:param type="linDir" val="fromT"/>
+                      </dgm:alg>
+                    </dgm:if>
+                    <dgm:if name="Name76" func="var" arg="hierBranch" op="equ" val="hang">
+                      <dgm:choose name="Name77">
+                        <dgm:if name="Name78" func="var" arg="dir" op="equ" val="norm">
+                          <dgm:alg type="hierChild">
+                            <dgm:param type="chAlign" val="l"/>
+                            <dgm:param type="linDir" val="fromL"/>
+                            <dgm:param type="secChAlign" val="t"/>
+                            <dgm:param type="secLinDir" val="fromT"/>
+                          </dgm:alg>
+                        </dgm:if>
+                        <dgm:else name="Name79">
+                          <dgm:alg type="hierChild">
+                            <dgm:param type="chAlign" val="l"/>
+                            <dgm:param type="linDir" val="fromR"/>
+                            <dgm:param type="secChAlign" val="t"/>
+                            <dgm:param type="secLinDir" val="fromT"/>
+                          </dgm:alg>
+                        </dgm:else>
+                      </dgm:choose>
+                    </dgm:if>
+                    <dgm:if name="Name80" func="var" arg="hierBranch" op="equ" val="std">
+                      <dgm:choose name="Name81">
+                        <dgm:if name="Name82" func="var" arg="dir" op="equ" val="norm">
+                          <dgm:alg type="hierChild"/>
+                        </dgm:if>
+                        <dgm:else name="Name83">
+                          <dgm:alg type="hierChild">
+                            <dgm:param type="linDir" val="fromR"/>
+                          </dgm:alg>
+                        </dgm:else>
+                      </dgm:choose>
+                    </dgm:if>
+                    <dgm:if name="Name84" func="var" arg="hierBranch" op="equ" val="init">
+                      <dgm:choose name="Name85">
+                        <dgm:if name="Name86" axis="des" func="maxDepth" op="lte" val="1">
+                          <dgm:alg type="hierChild">
+                            <dgm:param type="chAlign" val="l"/>
+                            <dgm:param type="linDir" val="fromT"/>
+                          </dgm:alg>
+                        </dgm:if>
+                        <dgm:else name="Name87">
+                          <dgm:choose name="Name88">
+                            <dgm:if name="Name89" func="var" arg="dir" op="equ" val="norm">
+                              <dgm:alg type="hierChild"/>
+                            </dgm:if>
+                            <dgm:else name="Name90">
+                              <dgm:alg type="hierChild">
+                                <dgm:param type="linDir" val="fromR"/>
+                              </dgm:alg>
+                            </dgm:else>
+                          </dgm:choose>
+                        </dgm:else>
+                      </dgm:choose>
+                    </dgm:if>
+                    <dgm:else name="Name91"/>
+                  </dgm:choose>
+                  <dgm:shape xmlns:r="http://schemas.openxmlformats.org/officeDocument/2006/relationships" r:blip="">
+                    <dgm:adjLst/>
+                  </dgm:shape>
+                  <dgm:presOf/>
+                  <dgm:forEach name="Name92" ref="rep2a"/>
+                </dgm:layoutNode>
+                <dgm:layoutNode name="hierChild5">
+                  <dgm:choose name="Name93">
+                    <dgm:if name="Name94" func="var" arg="dir" op="equ" val="norm">
+                      <dgm:alg type="hierChild">
+                        <dgm:param type="chAlign" val="l"/>
+                        <dgm:param type="linDir" val="fromL"/>
+                        <dgm:param type="secChAlign" val="t"/>
+                        <dgm:param type="secLinDir" val="fromT"/>
+                      </dgm:alg>
+                    </dgm:if>
+                    <dgm:else name="Name95">
+                      <dgm:alg type="hierChild">
+                        <dgm:param type="chAlign" val="l"/>
+                        <dgm:param type="linDir" val="fromR"/>
+                        <dgm:param type="secChAlign" val="t"/>
+                        <dgm:param type="secLinDir" val="fromT"/>
+                      </dgm:alg>
+                    </dgm:else>
+                  </dgm:choose>
+                  <dgm:shape xmlns:r="http://schemas.openxmlformats.org/officeDocument/2006/relationships" r:blip="">
+                    <dgm:adjLst/>
+                  </dgm:shape>
+                  <dgm:presOf/>
+                  <dgm:forEach name="Name96" ref="rep2b"/>
+                </dgm:layoutNode>
+              </dgm:layoutNode>
+            </dgm:forEach>
+          </dgm:layoutNode>
+          <dgm:layoutNode name="hierChild3">
+            <dgm:choose name="Name97">
+              <dgm:if name="Name98" func="var" arg="dir" op="equ" val="norm">
+                <dgm:alg type="hierChild">
+                  <dgm:param type="chAlign" val="l"/>
+                  <dgm:param type="linDir" val="fromL"/>
+                  <dgm:param type="secChAlign" val="t"/>
+                  <dgm:param type="secLinDir" val="fromT"/>
+                </dgm:alg>
+              </dgm:if>
+              <dgm:else name="Name99">
+                <dgm:alg type="hierChild">
+                  <dgm:param type="chAlign" val="l"/>
+                  <dgm:param type="linDir" val="fromR"/>
+                  <dgm:param type="secChAlign" val="t"/>
+                  <dgm:param type="secLinDir" val="fromT"/>
+                </dgm:alg>
+              </dgm:else>
+            </dgm:choose>
+            <dgm:shape xmlns:r="http://schemas.openxmlformats.org/officeDocument/2006/relationships" r:blip="">
+              <dgm:adjLst/>
+            </dgm:shape>
+            <dgm:presOf/>
+            <dgm:forEach name="rep2b" axis="ch" ptType="asst">
+              <dgm:forEach name="Name100" axis="precedSib" ptType="parTrans" st="-1" cnt="1">
+                <dgm:layoutNode name="Name101">
+                  <dgm:choose name="Name102">
+                    <dgm:if name="Name103" axis="self" func="depth" op="lte" val="2">
+                      <dgm:alg type="conn">
+                        <dgm:param type="connRout" val="bend"/>
+                        <dgm:param type="dim" val="1D"/>
+                        <dgm:param type="endSty" val="noArr"/>
+                        <dgm:param type="begPts" val="bCtr"/>
+                        <dgm:param type="endPts" val="bL bR"/>
+                        <dgm:param type="srcNode" val="bottomArc1"/>
+                        <dgm:param type="dstNode" val="topConnNode3"/>
+                      </dgm:alg>
+                    </dgm:if>
+                    <dgm:if name="Name104" axis="par" ptType="asst" func="cnt" op="equ" val="1">
+                      <dgm:alg type="conn">
+                        <dgm:param type="connRout" val="bend"/>
+                        <dgm:param type="dim" val="1D"/>
+                        <dgm:param type="endSty" val="noArr"/>
+                        <dgm:param type="begPts" val="bCtr"/>
+                        <dgm:param type="endPts" val="bL bR"/>
+                        <dgm:param type="srcNode" val="bottomArc3"/>
+                        <dgm:param type="dstNode" val="topConnNode3"/>
+                      </dgm:alg>
+                    </dgm:if>
+                    <dgm:else name="Name105">
+                      <dgm:alg type="conn">
+                        <dgm:param type="connRout" val="bend"/>
+                        <dgm:param type="dim" val="1D"/>
+                        <dgm:param type="endSty" val="noArr"/>
+                        <dgm:param type="begPts" val="bCtr"/>
+                        <dgm:param type="endPts" val="bL bR"/>
+                        <dgm:param type="srcNode" val="bottomArc2"/>
+                        <dgm:param type="dstNode" val="topConnNode3"/>
+                      </dgm:alg>
+                    </dgm:else>
+                  </dgm:choose>
+                  <dgm:shape xmlns:r="http://schemas.openxmlformats.org/officeDocument/2006/relationships" type="conn" r:blip="" zOrderOff="-99999">
+                    <dgm:adjLst/>
+                  </dgm:shape>
+                  <dgm:presOf axis="self"/>
+                  <dgm:constrLst>
+                    <dgm:constr type="begPad"/>
+                    <dgm:constr type="endPad"/>
+                  </dgm:constrLst>
+                </dgm:layoutNode>
+              </dgm:forEach>
+              <dgm:layoutNode name="hierRoot3">
+                <dgm:varLst>
+                  <dgm:hierBranch val="init"/>
+                </dgm:varLst>
+                <dgm:choose name="Name106">
+                  <dgm:if name="Name107" func="var" arg="hierBranch" op="equ" val="l">
+                    <dgm:alg type="hierRoot">
+                      <dgm:param type="hierAlign" val="tR"/>
+                    </dgm:alg>
+                    <dgm:shape xmlns:r="http://schemas.openxmlformats.org/officeDocument/2006/relationships" r:blip="">
+                      <dgm:adjLst/>
+                    </dgm:shape>
+                    <dgm:presOf/>
+                    <dgm:constrLst>
+                      <dgm:constr type="alignOff" val="0.65"/>
+                    </dgm:constrLst>
+                  </dgm:if>
+                  <dgm:if name="Name108" func="var" arg="hierBranch" op="equ" val="r">
+                    <dgm:alg type="hierRoot">
+                      <dgm:param type="hierAlign" val="tL"/>
+                    </dgm:alg>
+                    <dgm:shape xmlns:r="http://schemas.openxmlformats.org/officeDocument/2006/relationships" r:blip="">
+                      <dgm:adjLst/>
+                    </dgm:shape>
+                    <dgm:presOf/>
+                    <dgm:constrLst>
+                      <dgm:constr type="alignOff" val="0.65"/>
+                    </dgm:constrLst>
+                  </dgm:if>
+                  <dgm:if name="Name109" func="var" arg="hierBranch" op="equ" val="hang">
+                    <dgm:alg type="hierRoot"/>
+                    <dgm:shape xmlns:r="http://schemas.openxmlformats.org/officeDocument/2006/relationships" r:blip="">
+                      <dgm:adjLst/>
+                    </dgm:shape>
+                    <dgm:presOf/>
+                    <dgm:constrLst>
+                      <dgm:constr type="alignOff" val="0.65"/>
+                    </dgm:constrLst>
+                  </dgm:if>
+                  <dgm:if name="Name110" func="var" arg="hierBranch" op="equ" val="std">
+                    <dgm:alg type="hierRoot"/>
+                    <dgm:shape xmlns:r="http://schemas.openxmlformats.org/officeDocument/2006/relationships" r:blip="">
+                      <dgm:adjLst/>
+                    </dgm:shape>
+                    <dgm:presOf/>
+                    <dgm:constrLst>
+                      <dgm:constr type="alignOff"/>
+                      <dgm:constr type="bendDist" for="des" ptType="parTrans" refType="sp" fact="0.5"/>
+                    </dgm:constrLst>
+                  </dgm:if>
+                  <dgm:if name="Name111" func="var" arg="hierBranch" op="equ" val="init">
+                    <dgm:choose name="Name112">
+                      <dgm:if name="Name113" axis="des" func="maxDepth" op="lte" val="1">
+                        <dgm:alg type="hierRoot">
+                          <dgm:param type="hierAlign" val="tL"/>
+                        </dgm:alg>
+                        <dgm:shape xmlns:r="http://schemas.openxmlformats.org/officeDocument/2006/relationships" r:blip="">
+                          <dgm:adjLst/>
+                        </dgm:shape>
+                        <dgm:presOf/>
+                        <dgm:constrLst>
+                          <dgm:constr type="alignOff" val="0.65"/>
+                        </dgm:constrLst>
+                      </dgm:if>
+                      <dgm:else name="Name114">
+                        <dgm:alg type="hierRoot"/>
+                        <dgm:shape xmlns:r="http://schemas.openxmlformats.org/officeDocument/2006/relationships" r:blip="">
+                          <dgm:adjLst/>
+                        </dgm:shape>
+                        <dgm:presOf/>
+                        <dgm:constrLst>
+                          <dgm:constr type="alignOff"/>
+                          <dgm:constr type="bendDist" for="des" ptType="parTrans" refType="sp" fact="0.5"/>
+                        </dgm:constrLst>
+                      </dgm:else>
+                    </dgm:choose>
+                  </dgm:if>
+                  <dgm:else name="Name115"/>
+                </dgm:choose>
+                <dgm:layoutNode name="rootComposite3">
+                  <dgm:alg type="composite"/>
+                  <dgm:shape xmlns:r="http://schemas.openxmlformats.org/officeDocument/2006/relationships" r:blip="">
+                    <dgm:adjLst/>
+                  </dgm:shape>
+                  <dgm:presOf axis="self" ptType="node" cnt="1"/>
+                  <dgm:choose name="Name116">
+                    <dgm:if name="Name117" func="var" arg="hierBranch" op="equ" val="init">
+                      <dgm:constrLst>
+                        <dgm:constr type="l" for="ch" forName="rootText3"/>
+                        <dgm:constr type="t" for="ch" forName="rootText3" refType="h" fact="0.18"/>
+                        <dgm:constr type="w" for="ch" forName="rootText3" refType="w"/>
+                        <dgm:constr type="h" for="ch" forName="rootText3" refType="h" fact="0.64"/>
+                        <dgm:constr type="l" for="ch" forName="topArc3" refType="w" fact="0.25"/>
+                        <dgm:constr type="t" for="ch" forName="topArc3"/>
+                        <dgm:constr type="w" for="ch" forName="topArc3" refType="h" refFor="ch" refForName="topArc3"/>
+                        <dgm:constr type="h" for="ch" forName="topArc3" refType="h"/>
+                        <dgm:constr type="l" for="ch" forName="bottomArc3" refType="w" fact="0.25"/>
+                        <dgm:constr type="t" for="ch" forName="bottomArc3"/>
+                        <dgm:constr type="w" for="ch" forName="bottomArc3" refType="h" refFor="ch" refForName="bottomArc3"/>
+                        <dgm:constr type="h" for="ch" forName="bottomArc3" refType="h"/>
+                        <dgm:constr type="ctrX" for="ch" forName="topConnNode3" refType="w" fact="0.5"/>
+                        <dgm:constr type="t" for="ch" forName="topConnNode3"/>
+                        <dgm:constr type="w" for="ch" forName="topConnNode3" refType="h" fact="0.76"/>
+                        <dgm:constr type="b" for="ch" forName="topConnNode3" refType="t" refFor="ch" refForName="rootText3"/>
+                      </dgm:constrLst>
+                    </dgm:if>
+                    <dgm:if name="Name118" func="var" arg="hierBranch" op="equ" val="l">
+                      <dgm:constrLst>
+                        <dgm:constr type="l" for="ch" forName="rootText3"/>
+                        <dgm:constr type="t" for="ch" forName="rootText3" refType="h" fact="0.18"/>
+                        <dgm:constr type="w" for="ch" forName="rootText3" refType="w"/>
+                        <dgm:constr type="h" for="ch" forName="rootText3" refType="h" fact="0.64"/>
+                        <dgm:constr type="l" for="ch" forName="topArc3" refType="w" fact="0.25"/>
+                        <dgm:constr type="t" for="ch" forName="topArc3"/>
+                        <dgm:constr type="w" for="ch" forName="topArc3" refType="h" refFor="ch" refForName="topArc3"/>
+                        <dgm:constr type="h" for="ch" forName="topArc3" refType="h"/>
+                        <dgm:constr type="l" for="ch" forName="bottomArc3" refType="w" fact="0.25"/>
+                        <dgm:constr type="t" for="ch" forName="bottomArc3"/>
+                        <dgm:constr type="w" for="ch" forName="bottomArc3" refType="h" refFor="ch" refForName="bottomArc3"/>
+                        <dgm:constr type="h" for="ch" forName="bottomArc3" refType="h"/>
+                        <dgm:constr type="ctrX" for="ch" forName="topConnNode3" refType="w" fact="0.5"/>
+                        <dgm:constr type="t" for="ch" forName="topConnNode3"/>
+                        <dgm:constr type="w" for="ch" forName="topConnNode3" refType="h" fact="0.76"/>
+                        <dgm:constr type="b" for="ch" forName="topConnNode3" refType="t" refFor="ch" refForName="rootText3"/>
+                      </dgm:constrLst>
+                    </dgm:if>
+                    <dgm:if name="Name119" func="var" arg="hierBranch" op="equ" val="r">
+                      <dgm:constrLst>
+                        <dgm:constr type="l" for="ch" forName="rootText3"/>
+                        <dgm:constr type="t" for="ch" forName="rootText3" refType="h" fact="0.18"/>
+                        <dgm:constr type="w" for="ch" forName="rootText3" refType="w"/>
+                        <dgm:constr type="h" for="ch" forName="rootText3" refType="h" fact="0.64"/>
+                        <dgm:constr type="l" for="ch" forName="topArc3" refType="w" fact="0.25"/>
+                        <dgm:constr type="t" for="ch" forName="topArc3"/>
+                        <dgm:constr type="w" for="ch" forName="topArc3" refType="h" refFor="ch" refForName="topArc3"/>
+                        <dgm:constr type="h" for="ch" forName="topArc3" refType="h"/>
+                        <dgm:constr type="l" for="ch" forName="bottomArc3" refType="w" fact="0.25"/>
+                        <dgm:constr type="t" for="ch" forName="bottomArc3"/>
+                        <dgm:constr type="w" for="ch" forName="bottomArc3" refType="h" refFor="ch" refForName="bottomArc3"/>
+                        <dgm:constr type="h" for="ch" forName="bottomArc3" refType="h"/>
+                        <dgm:constr type="ctrX" for="ch" forName="topConnNode3" refType="w" fact="0.5"/>
+                        <dgm:constr type="t" for="ch" forName="topConnNode3"/>
+                        <dgm:constr type="w" for="ch" forName="topConnNode3" refType="h" fact="0.76"/>
+                        <dgm:constr type="b" for="ch" forName="topConnNode3" refType="t" refFor="ch" refForName="rootText3"/>
+                      </dgm:constrLst>
+                    </dgm:if>
+                    <dgm:else name="Name120">
+                      <dgm:constrLst>
+                        <dgm:constr type="l" for="ch" forName="rootText3"/>
+                        <dgm:constr type="t" for="ch" forName="rootText3" refType="h" fact="0.18"/>
+                        <dgm:constr type="w" for="ch" forName="rootText3" refType="w"/>
+                        <dgm:constr type="h" for="ch" forName="rootText3" refType="h" fact="0.64"/>
+                        <dgm:constr type="l" for="ch" forName="topArc3" refType="w" fact="0.25"/>
+                        <dgm:constr type="t" for="ch" forName="topArc3"/>
+                        <dgm:constr type="w" for="ch" forName="topArc3" refType="h" refFor="ch" refForName="topArc3"/>
+                        <dgm:constr type="h" for="ch" forName="topArc3" refType="h"/>
+                        <dgm:constr type="l" for="ch" forName="bottomArc3" refType="w" fact="0.25"/>
+                        <dgm:constr type="t" for="ch" forName="bottomArc3"/>
+                        <dgm:constr type="w" for="ch" forName="bottomArc3" refType="h" refFor="ch" refForName="bottomArc3"/>
+                        <dgm:constr type="h" for="ch" forName="bottomArc3" refType="h"/>
+                        <dgm:constr type="ctrX" for="ch" forName="topConnNode3" refType="w" fact="0.5"/>
+                        <dgm:constr type="t" for="ch" forName="topConnNode3"/>
+                        <dgm:constr type="w" for="ch" forName="topConnNode3" refType="h" fact="0.76"/>
+                        <dgm:constr type="b" for="ch" forName="topConnNode3" refType="t" refFor="ch" refForName="rootText3"/>
+                      </dgm:constrLst>
+                    </dgm:else>
+                  </dgm:choose>
+                  <dgm:layoutNode name="rootText3" styleLbl="alignAcc1">
+                    <dgm:varLst>
+                      <dgm:chPref val="3"/>
+                    </dgm:varLst>
+                    <dgm:alg type="tx"/>
+                    <dgm:shape xmlns:r="http://schemas.openxmlformats.org/officeDocument/2006/relationships" type="rect" r:blip="" hideGeom="1">
+                      <dgm:adjLst/>
+                    </dgm:shape>
+                    <dgm:presOf axis="self" ptType="node" cnt="1"/>
+                    <dgm:constrLst>
+                      <dgm:constr type="primFontSz" val="65"/>
+                      <dgm:constr type="lMarg" refType="primFontSz" fact="0.05"/>
+                      <dgm:constr type="rMarg" refType="primFontSz" fact="0.05"/>
+                      <dgm:constr type="tMarg" refType="primFontSz" fact="0.05"/>
+                      <dgm:constr type="bMarg" refType="primFontSz" fact="0.05"/>
+                    </dgm:constrLst>
+                    <dgm:ruleLst>
+                      <dgm:rule type="primFontSz" val="5" fact="NaN" max="NaN"/>
+                    </dgm:ruleLst>
+                  </dgm:layoutNode>
+                  <dgm:layoutNode name="topArc3" styleLbl="parChTrans1D1" moveWith="rootText3">
+                    <dgm:alg type="sp"/>
+                    <dgm:shape xmlns:r="http://schemas.openxmlformats.org/officeDocument/2006/relationships" type="arc" r:blip="" zOrderOff="-2">
+                      <dgm:adjLst>
+                        <dgm:adj idx="1" val="-140"/>
+                        <dgm:adj idx="2" val="-40"/>
+                      </dgm:adjLst>
+                    </dgm:shape>
+                    <dgm:presOf/>
+                  </dgm:layoutNode>
+                  <dgm:layoutNode name="bottomArc3" styleLbl="parChTrans1D1" moveWith="rootText3">
+                    <dgm:alg type="sp"/>
+                    <dgm:shape xmlns:r="http://schemas.openxmlformats.org/officeDocument/2006/relationships" type="arc" r:blip="" zOrderOff="-2">
+                      <dgm:adjLst>
+                        <dgm:adj idx="1" val="40"/>
+                        <dgm:adj idx="2" val="140"/>
+                      </dgm:adjLst>
+                    </dgm:shape>
+                    <dgm:presOf/>
+                  </dgm:layoutNode>
+                  <dgm:layoutNode name="topConnNode3" moveWith="rootText3">
+                    <dgm:alg type="sp"/>
+                    <dgm:shape xmlns:r="http://schemas.openxmlformats.org/officeDocument/2006/relationships" type="rect" r:blip="" hideGeom="1">
+                      <dgm:adjLst/>
+                    </dgm:shape>
+                    <dgm:presOf axis="self" ptType="node" cnt="1"/>
+                  </dgm:layoutNode>
+                </dgm:layoutNode>
+                <dgm:layoutNode name="hierChild6">
+                  <dgm:choose name="Name121">
+                    <dgm:if name="Name122" func="var" arg="hierBranch" op="equ" val="l">
+                      <dgm:alg type="hierChild">
+                        <dgm:param type="chAlign" val="r"/>
+                        <dgm:param type="linDir" val="fromT"/>
+                      </dgm:alg>
+                    </dgm:if>
+                    <dgm:if name="Name123" func="var" arg="hierBranch" op="equ" val="r">
+                      <dgm:alg type="hierChild">
+                        <dgm:param type="chAlign" val="l"/>
+                        <dgm:param type="linDir" val="fromT"/>
+                      </dgm:alg>
+                    </dgm:if>
+                    <dgm:if name="Name124" func="var" arg="hierBranch" op="equ" val="hang">
+                      <dgm:choose name="Name125">
+                        <dgm:if name="Name126" func="var" arg="dir" op="equ" val="norm">
+                          <dgm:alg type="hierChild">
+                            <dgm:param type="chAlign" val="l"/>
+                            <dgm:param type="linDir" val="fromL"/>
+                            <dgm:param type="secChAlign" val="t"/>
+                            <dgm:param type="secLinDir" val="fromT"/>
+                          </dgm:alg>
+                        </dgm:if>
+                        <dgm:else name="Name127">
+                          <dgm:alg type="hierChild">
+                            <dgm:param type="chAlign" val="l"/>
+                            <dgm:param type="linDir" val="fromR"/>
+                            <dgm:param type="secChAlign" val="t"/>
+                            <dgm:param type="secLinDir" val="fromT"/>
+                          </dgm:alg>
+                        </dgm:else>
+                      </dgm:choose>
+                    </dgm:if>
+                    <dgm:if name="Name128" func="var" arg="hierBranch" op="equ" val="std">
+                      <dgm:choose name="Name129">
+                        <dgm:if name="Name130" func="var" arg="dir" op="equ" val="norm">
+                          <dgm:alg type="hierChild"/>
+                        </dgm:if>
+                        <dgm:else name="Name131">
+                          <dgm:alg type="hierChild">
+                            <dgm:param type="linDir" val="fromR"/>
+                          </dgm:alg>
+                        </dgm:else>
+                      </dgm:choose>
+                    </dgm:if>
+                    <dgm:if name="Name132" func="var" arg="hierBranch" op="equ" val="init">
+                      <dgm:choose name="Name133">
+                        <dgm:if name="Name134" axis="des" func="maxDepth" op="lte" val="1">
+                          <dgm:alg type="hierChild">
+                            <dgm:param type="chAlign" val="l"/>
+                            <dgm:param type="linDir" val="fromT"/>
+                          </dgm:alg>
+                        </dgm:if>
+                        <dgm:else name="Name135">
+                          <dgm:alg type="hierChild"/>
+                        </dgm:else>
+                      </dgm:choose>
+                    </dgm:if>
+                    <dgm:else name="Name136"/>
+                  </dgm:choose>
+                  <dgm:shape xmlns:r="http://schemas.openxmlformats.org/officeDocument/2006/relationships" r:blip="">
+                    <dgm:adjLst/>
+                  </dgm:shape>
+                  <dgm:presOf/>
+                  <dgm:forEach name="Name137" ref="rep2a"/>
+                </dgm:layoutNode>
+                <dgm:layoutNode name="hierChild7">
+                  <dgm:choose name="Name138">
+                    <dgm:if name="Name139" func="var" arg="dir" op="equ" val="norm">
+                      <dgm:alg type="hierChild">
+                        <dgm:param type="chAlign" val="l"/>
+                        <dgm:param type="linDir" val="fromL"/>
+                        <dgm:param type="secChAlign" val="t"/>
+                        <dgm:param type="secLinDir" val="fromT"/>
+                      </dgm:alg>
+                    </dgm:if>
+                    <dgm:else name="Name140">
+                      <dgm:alg type="hierChild">
+                        <dgm:param type="chAlign" val="l"/>
+                        <dgm:param type="linDir" val="fromR"/>
+                        <dgm:param type="secChAlign" val="t"/>
+                        <dgm:param type="secLinDir" val="fromT"/>
+                      </dgm:alg>
+                    </dgm:else>
+                  </dgm:choose>
+                  <dgm:shape xmlns:r="http://schemas.openxmlformats.org/officeDocument/2006/relationships" r:blip="">
+                    <dgm:adjLst/>
+                  </dgm:shape>
+                  <dgm:presOf/>
+                  <dgm:forEach name="Name141" ref="rep2b"/>
+                </dgm:layoutNode>
+              </dgm:layoutNode>
+            </dgm:forEach>
+          </dgm:layoutNode>
+        </dgm:layoutNode>
+      </dgm:forEach>
+    </dgm:forEach>
+  </dgm:layoutNode>
+</dgm:layoutDef>
+</file>
+
+<file path=word/diagrams/quickStyle1.xml><?xml version="1.0" encoding="utf-8"?>
+<dgm:styleDef xmlns:dgm="http://schemas.openxmlformats.org/drawingml/2006/diagram" xmlns:a="http://schemas.openxmlformats.org/drawingml/2006/main" uniqueId="urn:microsoft.com/office/officeart/2005/8/quickstyle/simple1">
+  <dgm:title val=""/>
+  <dgm:desc val=""/>
+  <dgm:catLst>
+    <dgm:cat type="simple" pri="10100"/>
+  </dgm:catLst>
+  <dgm:scene3d>
+    <a:camera prst="orthographicFront"/>
+    <a:lightRig rig="threePt" dir="t"/>
+  </dgm:scene3d>
+  <dgm:styleLbl name="node0">
+    <dgm:scene3d>
+      <a:camera prst="orthographicFront"/>
+      <a:lightRig rig="threePt" dir="t"/>
+    </dgm:scene3d>
+    <dgm:sp3d/>
+    <dgm:txPr/>
+    <dgm:style>
+      <a:lnRef idx="2">
+        <a:scrgbClr r="0" g="0" b="0"/>
+      </a:lnRef>
+      <a:fillRef idx="1">
+        <a:scrgbClr r="0" g="0" b="0"/>
+      </a:fillRef>
+      <a:effectRef idx="0">
+        <a:scrgbClr r="0" g="0" b="0"/>
+      </a:effectRef>
+      <a:fontRef idx="minor">
+        <a:schemeClr val="lt1"/>
+      </a:fontRef>
+    </dgm:style>
+  </dgm:styleLbl>
+  <dgm:styleLbl name="lnNode1">
+    <dgm:scene3d>
+      <a:camera prst="orthographicFront"/>
+      <a:lightRig rig="threePt" dir="t"/>
+    </dgm:scene3d>
+    <dgm:sp3d/>
+    <dgm:txPr/>
+    <dgm:style>
+      <a:lnRef idx="2">
+        <a:scrgbClr r="0" g="0" b="0"/>
+      </a:lnRef>
+      <a:fillRef idx="1">
+        <a:scrgbClr r="0" g="0" b="0"/>
+      </a:fillRef>
+      <a:effectRef idx="0">
+        <a:scrgbClr r="0" g="0" b="0"/>
+      </a:effectRef>
+      <a:fontRef idx="minor">
+        <a:schemeClr val="lt1"/>
+      </a:fontRef>
+    </dgm:style>
+  </dgm:styleLbl>
+  <dgm:styleLbl name="vennNode1">
+    <dgm:scene3d>
+      <a:camera prst="orthographicFront"/>
+      <a:lightRig rig="threePt" dir="t"/>
+    </dgm:scene3d>
+    <dgm:sp3d/>
+    <dgm:txPr/>
+    <dgm:style>
+      <a:lnRef idx="2">
+        <a:scrgbClr r="0" g="0" b="0"/>
+      </a:lnRef>
+      <a:fillRef idx="1">
+        <a:scrgbClr r="0" g="0" b="0"/>
+      </a:fillRef>
+      <a:effectRef idx="0">
+        <a:scrgbClr r="0" g="0" b="0"/>
+      </a:effectRef>
+      <a:fontRef idx="minor">
+        <a:schemeClr val="tx1"/>
+      </a:fontRef>
+    </dgm:style>
+  </dgm:styleLbl>
+  <dgm:styleLbl name="alignNode1">
+    <dgm:scene3d>
+      <a:camera prst="orthographicFront"/>
+      <a:lightRig rig="threePt" dir="t"/>
+    </dgm:scene3d>
+    <dgm:sp3d/>
+    <dgm:txPr/>
+    <dgm:style>
+      <a:lnRef idx="2">
+        <a:scrgbClr r="0" g="0" b="0"/>
+      </a:lnRef>
+      <a:fillRef idx="1">
+        <a:scrgbClr r="0" g="0" b="0"/>
+      </a:fillRef>
+      <a:effectRef idx="0">
+        <a:scrgbClr r="0" g="0" b="0"/>
+      </a:effectRef>
+      <a:fontRef idx="minor">
+        <a:schemeClr val="lt1"/>
+      </a:fontRef>
+    </dgm:style>
+  </dgm:styleLbl>
+  <dgm:styleLbl name="node1">
+    <dgm:scene3d>
+      <a:camera prst="orthographicFront"/>
+      <a:lightRig rig="threePt" dir="t"/>
+    </dgm:scene3d>
+    <dgm:sp3d/>
+    <dgm:txPr/>
+    <dgm:style>
+      <a:lnRef idx="2">
+        <a:scrgbClr r="0" g="0" b="0"/>
+      </a:lnRef>
+      <a:fillRef idx="1">
+        <a:scrgbClr r="0" g="0" b="0"/>
+      </a:fillRef>
+      <a:effectRef idx="0">
+        <a:scrgbClr r="0" g="0" b="0"/>
+      </a:effectRef>
+      <a:fontRef idx="minor">
+        <a:schemeClr val="lt1"/>
+      </a:fontRef>
+    </dgm:style>
+  </dgm:styleLbl>
+  <dgm:styleLbl name="node2">
+    <dgm:scene3d>
+      <a:camera prst="orthographicFront"/>
+      <a:lightRig rig="threePt" dir="t"/>
+    </dgm:scene3d>
+    <dgm:sp3d/>
+    <dgm:txPr/>
+    <dgm:style>
+      <a:lnRef idx="2">
+        <a:scrgbClr r="0" g="0" b="0"/>
+      </a:lnRef>
+      <a:fillRef idx="1">
+        <a:scrgbClr r="0" g="0" b="0"/>
+      </a:fillRef>
+      <a:effectRef idx="0">
+        <a:scrgbClr r="0" g="0" b="0"/>
+      </a:effectRef>
+      <a:fontRef idx="minor">
+        <a:schemeClr val="lt1"/>
+      </a:fontRef>
+    </dgm:style>
+  </dgm:styleLbl>
+  <dgm:styleLbl name="node3">
+    <dgm:scene3d>
+      <a:camera prst="orthographicFront"/>
+      <a:lightRig rig="threePt" dir="t"/>
+    </dgm:scene3d>
+    <dgm:sp3d/>
+    <dgm:txPr/>
+    <dgm:style>
+      <a:lnRef idx="2">
+        <a:scrgbClr r="0" g="0" b="0"/>
+      </a:lnRef>
+      <a:fillRef idx="1">
+        <a:scrgbClr r="0" g="0" b="0"/>
+      </a:fillRef>
+      <a:effectRef idx="0">
+        <a:scrgbClr r="0" g="0" b="0"/>
+      </a:effectRef>
+      <a:fontRef idx="minor">
+        <a:schemeClr val="lt1"/>
+      </a:fontRef>
+    </dgm:style>
+  </dgm:styleLbl>
+  <dgm:styleLbl name="node4">
+    <dgm:scene3d>
+      <a:camera prst="orthographicFront"/>
+      <a:lightRig rig="threePt" dir="t"/>
+    </dgm:scene3d>
+    <dgm:sp3d/>
+    <dgm:txPr/>
+    <dgm:style>
+      <a:lnRef idx="2">
+        <a:scrgbClr r="0" g="0" b="0"/>
+      </a:lnRef>
+      <a:fillRef idx="1">
+        <a:scrgbClr r="0" g="0" b="0"/>
+      </a:fillRef>
+      <a:effectRef idx="0">
+        <a:scrgbClr r="0" g="0" b="0"/>
+      </a:effectRef>
+      <a:fontRef idx="minor">
+        <a:schemeClr val="lt1"/>
+      </a:fontRef>
+    </dgm:style>
+  </dgm:styleLbl>
+  <dgm:styleLbl name="fgImgPlace1">
+    <dgm:scene3d>
+      <a:camera prst="orthographicFront"/>
+      <a:lightRig rig="threePt" dir="t"/>
+    </dgm:scene3d>
+    <dgm:sp3d/>
+    <dgm:txPr/>
+    <dgm:style>
+      <a:lnRef idx="2">
+        <a:scrgbClr r="0" g="0" b="0"/>
+      </a:lnRef>
+      <a:fillRef idx="1">
+        <a:scrgbClr r="0" g="0" b="0"/>
+      </a:fillRef>
+      <a:effectRef idx="0">
+        <a:scrgbClr r="0" g="0" b="0"/>
+      </a:effectRef>
+      <a:fontRef idx="minor"/>
+    </dgm:style>
+  </dgm:styleLbl>
+  <dgm:styleLbl name="alignImgPlace1">
+    <dgm:scene3d>
+      <a:camera prst="orthographicFront"/>
+      <a:lightRig rig="threePt" dir="t"/>
+    </dgm:scene3d>
+    <dgm:sp3d/>
+    <dgm:txPr/>
+    <dgm:style>
+      <a:lnRef idx="2">
+        <a:scrgbClr r="0" g="0" b="0"/>
+      </a:lnRef>
+      <a:fillRef idx="1">
+        <a:scrgbClr r="0" g="0" b="0"/>
+      </a:fillRef>
+      <a:effectRef idx="0">
+        <a:scrgbClr r="0" g="0" b="0"/>
+      </a:effectRef>
+      <a:fontRef idx="minor"/>
+    </dgm:style>
+  </dgm:styleLbl>
+  <dgm:styleLbl name="bgImgPlace1">
+    <dgm:scene3d>
+      <a:camera prst="orthographicFront"/>
+      <a:lightRig rig="threePt" dir="t"/>
+    </dgm:scene3d>
+    <dgm:sp3d/>
+    <dgm:txPr/>
+    <dgm:style>
+      <a:lnRef idx="2">
+        <a:scrgbClr r="0" g="0" b="0"/>
+      </a:lnRef>
+      <a:fillRef idx="1">
+        <a:scrgbClr r="0" g="0" b="0"/>
+      </a:fillRef>
+      <a:effectRef idx="0">
+        <a:scrgbClr r="0" g="0" b="0"/>
+      </a:effectRef>
+      <a:fontRef idx="minor"/>
+    </dgm:style>
+  </dgm:styleLbl>
+  <dgm:styleLbl name="sibTrans2D1">
+    <dgm:scene3d>
+      <a:camera prst="orthographicFront"/>
+      <a:lightRig rig="threePt" dir="t"/>
+    </dgm:scene3d>
+    <dgm:sp3d/>
+    <dgm:txPr/>
+    <dgm:style>
+      <a:lnRef idx="0">
+        <a:scrgbClr r="0" g="0" b="0"/>
+      </a:lnRef>
+      <a:fillRef idx="1">
+        <a:scrgbClr r="0" g="0" b="0"/>
+      </a:fillRef>
+      <a:effectRef idx="0">
+        <a:scrgbClr r="0" g="0" b="0"/>
+      </a:effectRef>
+      <a:fontRef idx="minor">
+        <a:schemeClr val="lt1"/>
+      </a:fontRef>
+    </dgm:style>
+  </dgm:styleLbl>
+  <dgm:styleLbl name="fgSibTrans2D1">
+    <dgm:scene3d>
+      <a:camera prst="orthographicFront"/>
+      <a:lightRig rig="threePt" dir="t"/>
+    </dgm:scene3d>
+    <dgm:sp3d/>
+    <dgm:txPr/>
+    <dgm:style>
+      <a:lnRef idx="0">
+        <a:scrgbClr r="0" g="0" b="0"/>
+      </a:lnRef>
+      <a:fillRef idx="1">
+        <a:scrgbClr r="0" g="0" b="0"/>
+      </a:fillRef>
+      <a:effectRef idx="0">
+        <a:scrgbClr r="0" g="0" b="0"/>
+      </a:effectRef>
+      <a:fontRef idx="minor">
+        <a:schemeClr val="lt1"/>
+      </a:fontRef>
+    </dgm:style>
+  </dgm:styleLbl>
+  <dgm:styleLbl name="bgSibTrans2D1">
+    <dgm:scene3d>
+      <a:camera prst="orthographicFront"/>
+      <a:lightRig rig="threePt" dir="t"/>
+    </dgm:scene3d>
+    <dgm:sp3d/>
+    <dgm:txPr/>
+    <dgm:style>
+      <a:lnRef idx="0">
+        <a:scrgbClr r="0" g="0" b="0"/>
+      </a:lnRef>
+      <a:fillRef idx="1">
+        <a:scrgbClr r="0" g="0" b="0"/>
+      </a:fillRef>
+      <a:effectRef idx="0">
+        <a:scrgbClr r="0" g="0" b="0"/>
+      </a:effectRef>
+      <a:fontRef idx="minor">
+        <a:schemeClr val="lt1"/>
+      </a:fontRef>
+    </dgm:style>
+  </dgm:styleLbl>
+  <dgm:styleLbl name="sibTrans1D1">
+    <dgm:scene3d>
+      <a:camera prst="orthographicFront"/>
+      <a:lightRig rig="threePt" dir="t"/>
+    </dgm:scene3d>
+    <dgm:sp3d/>
+    <dgm:txPr/>
+    <dgm:style>
+      <a:lnRef idx="1">
+        <a:scrgbClr r="0" g="0" b="0"/>
+      </a:lnRef>
+      <a:fillRef idx="0">
+        <a:scrgbClr r="0" g="0" b="0"/>
+      </a:fillRef>
+      <a:effectRef idx="0">
+        <a:scrgbClr r="0" g="0" b="0"/>
+      </a:effectRef>
+      <a:fontRef idx="minor"/>
+    </dgm:style>
+  </dgm:styleLbl>
+  <dgm:styleLbl name="callout">
+    <dgm:scene3d>
+      <a:camera prst="orthographicFront"/>
+      <a:lightRig rig="threePt" dir="t"/>
+    </dgm:scene3d>
+    <dgm:sp3d/>
+    <dgm:txPr/>
+    <dgm:style>
+      <a:lnRef idx="2">
+        <a:scrgbClr r="0" g="0" b="0"/>
+      </a:lnRef>
+      <a:fillRef idx="1">
+        <a:scrgbClr r="0" g="0" b="0"/>
+      </a:fillRef>
+      <a:effectRef idx="0">
+        <a:scrgbClr r="0" g="0" b="0"/>
+      </a:effectRef>
+      <a:fontRef idx="minor"/>
+    </dgm:style>
+  </dgm:styleLbl>
+  <dgm:styleLbl name="asst0">
+    <dgm:scene3d>
+      <a:camera prst="orthographicFront"/>
+      <a:lightRig rig="threePt" dir="t"/>
+    </dgm:scene3d>
+    <dgm:sp3d/>
+    <dgm:txPr/>
+    <dgm:style>
+      <a:lnRef idx="2">
+        <a:scrgbClr r="0" g="0" b="0"/>
+      </a:lnRef>
+      <a:fillRef idx="1">
+        <a:scrgbClr r="0" g="0" b="0"/>
+      </a:fillRef>
+      <a:effectRef idx="0">
+        <a:scrgbClr r="0" g="0" b="0"/>
+      </a:effectRef>
+      <a:fontRef idx="minor">
+        <a:schemeClr val="lt1"/>
+      </a:fontRef>
+    </dgm:style>
+  </dgm:styleLbl>
+  <dgm:styleLbl name="asst1">
+    <dgm:scene3d>
+      <a:camera prst="orthographicFront"/>
+      <a:lightRig rig="threePt" dir="t"/>
+    </dgm:scene3d>
+    <dgm:sp3d/>
+    <dgm:txPr/>
+    <dgm:style>
+      <a:lnRef idx="2">
+        <a:scrgbClr r="0" g="0" b="0"/>
+      </a:lnRef>
+      <a:fillRef idx="1">
+        <a:scrgbClr r="0" g="0" b="0"/>
+      </a:fillRef>
+      <a:effectRef idx="0">
+        <a:scrgbClr r="0" g="0" b="0"/>
+      </a:effectRef>
+      <a:fontRef idx="minor">
+        <a:schemeClr val="lt1"/>
+      </a:fontRef>
+    </dgm:style>
+  </dgm:styleLbl>
+  <dgm:styleLbl name="asst2">
+    <dgm:scene3d>
+      <a:camera prst="orthographicFront"/>
+      <a:lightRig rig="threePt" dir="t"/>
+    </dgm:scene3d>
+    <dgm:sp3d/>
+    <dgm:txPr/>
+    <dgm:style>
+      <a:lnRef idx="2">
+        <a:scrgbClr r="0" g="0" b="0"/>
+      </a:lnRef>
+      <a:fillRef idx="1">
+        <a:scrgbClr r="0" g="0" b="0"/>
+      </a:fillRef>
+      <a:effectRef idx="0">
+        <a:scrgbClr r="0" g="0" b="0"/>
+      </a:effectRef>
+      <a:fontRef idx="minor">
+        <a:schemeClr val="lt1"/>
+      </a:fontRef>
+    </dgm:style>
+  </dgm:styleLbl>
+  <dgm:styleLbl name="asst3">
+    <dgm:scene3d>
+      <a:camera prst="orthographicFront"/>
+      <a:lightRig rig="threePt" dir="t"/>
+    </dgm:scene3d>
+    <dgm:sp3d/>
+    <dgm:txPr/>
+    <dgm:style>
+      <a:lnRef idx="2">
+        <a:scrgbClr r="0" g="0" b="0"/>
+      </a:lnRef>
+      <a:fillRef idx="1">
+        <a:scrgbClr r="0" g="0" b="0"/>
+      </a:fillRef>
+      <a:effectRef idx="0">
+        <a:scrgbClr r="0" g="0" b="0"/>
+      </a:effectRef>
+      <a:fontRef idx="minor">
+        <a:schemeClr val="lt1"/>
+      </a:fontRef>
+    </dgm:style>
+  </dgm:styleLbl>
+  <dgm:styleLbl name="asst4">
+    <dgm:scene3d>
+      <a:camera prst="orthographicFront"/>
+      <a:lightRig rig="threePt" dir="t"/>
+    </dgm:scene3d>
+    <dgm:sp3d/>
+    <dgm:txPr/>
+    <dgm:style>
+      <a:lnRef idx="2">
+        <a:scrgbClr r="0" g="0" b="0"/>
+      </a:lnRef>
+      <a:fillRef idx="1">
+        <a:scrgbClr r="0" g="0" b="0"/>
+      </a:fillRef>
+      <a:effectRef idx="0">
+        <a:scrgbClr r="0" g="0" b="0"/>
+      </a:effectRef>
+      <a:fontRef idx="minor">
+        <a:schemeClr val="lt1"/>
+      </a:fontRef>
+    </dgm:style>
+  </dgm:styleLbl>
+  <dgm:styleLbl name="parChTrans2D1">
+    <dgm:scene3d>
+      <a:camera prst="orthographicFront"/>
+      <a:lightRig rig="threePt" dir="t"/>
+    </dgm:scene3d>
+    <dgm:sp3d/>
+    <dgm:txPr/>
+    <dgm:style>
+      <a:lnRef idx="2">
+        <a:scrgbClr r="0" g="0" b="0"/>
+      </a:lnRef>
+      <a:fillRef idx="1">
+        <a:scrgbClr r="0" g="0" b="0"/>
+      </a:fillRef>
+      <a:effectRef idx="0">
+        <a:scrgbClr r="0" g="0" b="0"/>
+      </a:effectRef>
+      <a:fontRef idx="minor">
+        <a:schemeClr val="lt1"/>
+      </a:fontRef>
+    </dgm:style>
+  </dgm:styleLbl>
+  <dgm:styleLbl name="parChTrans2D2">
+    <dgm:scene3d>
+      <a:camera prst="orthographicFront"/>
+      <a:lightRig rig="threePt" dir="t"/>
+    </dgm:scene3d>
+    <dgm:sp3d/>
+    <dgm:txPr/>
+    <dgm:style>
+      <a:lnRef idx="2">
+        <a:scrgbClr r="0" g="0" b="0"/>
+      </a:lnRef>
+      <a:fillRef idx="1">
+        <a:scrgbClr r="0" g="0" b="0"/>
+      </a:fillRef>
+      <a:effectRef idx="0">
+        <a:scrgbClr r="0" g="0" b="0"/>
+      </a:effectRef>
+      <a:fontRef idx="minor">
+        <a:schemeClr val="lt1"/>
+      </a:fontRef>
+    </dgm:style>
+  </dgm:styleLbl>
+  <dgm:styleLbl name="parChTrans2D3">
+    <dgm:scene3d>
+      <a:camera prst="orthographicFront"/>
+      <a:lightRig rig="threePt" dir="t"/>
+    </dgm:scene3d>
+    <dgm:sp3d/>
+    <dgm:txPr/>
+    <dgm:style>
+      <a:lnRef idx="2">
+        <a:scrgbClr r="0" g="0" b="0"/>
+      </a:lnRef>
+      <a:fillRef idx="1">
+        <a:scrgbClr r="0" g="0" b="0"/>
+      </a:fillRef>
+      <a:effectRef idx="0">
+        <a:scrgbClr r="0" g="0" b="0"/>
+      </a:effectRef>
+      <a:fontRef idx="minor">
+        <a:schemeClr val="lt1"/>
+      </a:fontRef>
+    </dgm:style>
+  </dgm:styleLbl>
+  <dgm:styleLbl name="parChTrans2D4">
+    <dgm:scene3d>
+      <a:camera prst="orthographicFront"/>
+      <a:lightRig rig="threePt" dir="t"/>
+    </dgm:scene3d>
+    <dgm:sp3d/>
+    <dgm:txPr/>
+    <dgm:style>
+      <a:lnRef idx="2">
+        <a:scrgbClr r="0" g="0" b="0"/>
+      </a:lnRef>
+      <a:fillRef idx="1">
+        <a:scrgbClr r="0" g="0" b="0"/>
+      </a:fillRef>
+      <a:effectRef idx="0">
+        <a:scrgbClr r="0" g="0" b="0"/>
+      </a:effectRef>
+      <a:fontRef idx="minor">
+        <a:schemeClr val="lt1"/>
+      </a:fontRef>
+    </dgm:style>
+  </dgm:styleLbl>
+  <dgm:styleLbl name="parChTrans1D1">
+    <dgm:scene3d>
+      <a:camera prst="orthographicFront"/>
+      <a:lightRig rig="threePt" dir="t"/>
+    </dgm:scene3d>
+    <dgm:sp3d/>
+    <dgm:txPr/>
+    <dgm:style>
+      <a:lnRef idx="2">
+        <a:scrgbClr r="0" g="0" b="0"/>
+      </a:lnRef>
+      <a:fillRef idx="0">
+        <a:scrgbClr r="0" g="0" b="0"/>
+      </a:fillRef>
+      <a:effectRef idx="0">
+        <a:scrgbClr r="0" g="0" b="0"/>
+      </a:effectRef>
+      <a:fontRef idx="minor"/>
+    </dgm:style>
+  </dgm:styleLbl>
+  <dgm:styleLbl name="parChTrans1D2">
+    <dgm:scene3d>
+      <a:camera prst="orthographicFront"/>
+      <a:lightRig rig="threePt" dir="t"/>
+    </dgm:scene3d>
+    <dgm:sp3d/>
+    <dgm:txPr/>
+    <dgm:style>
+      <a:lnRef idx="2">
+        <a:scrgbClr r="0" g="0" b="0"/>
+      </a:lnRef>
+      <a:fillRef idx="0">
+        <a:scrgbClr r="0" g="0" b="0"/>
+      </a:fillRef>
+      <a:effectRef idx="0">
+        <a:scrgbClr r="0" g="0" b="0"/>
+      </a:effectRef>
+      <a:fontRef idx="minor"/>
+    </dgm:style>
+  </dgm:styleLbl>
+  <dgm:styleLbl name="parChTrans1D3">
+    <dgm:scene3d>
+      <a:camera prst="orthographicFront"/>
+      <a:lightRig rig="threePt" dir="t"/>
+    </dgm:scene3d>
+    <dgm:sp3d/>
+    <dgm:txPr/>
+    <dgm:style>
+      <a:lnRef idx="2">
+        <a:scrgbClr r="0" g="0" b="0"/>
+      </a:lnRef>
+      <a:fillRef idx="0">
+        <a:scrgbClr r="0" g="0" b="0"/>
+      </a:fillRef>
+      <a:effectRef idx="0">
+        <a:scrgbClr r="0" g="0" b="0"/>
+      </a:effectRef>
+      <a:fontRef idx="minor"/>
+    </dgm:style>
+  </dgm:styleLbl>
+  <dgm:styleLbl name="parChTrans1D4">
+    <dgm:scene3d>
+      <a:camera prst="orthographicFront"/>
+      <a:lightRig rig="threePt" dir="t"/>
+    </dgm:scene3d>
+    <dgm:sp3d/>
+    <dgm:txPr/>
+    <dgm:style>
+      <a:lnRef idx="2">
+        <a:scrgbClr r="0" g="0" b="0"/>
+      </a:lnRef>
+      <a:fillRef idx="0">
+        <a:scrgbClr r="0" g="0" b="0"/>
+      </a:fillRef>
+      <a:effectRef idx="0">
+        <a:scrgbClr r="0" g="0" b="0"/>
+      </a:effectRef>
+      <a:fontRef idx="minor"/>
+    </dgm:style>
+  </dgm:styleLbl>
+  <dgm:styleLbl name="fgAcc1">
+    <dgm:scene3d>
+      <a:camera prst="orthographicFront"/>
+      <a:lightRig rig="threePt" dir="t"/>
+    </dgm:scene3d>
+    <dgm:sp3d/>
+    <dgm:txPr/>
+    <dgm:style>
+      <a:lnRef idx="2">
+        <a:scrgbClr r="0" g="0" b="0"/>
+      </a:lnRef>
+      <a:fillRef idx="1">
+        <a:scrgbClr r="0" g="0" b="0"/>
+      </a:fillRef>
+      <a:effectRef idx="0">
+        <a:scrgbClr r="0" g="0" b="0"/>
+      </a:effectRef>
+      <a:fontRef idx="minor"/>
+    </dgm:style>
+  </dgm:styleLbl>
+  <dgm:styleLbl name="conFgAcc1">
+    <dgm:scene3d>
+      <a:camera prst="orthographicFront"/>
+      <a:lightRig rig="threePt" dir="t"/>
+    </dgm:scene3d>
+    <dgm:sp3d/>
+    <dgm:txPr/>
+    <dgm:style>
+      <a:lnRef idx="2">
+        <a:scrgbClr r="0" g="0" b="0"/>
+      </a:lnRef>
+      <a:fillRef idx="1">
+        <a:scrgbClr r="0" g="0" b="0"/>
+      </a:fillRef>
+      <a:effectRef idx="0">
+        <a:scrgbClr r="0" g="0" b="0"/>
+      </a:effectRef>
+      <a:fontRef idx="minor"/>
+    </dgm:style>
+  </dgm:styleLbl>
+  <dgm:styleLbl name="alignAcc1">
+    <dgm:scene3d>
+      <a:camera prst="orthographicFront"/>
+      <a:lightRig rig="threePt" dir="t"/>
+    </dgm:scene3d>
+    <dgm:sp3d/>
+    <dgm:txPr/>
+    <dgm:style>
+      <a:lnRef idx="2">
+        <a:scrgbClr r="0" g="0" b="0"/>
+      </a:lnRef>
+      <a:fillRef idx="1">
+        <a:scrgbClr r="0" g="0" b="0"/>
+      </a:fillRef>
+      <a:effectRef idx="0">
+        <a:scrgbClr r="0" g="0" b="0"/>
+      </a:effectRef>
+      <a:fontRef idx="minor"/>
+    </dgm:style>
+  </dgm:styleLbl>
+  <dgm:styleLbl name="trAlignAcc1">
+    <dgm:scene3d>
+      <a:camera prst="orthographicFront"/>
+      <a:lightRig rig="threePt" dir="t"/>
+    </dgm:scene3d>
+    <dgm:sp3d/>
+    <dgm:txPr/>
+    <dgm:style>
+      <a:lnRef idx="1">
+        <a:scrgbClr r="0" g="0" b="0"/>
+      </a:lnRef>
+      <a:fillRef idx="1">
+        <a:scrgbClr r="0" g="0" b="0"/>
+      </a:fillRef>
+      <a:effectRef idx="0">
+        <a:scrgbClr r="0" g="0" b="0"/>
+      </a:effectRef>
+      <a:fontRef idx="minor"/>
+    </dgm:style>
+  </dgm:styleLbl>
+  <dgm:styleLbl name="bgAcc1">
+    <dgm:scene3d>
+      <a:camera prst="orthographicFront"/>
+      <a:lightRig rig="threePt" dir="t"/>
+    </dgm:scene3d>
+    <dgm:sp3d/>
+    <dgm:txPr/>
+    <dgm:style>
+      <a:lnRef idx="2">
+        <a:scrgbClr r="0" g="0" b="0"/>
+      </a:lnRef>
+      <a:fillRef idx="1">
+        <a:scrgbClr r="0" g="0" b="0"/>
+      </a:fillRef>
+      <a:effectRef idx="0">
+        <a:scrgbClr r="0" g="0" b="0"/>
+      </a:effectRef>
+      <a:fontRef idx="minor"/>
+    </dgm:style>
+  </dgm:styleLbl>
+  <dgm:styleLbl name="solidFgAcc1">
+    <dgm:scene3d>
+      <a:camera prst="orthographicFront"/>
+      <a:lightRig rig="threePt" dir="t"/>
+    </dgm:scene3d>
+    <dgm:sp3d/>
+    <dgm:txPr/>
+    <dgm:style>
+      <a:lnRef idx="2">
+        <a:scrgbClr r="0" g="0" b="0"/>
+      </a:lnRef>
+      <a:fillRef idx="1">
+        <a:scrgbClr r="0" g="0" b="0"/>
+      </a:fillRef>
+      <a:effectRef idx="0">
+        <a:scrgbClr r="0" g="0" b="0"/>
+      </a:effectRef>
+      <a:fontRef idx="minor"/>
+    </dgm:style>
+  </dgm:styleLbl>
+  <dgm:styleLbl name="solidAlignAcc1">
+    <dgm:scene3d>
+      <a:camera prst="orthographicFront"/>
+      <a:lightRig rig="threePt" dir="t"/>
+    </dgm:scene3d>
+    <dgm:sp3d/>
+    <dgm:txPr/>
+    <dgm:style>
+      <a:lnRef idx="2">
+        <a:scrgbClr r="0" g="0" b="0"/>
+      </a:lnRef>
+      <a:fillRef idx="1">
+        <a:scrgbClr r="0" g="0" b="0"/>
+      </a:fillRef>
+      <a:effectRef idx="0">
+        <a:scrgbClr r="0" g="0" b="0"/>
+      </a:effectRef>
+      <a:fontRef idx="minor"/>
+    </dgm:style>
+  </dgm:styleLbl>
+  <dgm:styleLbl name="solidBgAcc1">
+    <dgm:scene3d>
+      <a:camera prst="orthographicFront"/>
+      <a:lightRig rig="threePt" dir="t"/>
+    </dgm:scene3d>
+    <dgm:sp3d/>
+    <dgm:txPr/>
+    <dgm:style>
+      <a:lnRef idx="2">
+        <a:scrgbClr r="0" g="0" b="0"/>
+      </a:lnRef>
+      <a:fillRef idx="1">
+        <a:scrgbClr r="0" g="0" b="0"/>
+      </a:fillRef>
+      <a:effectRef idx="0">
+        <a:scrgbClr r="0" g="0" b="0"/>
+      </a:effectRef>
+      <a:fontRef idx="minor"/>
+    </dgm:style>
+  </dgm:styleLbl>
+  <dgm:styleLbl name="fgAccFollowNode1">
+    <dgm:scene3d>
+      <a:camera prst="orthographicFront"/>
+      <a:lightRig rig="threePt" dir="t"/>
+    </dgm:scene3d>
+    <dgm:sp3d/>
+    <dgm:txPr/>
+    <dgm:style>
+      <a:lnRef idx="2">
+        <a:scrgbClr r="0" g="0" b="0"/>
+      </a:lnRef>
+      <a:fillRef idx="1">
+        <a:scrgbClr r="0" g="0" b="0"/>
+      </a:fillRef>
+      <a:effectRef idx="0">
+        <a:scrgbClr r="0" g="0" b="0"/>
+      </a:effectRef>
+      <a:fontRef idx="minor"/>
+    </dgm:style>
+  </dgm:styleLbl>
+  <dgm:styleLbl name="alignAccFollowNode1">
+    <dgm:scene3d>
+      <a:camera prst="orthographicFront"/>
+      <a:lightRig rig="threePt" dir="t"/>
+    </dgm:scene3d>
+    <dgm:sp3d/>
+    <dgm:txPr/>
+    <dgm:style>
+      <a:lnRef idx="2">
+        <a:scrgbClr r="0" g="0" b="0"/>
+      </a:lnRef>
+      <a:fillRef idx="1">
+        <a:scrgbClr r="0" g="0" b="0"/>
+      </a:fillRef>
+      <a:effectRef idx="0">
+        <a:scrgbClr r="0" g="0" b="0"/>
+      </a:effectRef>
+      <a:fontRef idx="minor"/>
+    </dgm:style>
+  </dgm:styleLbl>
+  <dgm:styleLbl name="bgAccFollowNode1">
+    <dgm:scene3d>
+      <a:camera prst="orthographicFront"/>
+      <a:lightRig rig="threePt" dir="t"/>
+    </dgm:scene3d>
+    <dgm:sp3d/>
+    <dgm:txPr/>
+    <dgm:style>
+      <a:lnRef idx="2">
+        <a:scrgbClr r="0" g="0" b="0"/>
+      </a:lnRef>
+      <a:fillRef idx="1">
+        <a:scrgbClr r="0" g="0" b="0"/>
+      </a:fillRef>
+      <a:effectRef idx="0">
+        <a:scrgbClr r="0" g="0" b="0"/>
+      </a:effectRef>
+      <a:fontRef idx="minor"/>
+    </dgm:style>
+  </dgm:styleLbl>
+  <dgm:styleLbl name="fgAcc0">
+    <dgm:scene3d>
+      <a:camera prst="orthographicFront"/>
+      <a:lightRig rig="threePt" dir="t"/>
+    </dgm:scene3d>
+    <dgm:sp3d/>
+    <dgm:txPr/>
+    <dgm:style>
+      <a:lnRef idx="2">
+        <a:scrgbClr r="0" g="0" b="0"/>
+      </a:lnRef>
+      <a:fillRef idx="1">
+        <a:scrgbClr r="0" g="0" b="0"/>
+      </a:fillRef>
+      <a:effectRef idx="0">
+        <a:scrgbClr r="0" g="0" b="0"/>
+      </a:effectRef>
+      <a:fontRef idx="minor"/>
+    </dgm:style>
+  </dgm:styleLbl>
+  <dgm:styleLbl name="fgAcc2">
+    <dgm:scene3d>
+      <a:camera prst="orthographicFront"/>
+      <a:lightRig rig="threePt" dir="t"/>
+    </dgm:scene3d>
+    <dgm:sp3d/>
+    <dgm:txPr/>
+    <dgm:style>
+      <a:lnRef idx="2">
+        <a:scrgbClr r="0" g="0" b="0"/>
+      </a:lnRef>
+      <a:fillRef idx="1">
+        <a:scrgbClr r="0" g="0" b="0"/>
+      </a:fillRef>
+      <a:effectRef idx="0">
+        <a:scrgbClr r="0" g="0" b="0"/>
+      </a:effectRef>
+      <a:fontRef idx="minor"/>
+    </dgm:style>
+  </dgm:styleLbl>
+  <dgm:styleLbl name="fgAcc3">
+    <dgm:scene3d>
+      <a:camera prst="orthographicFront"/>
+      <a:lightRig rig="threePt" dir="t"/>
+    </dgm:scene3d>
+    <dgm:sp3d/>
+    <dgm:txPr/>
+    <dgm:style>
+      <a:lnRef idx="2">
+        <a:scrgbClr r="0" g="0" b="0"/>
+      </a:lnRef>
+      <a:fillRef idx="1">
+        <a:scrgbClr r="0" g="0" b="0"/>
+      </a:fillRef>
+      <a:effectRef idx="0">
+        <a:scrgbClr r="0" g="0" b="0"/>
+      </a:effectRef>
+      <a:fontRef idx="minor"/>
+    </dgm:style>
+  </dgm:styleLbl>
+  <dgm:styleLbl name="fgAcc4">
+    <dgm:scene3d>
+      <a:camera prst="orthographicFront"/>
+      <a:lightRig rig="threePt" dir="t"/>
+    </dgm:scene3d>
+    <dgm:sp3d/>
+    <dgm:txPr/>
+    <dgm:style>
+      <a:lnRef idx="2">
+        <a:scrgbClr r="0" g="0" b="0"/>
+      </a:lnRef>
+      <a:fillRef idx="1">
+        <a:scrgbClr r="0" g="0" b="0"/>
+      </a:fillRef>
+      <a:effectRef idx="0">
+        <a:scrgbClr r="0" g="0" b="0"/>
+      </a:effectRef>
+      <a:fontRef idx="minor"/>
+    </dgm:style>
+  </dgm:styleLbl>
+  <dgm:styleLbl name="bgShp">
+    <dgm:scene3d>
+      <a:camera prst="orthographicFront"/>
+      <a:lightRig rig="threePt" dir="t"/>
+    </dgm:scene3d>
+    <dgm:sp3d/>
+    <dgm:txPr/>
+    <dgm:style>
+      <a:lnRef idx="0">
+        <a:scrgbClr r="0" g="0" b="0"/>
+      </a:lnRef>
+      <a:fillRef idx="1">
+        <a:scrgbClr r="0" g="0" b="0"/>
+      </a:fillRef>
+      <a:effectRef idx="0">
+        <a:scrgbClr r="0" g="0" b="0"/>
+      </a:effectRef>
+      <a:fontRef idx="minor"/>
+    </dgm:style>
+  </dgm:styleLbl>
+  <dgm:styleLbl name="dkBgShp">
+    <dgm:scene3d>
+      <a:camera prst="orthographicFront"/>
+      <a:lightRig rig="threePt" dir="t"/>
+    </dgm:scene3d>
+    <dgm:sp3d/>
+    <dgm:txPr/>
+    <dgm:style>
+      <a:lnRef idx="0">
+        <a:scrgbClr r="0" g="0" b="0"/>
+      </a:lnRef>
+      <a:fillRef idx="1">
+        <a:scrgbClr r="0" g="0" b="0"/>
+      </a:fillRef>
+      <a:effectRef idx="0">
+        <a:scrgbClr r="0" g="0" b="0"/>
+      </a:effectRef>
+      <a:fontRef idx="minor"/>
+    </dgm:style>
+  </dgm:styleLbl>
+  <dgm:styleLbl name="trBgShp">
+    <dgm:scene3d>
+      <a:camera prst="orthographicFront"/>
+      <a:lightRig rig="threePt" dir="t"/>
+    </dgm:scene3d>
+    <dgm:sp3d/>
+    <dgm:txPr/>
+    <dgm:style>
+      <a:lnRef idx="0">
+        <a:scrgbClr r="0" g="0" b="0"/>
+      </a:lnRef>
+      <a:fillRef idx="1">
+        <a:scrgbClr r="0" g="0" b="0"/>
+      </a:fillRef>
+      <a:effectRef idx="0">
+        <a:scrgbClr r="0" g="0" b="0"/>
+      </a:effectRef>
+      <a:fontRef idx="minor"/>
+    </dgm:style>
+  </dgm:styleLbl>
+  <dgm:styleLbl name="fgShp">
+    <dgm:scene3d>
+      <a:camera prst="orthographicFront"/>
+      <a:lightRig rig="threePt" dir="t"/>
+    </dgm:scene3d>
+    <dgm:sp3d/>
+    <dgm:txPr/>
+    <dgm:style>
+      <a:lnRef idx="2">
+        <a:scrgbClr r="0" g="0" b="0"/>
+      </a:lnRef>
+      <a:fillRef idx="1">
+        <a:scrgbClr r="0" g="0" b="0"/>
+      </a:fillRef>
+      <a:effectRef idx="0">
+        <a:scrgbClr r="0" g="0" b="0"/>
+      </a:effectRef>
+      <a:fontRef idx="minor"/>
+    </dgm:style>
+  </dgm:styleLbl>
+  <dgm:styleLbl name="revTx">
+    <dgm:scene3d>
+      <a:camera prst="orthographicFront"/>
+      <a:lightRig rig="threePt" dir="t"/>
+    </dgm:scene3d>
+    <dgm:sp3d/>
+    <dgm:txPr/>
+    <dgm:style>
+      <a:lnRef idx="0">
+        <a:scrgbClr r="0" g="0" b="0"/>
+      </a:lnRef>
+      <a:fillRef idx="0">
+        <a:scrgbClr r="0" g="0" b="0"/>
+      </a:fillRef>
+      <a:effectRef idx="0">
+        <a:scrgbClr r="0" g="0" b="0"/>
+      </a:effectRef>
+      <a:fontRef idx="minor"/>
+    </dgm:style>
+  </dgm:styleLbl>
+</dgm:styleDef>
 </file>
 
 <file path=word/theme/theme1.xml><?xml version="1.0" encoding="utf-8"?>
